--- a/documents/My Articles/Introduction to  NHybernate.docx
+++ b/documents/My Articles/Introduction to  NHybernate.docx
@@ -15,14 +15,12 @@
         </w:rPr>
         <w:t xml:space="preserve">Starting </w:t>
       </w:r>
-      <w:proofErr w:type="spellStart"/>
       <w:r>
         <w:rPr>
           <w:b/>
         </w:rPr>
         <w:t>NHibernate</w:t>
       </w:r>
-      <w:proofErr w:type="spellEnd"/>
       <w:r>
         <w:rPr>
           <w:b/>
@@ -51,15 +49,7 @@
     </w:p>
     <w:p>
       <w:r>
-        <w:t xml:space="preserve">The purpose of this article is to provide a basic introduction and guideline to start working with </w:t>
-      </w:r>
-      <w:proofErr w:type="spellStart"/>
-      <w:r>
-        <w:t>NHibernate</w:t>
-      </w:r>
-      <w:proofErr w:type="spellEnd"/>
-      <w:r>
-        <w:t>.</w:t>
+        <w:t>The purpose of this article is to provide a basic introduction and guideline to start working with NHibernate.</w:t>
       </w:r>
       <w:r>
         <w:t xml:space="preserve"> We will discuss</w:t>
@@ -81,13 +71,8 @@
       </w:r>
     </w:p>
     <w:p>
-      <w:proofErr w:type="spellStart"/>
-      <w:r>
-        <w:t>NHibernate</w:t>
-      </w:r>
-      <w:proofErr w:type="spellEnd"/>
-      <w:r>
-        <w:t xml:space="preserve"> is</w:t>
+      <w:r>
+        <w:t>NHibernate is</w:t>
       </w:r>
       <w:r>
         <w:t xml:space="preserve"> an </w:t>
@@ -123,29 +108,13 @@
         <w:t>ol</w:t>
       </w:r>
       <w:r>
-        <w:t xml:space="preserve"> supported by </w:t>
-      </w:r>
-      <w:proofErr w:type="spellStart"/>
-      <w:r>
-        <w:t>NHibernate</w:t>
-      </w:r>
-      <w:proofErr w:type="spellEnd"/>
-      <w:r>
-        <w:t xml:space="preserve"> community</w:t>
+        <w:t xml:space="preserve"> supported by NHibernate community</w:t>
       </w:r>
       <w:r>
         <w:t xml:space="preserve">. </w:t>
       </w:r>
       <w:r>
-        <w:t xml:space="preserve">Official links to </w:t>
-      </w:r>
-      <w:proofErr w:type="spellStart"/>
-      <w:r>
-        <w:t>NHibernate</w:t>
-      </w:r>
-      <w:proofErr w:type="spellEnd"/>
-      <w:r>
-        <w:t xml:space="preserve"> </w:t>
+        <w:t xml:space="preserve">Official links to NHibernate </w:t>
       </w:r>
       <w:r>
         <w:t xml:space="preserve">site </w:t>
@@ -167,15 +136,7 @@
     </w:p>
     <w:p>
       <w:r>
-        <w:t xml:space="preserve">If you do not know what ORM is please read following </w:t>
-      </w:r>
-      <w:proofErr w:type="gramStart"/>
-      <w:r>
-        <w:t>links:</w:t>
-      </w:r>
-      <w:proofErr w:type="gramEnd"/>
-      <w:r>
-        <w:t xml:space="preserve"> </w:t>
+        <w:t xml:space="preserve">If you do not know what ORM is please read following links: </w:t>
       </w:r>
     </w:p>
     <w:p>
@@ -216,15 +177,7 @@
         <w:t>To</w:t>
       </w:r>
       <w:r>
-        <w:t xml:space="preserve"> use </w:t>
-      </w:r>
-      <w:proofErr w:type="spellStart"/>
-      <w:r>
-        <w:t>NHebernate</w:t>
-      </w:r>
-      <w:proofErr w:type="spellEnd"/>
-      <w:r>
-        <w:t xml:space="preserve"> into your application you have to perform following three steps </w:t>
+        <w:t xml:space="preserve"> use NHebernate into your application you have to perform following three steps </w:t>
       </w:r>
       <w:r>
         <w:t xml:space="preserve"> </w:t>
@@ -239,26 +192,13 @@
         </w:numPr>
       </w:pPr>
       <w:r>
-        <w:t xml:space="preserve">Install and add references of </w:t>
-      </w:r>
-      <w:proofErr w:type="spellStart"/>
-      <w:r>
-        <w:t>NHibernate</w:t>
-      </w:r>
-      <w:proofErr w:type="spellEnd"/>
-      <w:r>
-        <w:t xml:space="preserve"> </w:t>
+        <w:t xml:space="preserve">Install and add references of NHibernate </w:t>
       </w:r>
       <w:r>
         <w:t>.</w:t>
       </w:r>
-      <w:proofErr w:type="spellStart"/>
-      <w:r>
-        <w:t>dlls</w:t>
-      </w:r>
-      <w:proofErr w:type="spellEnd"/>
-      <w:r>
-        <w:t xml:space="preserve"> to the application</w:t>
+      <w:r>
+        <w:t>dlls to the application</w:t>
       </w:r>
     </w:p>
     <w:p>
@@ -270,15 +210,7 @@
         </w:numPr>
       </w:pPr>
       <w:r>
-        <w:t xml:space="preserve">Configure </w:t>
-      </w:r>
-      <w:proofErr w:type="spellStart"/>
-      <w:r>
-        <w:t>NHibernate</w:t>
-      </w:r>
-      <w:proofErr w:type="spellEnd"/>
-      <w:r>
-        <w:t xml:space="preserve"> so that you can c</w:t>
+        <w:t>Configure NHibernate so that you can c</w:t>
       </w:r>
       <w:r>
         <w:t xml:space="preserve">reate </w:t>
@@ -338,295 +270,777 @@
         <w:rPr>
           <w:b/>
         </w:rPr>
-        <w:t xml:space="preserve">Install </w:t>
-      </w:r>
-      <w:proofErr w:type="spellStart"/>
+        <w:t>Install NHibernate</w:t>
+      </w:r>
+    </w:p>
+    <w:p>
+      <w:r>
+        <w:t xml:space="preserve">You can easily download the latest version of </w:t>
+      </w:r>
       <w:r>
         <w:rPr>
           <w:b/>
         </w:rPr>
         <w:t>NHibernate</w:t>
       </w:r>
-      <w:proofErr w:type="spellEnd"/>
-    </w:p>
-    <w:p>
-      <w:r>
-        <w:t xml:space="preserve">You can easily download the latest version of </w:t>
-      </w:r>
-      <w:proofErr w:type="spellStart"/>
-      <w:r>
-        <w:rPr>
-          <w:b/>
+      <w:r>
+        <w:t xml:space="preserve"> from their official site. Just unzip the package and add reference of the r</w:t>
+      </w:r>
+      <w:r>
+        <w:t>equired dlls. Normally you will require “</w:t>
+      </w:r>
+      <w:r>
+        <w:t>NHibernate.dll</w:t>
+      </w:r>
+      <w:r>
+        <w:t>” and “</w:t>
+      </w:r>
+      <w:r>
+        <w:t>Iesi.Collections.dll</w:t>
+      </w:r>
+      <w:r>
+        <w:t>”</w:t>
+      </w:r>
+      <w:r>
+        <w:t xml:space="preserve">. The best approach and you should use the NuGet package manager to </w:t>
+      </w:r>
+      <w:r>
+        <w:t>download and install NHibernate.</w:t>
+      </w:r>
+    </w:p>
+    <w:p>
+      <w:pPr>
+        <w:rPr>
+          <w:rFonts w:ascii="Courier New" w:hAnsi="Courier New" w:cs="Courier New"/>
+          <w:b/>
+          <w:color w:val="000000"/>
+          <w:shd w:val="clear" w:color="auto" w:fill="FFFFFF"/>
+        </w:rPr>
+      </w:pPr>
+      <w:r>
+        <w:rPr>
+          <w:rFonts w:ascii="Courier New" w:hAnsi="Courier New" w:cs="Courier New"/>
+          <w:b/>
+          <w:color w:val="000000"/>
+          <w:shd w:val="clear" w:color="auto" w:fill="FFFFFF"/>
+        </w:rPr>
+        <w:t>Configuring NHibernate</w:t>
+      </w:r>
+      <w:r>
+        <w:rPr>
+          <w:rFonts w:ascii="Courier New" w:hAnsi="Courier New" w:cs="Courier New"/>
+          <w:b/>
+          <w:color w:val="000000"/>
+          <w:shd w:val="clear" w:color="auto" w:fill="FFFFFF"/>
+        </w:rPr>
+        <w:t xml:space="preserve"> and create Session</w:t>
+      </w:r>
+    </w:p>
+    <w:p>
+      <w:r>
+        <w:t>To configure</w:t>
+      </w:r>
+      <w:r>
+        <w:t xml:space="preserve"> and create</w:t>
+      </w:r>
+      <w:r>
+        <w:t xml:space="preserve"> NHibernate</w:t>
+      </w:r>
+      <w:r>
+        <w:t xml:space="preserve"> session</w:t>
+      </w:r>
+      <w:r>
+        <w:t xml:space="preserve"> we have </w:t>
+      </w:r>
+      <w:r>
+        <w:t>perform following steps</w:t>
+      </w:r>
+      <w:r>
+        <w:t xml:space="preserve">: </w:t>
+      </w:r>
+    </w:p>
+    <w:p>
+      <w:pPr>
+        <w:pStyle w:val="ListParagraph"/>
+        <w:numPr>
+          <w:ilvl w:val="0"/>
+          <w:numId w:val="6"/>
+        </w:numPr>
+      </w:pPr>
+      <w:r>
+        <w:rPr>
+          <w:rFonts w:ascii="Courier New" w:hAnsi="Courier New" w:cs="Courier New"/>
+          <w:color w:val="000000"/>
+          <w:shd w:val="clear" w:color="auto" w:fill="FFFFFF"/>
+        </w:rPr>
+        <w:t xml:space="preserve">Create an instance of </w:t>
+      </w:r>
+      <w:r>
+        <w:rPr>
+          <w:rFonts w:ascii="Courier New" w:hAnsi="Courier New" w:cs="Courier New"/>
+          <w:color w:val="000000"/>
+          <w:shd w:val="clear" w:color="auto" w:fill="FFFFFF"/>
+        </w:rPr>
+        <w:t>NHibernate.Cfg.Configuration</w:t>
+      </w:r>
+      <w:r>
+        <w:rPr>
+          <w:rFonts w:ascii="Courier New" w:hAnsi="Courier New" w:cs="Courier New"/>
+          <w:color w:val="000000"/>
+          <w:shd w:val="clear" w:color="auto" w:fill="FFFFFF"/>
+        </w:rPr>
+        <w:t xml:space="preserve"> class</w:t>
+      </w:r>
+    </w:p>
+    <w:p>
+      <w:pPr>
+        <w:pStyle w:val="ListParagraph"/>
+        <w:numPr>
+          <w:ilvl w:val="0"/>
+          <w:numId w:val="6"/>
+        </w:numPr>
+      </w:pPr>
+      <w:r>
+        <w:rPr>
+          <w:rFonts w:ascii="Courier New" w:hAnsi="Courier New" w:cs="Courier New"/>
+          <w:color w:val="000000"/>
+          <w:shd w:val="clear" w:color="auto" w:fill="FFFFFF"/>
+        </w:rPr>
+        <w:t>Providing custom configuration parameter</w:t>
+      </w:r>
+      <w:r>
+        <w:rPr>
+          <w:rFonts w:ascii="Courier New" w:hAnsi="Courier New" w:cs="Courier New"/>
+          <w:color w:val="000000"/>
+          <w:shd w:val="clear" w:color="auto" w:fill="FFFFFF"/>
+        </w:rPr>
+        <w:t xml:space="preserve"> </w:t>
+      </w:r>
+      <w:r>
+        <w:rPr>
+          <w:rFonts w:ascii="Courier New" w:hAnsi="Courier New" w:cs="Courier New"/>
+          <w:color w:val="000000"/>
+          <w:shd w:val="clear" w:color="auto" w:fill="FFFFFF"/>
+        </w:rPr>
+        <w:t>if required</w:t>
+      </w:r>
+    </w:p>
+    <w:p>
+      <w:pPr>
+        <w:pStyle w:val="ListParagraph"/>
+        <w:numPr>
+          <w:ilvl w:val="0"/>
+          <w:numId w:val="6"/>
+        </w:numPr>
+      </w:pPr>
+      <w:r>
+        <w:rPr>
+          <w:rFonts w:ascii="Courier New" w:hAnsi="Courier New" w:cs="Courier New"/>
+          <w:color w:val="000000"/>
+          <w:shd w:val="clear" w:color="auto" w:fill="FFFFFF"/>
+        </w:rPr>
+        <w:t xml:space="preserve">Create </w:t>
+      </w:r>
+      <w:r>
+        <w:rPr>
+          <w:rFonts w:ascii="Courier New" w:hAnsi="Courier New" w:cs="Courier New"/>
+          <w:color w:val="000000"/>
+          <w:shd w:val="clear" w:color="auto" w:fill="FFFFFF"/>
+        </w:rPr>
+        <w:t xml:space="preserve">instance of </w:t>
+      </w:r>
+      <w:r>
+        <w:rPr>
+          <w:rFonts w:ascii="Courier New" w:hAnsi="Courier New" w:cs="Courier New"/>
+          <w:color w:val="000000"/>
+          <w:shd w:val="clear" w:color="auto" w:fill="FFFFFF"/>
+        </w:rPr>
+        <w:t>ISessionFactory using configuration</w:t>
+      </w:r>
+      <w:r>
+        <w:rPr>
+          <w:rFonts w:ascii="Courier New" w:hAnsi="Courier New" w:cs="Courier New"/>
+          <w:color w:val="000000"/>
+          <w:shd w:val="clear" w:color="auto" w:fill="FFFFFF"/>
+        </w:rPr>
+        <w:t xml:space="preserve"> instance</w:t>
+      </w:r>
+    </w:p>
+    <w:p>
+      <w:pPr>
+        <w:pStyle w:val="ListParagraph"/>
+        <w:numPr>
+          <w:ilvl w:val="0"/>
+          <w:numId w:val="6"/>
+        </w:numPr>
+      </w:pPr>
+      <w:r>
+        <w:rPr>
+          <w:rFonts w:ascii="Courier New" w:hAnsi="Courier New" w:cs="Courier New"/>
+          <w:color w:val="000000"/>
+          <w:shd w:val="clear" w:color="auto" w:fill="FFFFFF"/>
+        </w:rPr>
+        <w:t>Create</w:t>
+      </w:r>
+      <w:r>
+        <w:rPr>
+          <w:rFonts w:ascii="Courier New" w:hAnsi="Courier New" w:cs="Courier New"/>
+          <w:color w:val="000000"/>
+          <w:shd w:val="clear" w:color="auto" w:fill="FFFFFF"/>
+        </w:rPr>
+        <w:t xml:space="preserve"> </w:t>
+      </w:r>
+      <w:r>
+        <w:rPr>
+          <w:rFonts w:ascii="Courier New" w:hAnsi="Courier New" w:cs="Courier New"/>
+          <w:color w:val="000000"/>
+          <w:shd w:val="clear" w:color="auto" w:fill="FFFFFF"/>
+        </w:rPr>
+        <w:t>instance of</w:t>
+      </w:r>
+      <w:r>
+        <w:rPr>
+          <w:rFonts w:ascii="Courier New" w:hAnsi="Courier New" w:cs="Courier New"/>
+          <w:color w:val="000000"/>
+          <w:shd w:val="clear" w:color="auto" w:fill="FFFFFF"/>
+        </w:rPr>
+        <w:t xml:space="preserve"> ISession using </w:t>
+      </w:r>
+      <w:r>
+        <w:rPr>
+          <w:rFonts w:ascii="Courier New" w:hAnsi="Courier New" w:cs="Courier New"/>
+          <w:color w:val="000000"/>
+          <w:shd w:val="clear" w:color="auto" w:fill="FFFFFF"/>
+        </w:rPr>
+        <w:t>ISessionFactory</w:t>
+      </w:r>
+      <w:r>
+        <w:rPr>
+          <w:rFonts w:ascii="Courier New" w:hAnsi="Courier New" w:cs="Courier New"/>
+          <w:color w:val="000000"/>
+          <w:shd w:val="clear" w:color="auto" w:fill="FFFFFF"/>
+        </w:rPr>
+        <w:t xml:space="preserve"> instance</w:t>
+      </w:r>
+    </w:p>
+    <w:p/>
+    <w:p>
+      <w:pPr>
+        <w:rPr>
+          <w:b/>
+        </w:rPr>
+      </w:pPr>
+      <w:r>
+        <w:rPr>
+          <w:b/>
+        </w:rPr>
+        <w:lastRenderedPageBreak/>
+        <w:t xml:space="preserve"> </w:t>
+      </w:r>
+      <w:r>
+        <w:rPr>
+          <w:rFonts w:ascii="Courier New" w:hAnsi="Courier New" w:cs="Courier New"/>
+          <w:b/>
+          <w:color w:val="000000"/>
+          <w:shd w:val="clear" w:color="auto" w:fill="FFFFFF"/>
+        </w:rPr>
+        <w:t>NHibernate.Cfg.Configuration</w:t>
+      </w:r>
+      <w:r>
+        <w:rPr>
+          <w:b/>
+        </w:rPr>
+        <w:t xml:space="preserve"> </w:t>
+      </w:r>
+    </w:p>
+    <w:p>
+      <w:r>
+        <w:t>The instance of “</w:t>
+      </w:r>
+      <w:r>
+        <w:rPr>
+          <w:rFonts w:ascii="Courier New" w:hAnsi="Courier New" w:cs="Courier New"/>
+          <w:color w:val="000000"/>
+          <w:shd w:val="clear" w:color="auto" w:fill="FFFFFF"/>
+        </w:rPr>
+        <w:t>NHibernate.Cfg.Configuration</w:t>
+      </w:r>
+      <w:r>
+        <w:t>” class holds all the mapping between .net objects and database objects</w:t>
+      </w:r>
+      <w:r>
+        <w:t xml:space="preserve"> (we will discuss later how to provide the mapping to the configuration)</w:t>
+      </w:r>
+      <w:r>
+        <w:t xml:space="preserve">. </w:t>
+      </w:r>
+      <w:r>
+        <w:t>The configuration instance uses various configuration parameter</w:t>
+      </w:r>
+      <w:r>
+        <w:t>s</w:t>
+      </w:r>
+      <w:r>
+        <w:t xml:space="preserve">. </w:t>
+      </w:r>
+      <w:r>
+        <w:t>NHibernate provides</w:t>
+      </w:r>
+      <w:r>
+        <w:t xml:space="preserve"> a</w:t>
+      </w:r>
+      <w:r>
+        <w:t xml:space="preserve"> </w:t>
+      </w:r>
+      <w:r>
+        <w:t xml:space="preserve">lots of configuration parameters to support many different environments. All the configuration parameter has their optional value. But we </w:t>
+      </w:r>
+      <w:r>
+        <w:t>can also</w:t>
+      </w:r>
+      <w:r>
+        <w:t xml:space="preserve"> customize the configuration value according to our needs.</w:t>
+      </w:r>
+    </w:p>
+    <w:p>
+      <w:r>
+        <w:t>Creating instance is as simple as creating instances of any of the .net classes:</w:t>
+      </w:r>
+    </w:p>
+    <w:p>
+      <w:r>
+        <w:t xml:space="preserve">var  cfg =  new </w:t>
+      </w:r>
+      <w:r>
+        <w:rPr>
+          <w:rFonts w:ascii="Courier New" w:hAnsi="Courier New" w:cs="Courier New"/>
+          <w:color w:val="000000"/>
+          <w:shd w:val="clear" w:color="auto" w:fill="FFFFFF"/>
+        </w:rPr>
+        <w:t>NHibernate.Cfg.Configuration();</w:t>
+      </w:r>
+      <w:r>
+        <w:rPr>
+          <w:rFonts w:ascii="Courier New" w:hAnsi="Courier New" w:cs="Courier New"/>
+          <w:color w:val="000000"/>
+          <w:shd w:val="clear" w:color="auto" w:fill="FFFFFF"/>
+        </w:rPr>
+        <w:t xml:space="preserve"> </w:t>
+      </w:r>
+    </w:p>
+    <w:p>
+      <w:r>
+        <w:t xml:space="preserve">or if </w:t>
+      </w:r>
+      <w:r>
+        <w:t>we use “</w:t>
+      </w:r>
+      <w:r>
+        <w:rPr>
+          <w:rFonts w:ascii="Courier New" w:hAnsi="Courier New" w:cs="Courier New"/>
+          <w:color w:val="000000"/>
+          <w:shd w:val="clear" w:color="auto" w:fill="FFFFFF"/>
+        </w:rPr>
+        <w:t>NHibernate.Cfg</w:t>
+      </w:r>
+      <w:r>
+        <w:t>” at using directives then simply</w:t>
+      </w:r>
+    </w:p>
+    <w:p>
+      <w:r>
+        <w:t xml:space="preserve">var  cfg =  new </w:t>
+      </w:r>
+      <w:r>
+        <w:rPr>
+          <w:rFonts w:ascii="Courier New" w:hAnsi="Courier New" w:cs="Courier New"/>
+          <w:color w:val="000000"/>
+          <w:shd w:val="clear" w:color="auto" w:fill="FFFFFF"/>
+        </w:rPr>
+        <w:t xml:space="preserve">Configuration(); </w:t>
+      </w:r>
+    </w:p>
+    <w:p/>
+    <w:p>
+      <w:pPr>
+        <w:rPr>
+          <w:b/>
+        </w:rPr>
+      </w:pPr>
+      <w:r>
+        <w:rPr>
+          <w:b/>
+        </w:rPr>
+        <w:t xml:space="preserve">Providing custom configuration parameter </w:t>
+      </w:r>
+    </w:p>
+    <w:p>
+      <w:r>
+        <w:rPr>
+          <w:sz w:val="24"/>
+          <w:szCs w:val="24"/>
+        </w:rPr>
+        <w:t>In the following link</w:t>
+      </w:r>
+      <w:r>
+        <w:rPr>
+          <w:sz w:val="24"/>
+          <w:szCs w:val="24"/>
+        </w:rPr>
+        <w:t xml:space="preserve"> at “</w:t>
+      </w:r>
+      <w:r>
+        <w:rPr>
+          <w:b/>
+          <w:bCs/>
+          <w:color w:val="000000"/>
+          <w:sz w:val="24"/>
+          <w:szCs w:val="24"/>
+          <w:shd w:val="clear" w:color="auto" w:fill="FFFFFF"/>
+        </w:rPr>
+        <w:t>Table 3.1</w:t>
+      </w:r>
+      <w:r>
+        <w:rPr>
+          <w:sz w:val="24"/>
+          <w:szCs w:val="24"/>
+        </w:rPr>
+        <w:t>”</w:t>
+      </w:r>
+      <w:r>
+        <w:rPr>
+          <w:sz w:val="24"/>
+          <w:szCs w:val="24"/>
+        </w:rPr>
+        <w:t xml:space="preserve"> you will find a list of </w:t>
+      </w:r>
+      <w:r>
+        <w:rPr>
+          <w:b/>
+          <w:bCs/>
+          <w:color w:val="000000"/>
+          <w:sz w:val="24"/>
+          <w:szCs w:val="24"/>
+          <w:shd w:val="clear" w:color="auto" w:fill="FFFFFF"/>
+        </w:rPr>
+        <w:t>NHibernate ADO.NET</w:t>
+      </w:r>
+      <w:r>
+        <w:rPr>
+          <w:b/>
+          <w:bCs/>
+          <w:color w:val="000000"/>
+          <w:sz w:val="24"/>
+          <w:szCs w:val="24"/>
+          <w:shd w:val="clear" w:color="auto" w:fill="FFFFFF"/>
+        </w:rPr>
+        <w:t xml:space="preserve"> </w:t>
+      </w:r>
+      <w:r>
+        <w:rPr>
+          <w:b/>
+          <w:bCs/>
+          <w:color w:val="000000"/>
+          <w:sz w:val="24"/>
+          <w:szCs w:val="24"/>
+          <w:shd w:val="clear" w:color="auto" w:fill="FFFFFF"/>
+        </w:rPr>
+        <w:t>Configuration</w:t>
+      </w:r>
+      <w:r>
+        <w:rPr>
+          <w:b/>
+          <w:bCs/>
+          <w:color w:val="000000"/>
+          <w:sz w:val="24"/>
+          <w:szCs w:val="24"/>
+          <w:shd w:val="clear" w:color="auto" w:fill="FFFFFF"/>
+        </w:rPr>
+        <w:t xml:space="preserve"> Properties</w:t>
+      </w:r>
+      <w:r>
+        <w:rPr>
+          <w:sz w:val="24"/>
+          <w:szCs w:val="24"/>
+        </w:rPr>
+        <w:t xml:space="preserve">: </w:t>
+      </w:r>
+      <w:hyperlink r:id="rId9" w:history="1">
+        <w:r>
+          <w:rPr>
+            <w:rStyle w:val="Hyperlink"/>
+            <w:sz w:val="24"/>
+            <w:szCs w:val="24"/>
+          </w:rPr>
+          <w:t>http://nhibernate.info/doc/nh/en/index.html#configuration-hibernatejdbc</w:t>
+        </w:r>
+      </w:hyperlink>
+      <w:r>
+        <w:rPr>
+          <w:sz w:val="24"/>
+          <w:szCs w:val="24"/>
+        </w:rPr>
+        <w:t xml:space="preserve"> And </w:t>
+      </w:r>
+      <w:r>
+        <w:rPr>
+          <w:sz w:val="24"/>
+          <w:szCs w:val="24"/>
+        </w:rPr>
+        <w:t>In the following link at “</w:t>
+      </w:r>
+      <w:r>
+        <w:rPr>
+          <w:b/>
+          <w:bCs/>
+          <w:color w:val="000000"/>
+          <w:sz w:val="24"/>
+          <w:szCs w:val="24"/>
+          <w:shd w:val="clear" w:color="auto" w:fill="FFFFFF"/>
+        </w:rPr>
+        <w:t>Table 3.</w:t>
+      </w:r>
+      <w:r>
+        <w:rPr>
+          <w:b/>
+          <w:bCs/>
+          <w:color w:val="000000"/>
+          <w:sz w:val="24"/>
+          <w:szCs w:val="24"/>
+          <w:shd w:val="clear" w:color="auto" w:fill="FFFFFF"/>
+        </w:rPr>
+        <w:t>2</w:t>
+      </w:r>
+      <w:r>
+        <w:rPr>
+          <w:sz w:val="24"/>
+          <w:szCs w:val="24"/>
+        </w:rPr>
+        <w:t>” you will find a list of some of the</w:t>
+      </w:r>
+      <w:r>
+        <w:rPr>
+          <w:sz w:val="24"/>
+          <w:szCs w:val="24"/>
+        </w:rPr>
+        <w:t xml:space="preserve"> </w:t>
+      </w:r>
+      <w:r>
+        <w:rPr>
+          <w:b/>
+          <w:bCs/>
+          <w:color w:val="000000"/>
+          <w:sz w:val="24"/>
+          <w:szCs w:val="24"/>
+          <w:shd w:val="clear" w:color="auto" w:fill="FFFFFF"/>
         </w:rPr>
         <w:t>NHibernate</w:t>
       </w:r>
-      <w:proofErr w:type="spellEnd"/>
-      <w:r>
-        <w:t xml:space="preserve"> from their official site. Just unzip the package and add reference of the r</w:t>
-      </w:r>
-      <w:r>
-        <w:t xml:space="preserve">equired </w:t>
-      </w:r>
-      <w:proofErr w:type="spellStart"/>
-      <w:r>
-        <w:t>dlls</w:t>
-      </w:r>
-      <w:proofErr w:type="spellEnd"/>
-      <w:r>
-        <w:t>. Normally you will require “</w:t>
-      </w:r>
-      <w:r>
-        <w:t>NHibernate.dll</w:t>
-      </w:r>
-      <w:r>
-        <w:t>” and “</w:t>
-      </w:r>
-      <w:r>
-        <w:t>Iesi.Collections.dll</w:t>
-      </w:r>
-      <w:r>
+      <w:r>
+        <w:rPr>
+          <w:b/>
+          <w:bCs/>
+          <w:color w:val="000000"/>
+          <w:sz w:val="24"/>
+          <w:szCs w:val="24"/>
+          <w:shd w:val="clear" w:color="auto" w:fill="FFFFFF"/>
+        </w:rPr>
+        <w:t xml:space="preserve"> Optional</w:t>
+      </w:r>
+      <w:r>
+        <w:rPr>
+          <w:b/>
+          <w:bCs/>
+          <w:color w:val="000000"/>
+          <w:sz w:val="24"/>
+          <w:szCs w:val="24"/>
+          <w:shd w:val="clear" w:color="auto" w:fill="FFFFFF"/>
+        </w:rPr>
+        <w:t xml:space="preserve"> Configuration Properties</w:t>
+      </w:r>
+      <w:r>
+        <w:rPr>
+          <w:sz w:val="24"/>
+          <w:szCs w:val="24"/>
+        </w:rPr>
+        <w:t xml:space="preserve">: </w:t>
+      </w:r>
+      <w:hyperlink r:id="rId10" w:history="1">
+        <w:r>
+          <w:rPr>
+            <w:rStyle w:val="Hyperlink"/>
+          </w:rPr>
+          <w:t>http://nhibernate.info/doc/nh/en/index.html#configuration-optional</w:t>
+        </w:r>
+      </w:hyperlink>
+      <w:r>
+        <w:t xml:space="preserve"> </w:t>
+      </w:r>
+    </w:p>
+    <w:p>
+      <w:r>
+        <w:t xml:space="preserve">As we already </w:t>
+      </w:r>
+      <w:r>
+        <w:t>discussed that NHibernate provides default value for almost all of the configurations, still we may need to customize some of them.  Most of the</w:t>
+      </w:r>
+      <w:r>
+        <w:t xml:space="preserve"> </w:t>
+      </w:r>
+      <w:r>
+        <w:t>general</w:t>
+      </w:r>
+      <w:r>
+        <w:t xml:space="preserve"> cases we need to update following properties:</w:t>
+      </w:r>
+    </w:p>
+    <w:p>
+      <w:pPr>
+        <w:pStyle w:val="ListParagraph"/>
+        <w:numPr>
+          <w:ilvl w:val="0"/>
+          <w:numId w:val="7"/>
+        </w:numPr>
+      </w:pPr>
+      <w:r>
+        <w:t>NHibernet Dialect</w:t>
+      </w:r>
+      <w:r>
+        <w:t xml:space="preserve">: </w:t>
+      </w:r>
+      <w:r>
+        <w:t xml:space="preserve"> We need to provide </w:t>
+      </w:r>
+      <w:r>
+        <w:t xml:space="preserve">dialect according to our database. Following link </w:t>
+      </w:r>
+      <w:r>
+        <w:t xml:space="preserve">at </w:t>
+      </w:r>
+      <w:r>
+        <w:rPr>
+          <w:sz w:val="24"/>
+          <w:szCs w:val="24"/>
+        </w:rPr>
+        <w:t>“</w:t>
+      </w:r>
+      <w:r>
+        <w:rPr>
+          <w:b/>
+          <w:bCs/>
+          <w:color w:val="000000"/>
+          <w:sz w:val="24"/>
+          <w:szCs w:val="24"/>
+          <w:shd w:val="clear" w:color="auto" w:fill="FFFFFF"/>
+        </w:rPr>
+        <w:t>Table 3.3</w:t>
+      </w:r>
+      <w:r>
+        <w:rPr>
+          <w:sz w:val="24"/>
+          <w:szCs w:val="24"/>
+        </w:rPr>
         <w:t>”</w:t>
       </w:r>
       <w:r>
-        <w:t xml:space="preserve">. The best approach and you should use the </w:t>
-      </w:r>
-      <w:proofErr w:type="spellStart"/>
-      <w:r>
-        <w:t>NuGet</w:t>
-      </w:r>
-      <w:proofErr w:type="spellEnd"/>
-      <w:r>
-        <w:t xml:space="preserve"> package manager to </w:t>
-      </w:r>
-      <w:r>
-        <w:t xml:space="preserve">download and install </w:t>
-      </w:r>
-      <w:proofErr w:type="spellStart"/>
-      <w:r>
-        <w:t>NHibernate</w:t>
-      </w:r>
-      <w:proofErr w:type="spellEnd"/>
-      <w:r>
-        <w:t>.</w:t>
-      </w:r>
-    </w:p>
-    <w:p>
-      <w:pPr>
-        <w:rPr>
-          <w:b/>
-        </w:rPr>
-      </w:pPr>
-      <w:r>
-        <w:rPr>
-          <w:b/>
+        <w:rPr>
+          <w:sz w:val="24"/>
+          <w:szCs w:val="24"/>
         </w:rPr>
         <w:t xml:space="preserve"> </w:t>
       </w:r>
-      <w:proofErr w:type="spellStart"/>
-      <w:r>
-        <w:rPr>
-          <w:rFonts w:ascii="Courier New" w:hAnsi="Courier New" w:cs="Courier New"/>
-          <w:b/>
-          <w:color w:val="000000"/>
-          <w:shd w:val="clear" w:color="auto" w:fill="FFFFFF"/>
-        </w:rPr>
-        <w:t>NHibernate.Cfg.Configuration</w:t>
-      </w:r>
-      <w:proofErr w:type="spellEnd"/>
-      <w:r>
-        <w:rPr>
-          <w:b/>
-        </w:rPr>
+      <w:r>
+        <w:t>provides a list of dialect that NHibernet supports</w:t>
+      </w:r>
+      <w:r>
+        <w:t xml:space="preserve"> for different databases </w:t>
+      </w:r>
+      <w:r>
+        <w:t xml:space="preserve">: </w:t>
+      </w:r>
+      <w:r>
         <w:t xml:space="preserve"> </w:t>
       </w:r>
-    </w:p>
-    <w:p>
-      <w:r>
-        <w:t>The instance of “</w:t>
-      </w:r>
-      <w:proofErr w:type="spellStart"/>
-      <w:r>
-        <w:rPr>
-          <w:rFonts w:ascii="Courier New" w:hAnsi="Courier New" w:cs="Courier New"/>
-          <w:color w:val="000000"/>
-          <w:shd w:val="clear" w:color="auto" w:fill="FFFFFF"/>
-        </w:rPr>
-        <w:t>NHibernate.Cfg.Configuration</w:t>
-      </w:r>
-      <w:proofErr w:type="spellEnd"/>
-      <w:r>
-        <w:t>” class holds all the mapping between .net objects and database objects</w:t>
-      </w:r>
-      <w:r>
-        <w:t xml:space="preserve"> (we will discuss later how to provide the mapping to the configuration)</w:t>
-      </w:r>
-      <w:r>
-        <w:t xml:space="preserve">. </w:t>
-      </w:r>
-      <w:r>
-        <w:t>The configuration instance uses various configuration parameter</w:t>
-      </w:r>
-      <w:r>
-        <w:t>s</w:t>
-      </w:r>
-      <w:r>
-        <w:t xml:space="preserve">. </w:t>
-      </w:r>
-      <w:proofErr w:type="spellStart"/>
-      <w:r>
-        <w:t>NHibernate</w:t>
-      </w:r>
-      <w:proofErr w:type="spellEnd"/>
-      <w:r>
-        <w:t xml:space="preserve"> provides</w:t>
-      </w:r>
-      <w:r>
-        <w:t xml:space="preserve"> a</w:t>
-      </w:r>
-      <w:r>
-        <w:t xml:space="preserve"> </w:t>
-      </w:r>
-      <w:r>
-        <w:t xml:space="preserve">lots of configuration parameters to support many different environments. All the configuration parameter has their optional value. But we </w:t>
-      </w:r>
-      <w:r>
-        <w:t>can also</w:t>
-      </w:r>
-      <w:r>
-        <w:t xml:space="preserve"> customize the configuration value according to our needs.</w:t>
-      </w:r>
-    </w:p>
-    <w:p>
-      <w:r>
-        <w:t>Creating instance is as simple as creating instances of any of the .net classes:</w:t>
-      </w:r>
-    </w:p>
-    <w:p/>
-    <w:p>
-      <w:proofErr w:type="spellStart"/>
-      <w:proofErr w:type="gramStart"/>
-      <w:r>
-        <w:t>var</w:t>
-      </w:r>
-      <w:proofErr w:type="spellEnd"/>
-      <w:r>
-        <w:t xml:space="preserve">  </w:t>
-      </w:r>
-      <w:proofErr w:type="spellStart"/>
-      <w:r>
-        <w:t>cfg</w:t>
-      </w:r>
-      <w:proofErr w:type="spellEnd"/>
-      <w:proofErr w:type="gramEnd"/>
-      <w:r>
-        <w:t xml:space="preserve"> =  new </w:t>
-      </w:r>
-      <w:proofErr w:type="spellStart"/>
-      <w:r>
-        <w:rPr>
-          <w:rFonts w:ascii="Courier New" w:hAnsi="Courier New" w:cs="Courier New"/>
-          <w:color w:val="000000"/>
-          <w:shd w:val="clear" w:color="auto" w:fill="FFFFFF"/>
-        </w:rPr>
-        <w:t>NHibernate.Cfg.Configuration</w:t>
-      </w:r>
-      <w:proofErr w:type="spellEnd"/>
-      <w:r>
-        <w:rPr>
-          <w:rFonts w:ascii="Courier New" w:hAnsi="Courier New" w:cs="Courier New"/>
-          <w:color w:val="000000"/>
-          <w:shd w:val="clear" w:color="auto" w:fill="FFFFFF"/>
-        </w:rPr>
-        <w:t>();</w:t>
-      </w:r>
-      <w:r>
-        <w:rPr>
-          <w:rFonts w:ascii="Courier New" w:hAnsi="Courier New" w:cs="Courier New"/>
-          <w:color w:val="000000"/>
-          <w:shd w:val="clear" w:color="auto" w:fill="FFFFFF"/>
-        </w:rPr>
-        <w:t xml:space="preserve"> </w:t>
-      </w:r>
-    </w:p>
-    <w:p>
-      <w:proofErr w:type="gramStart"/>
-      <w:r>
-        <w:t>or</w:t>
-      </w:r>
-      <w:proofErr w:type="gramEnd"/>
-      <w:r>
-        <w:t xml:space="preserve"> if </w:t>
-      </w:r>
-      <w:r>
-        <w:t>we use “</w:t>
-      </w:r>
-      <w:proofErr w:type="spellStart"/>
-      <w:r>
-        <w:rPr>
-          <w:rFonts w:ascii="Courier New" w:hAnsi="Courier New" w:cs="Courier New"/>
-          <w:color w:val="000000"/>
-          <w:shd w:val="clear" w:color="auto" w:fill="FFFFFF"/>
-        </w:rPr>
-        <w:t>NHibernate.Cfg</w:t>
-      </w:r>
-      <w:proofErr w:type="spellEnd"/>
-      <w:r>
-        <w:t>” at using directives then simply</w:t>
-      </w:r>
-    </w:p>
-    <w:p>
-      <w:proofErr w:type="spellStart"/>
-      <w:proofErr w:type="gramStart"/>
-      <w:r>
-        <w:t>var</w:t>
-      </w:r>
-      <w:proofErr w:type="spellEnd"/>
-      <w:r>
-        <w:t xml:space="preserve">  </w:t>
-      </w:r>
-      <w:proofErr w:type="spellStart"/>
-      <w:r>
-        <w:t>cfg</w:t>
-      </w:r>
-      <w:proofErr w:type="spellEnd"/>
-      <w:proofErr w:type="gramEnd"/>
-      <w:r>
-        <w:t xml:space="preserve"> =  new </w:t>
-      </w:r>
-      <w:r>
-        <w:rPr>
-          <w:rFonts w:ascii="Courier New" w:hAnsi="Courier New" w:cs="Courier New"/>
-          <w:color w:val="000000"/>
-          <w:shd w:val="clear" w:color="auto" w:fill="FFFFFF"/>
-        </w:rPr>
-        <w:t xml:space="preserve">Configuration(); </w:t>
-      </w:r>
-    </w:p>
-    <w:p/>
-    <w:p>
-      <w:pPr>
-        <w:rPr>
-          <w:b/>
-        </w:rPr>
-      </w:pPr>
-      <w:r>
-        <w:rPr>
-          <w:b/>
-        </w:rPr>
-        <w:t xml:space="preserve">Configure </w:t>
-      </w:r>
-      <w:proofErr w:type="spellStart"/>
-      <w:r>
-        <w:rPr>
-          <w:b/>
-        </w:rPr>
-        <w:t>NHibernate</w:t>
-      </w:r>
-      <w:proofErr w:type="spellEnd"/>
+      <w:hyperlink r:id="rId11" w:history="1">
+        <w:r>
+          <w:rPr>
+            <w:rStyle w:val="Hyperlink"/>
+          </w:rPr>
+          <w:t>http://nhibernate.info/doc/nh/en/index.html#configuration-optional-dialects</w:t>
+        </w:r>
+      </w:hyperlink>
+    </w:p>
+    <w:p>
+      <w:pPr>
+        <w:pStyle w:val="ListParagraph"/>
+        <w:numPr>
+          <w:ilvl w:val="0"/>
+          <w:numId w:val="7"/>
+        </w:numPr>
+      </w:pPr>
+      <w:r>
+        <w:t>Connection string</w:t>
+      </w:r>
+      <w:r>
+        <w:t xml:space="preserve">: We need to provide our own database connection string </w:t>
+      </w:r>
     </w:p>
     <w:p>
       <w:r>
         <w:t>We can provide custom configuration value using</w:t>
+      </w:r>
+      <w:r>
+        <w:t xml:space="preserve"> following three ways:</w:t>
+      </w:r>
+    </w:p>
+    <w:p>
+      <w:pPr>
+        <w:pStyle w:val="ListParagraph"/>
+        <w:numPr>
+          <w:ilvl w:val="0"/>
+          <w:numId w:val="8"/>
+        </w:numPr>
+      </w:pPr>
+      <w:r>
+        <w:t>App/web config file</w:t>
+      </w:r>
+    </w:p>
+    <w:p>
+      <w:pPr>
+        <w:pStyle w:val="ListParagraph"/>
+        <w:numPr>
+          <w:ilvl w:val="0"/>
+          <w:numId w:val="8"/>
+        </w:numPr>
+      </w:pPr>
+      <w:r>
+        <w:t xml:space="preserve">Separate </w:t>
+      </w:r>
+      <w:r>
+        <w:t>XML configuration file</w:t>
+      </w:r>
+      <w:r>
+        <w:t xml:space="preserve"> and</w:t>
+      </w:r>
+    </w:p>
+    <w:p>
+      <w:pPr>
+        <w:pStyle w:val="ListParagraph"/>
+        <w:numPr>
+          <w:ilvl w:val="0"/>
+          <w:numId w:val="8"/>
+        </w:numPr>
+      </w:pPr>
+      <w:r>
+        <w:t>Programmatically</w:t>
+      </w:r>
+      <w:r>
+        <w:t xml:space="preserve"> (by the code)</w:t>
+      </w:r>
+    </w:p>
+    <w:p>
+      <w:r>
+        <w:t>Let us see them in examples:</w:t>
       </w:r>
     </w:p>
     <w:p>
@@ -639,28 +1053,11 @@
         <w:shd w:val="clear" w:color="auto" w:fill="FFFFFF"/>
       </w:pPr>
       <w:r>
-        <w:t xml:space="preserve">App/web </w:t>
-      </w:r>
-      <w:proofErr w:type="spellStart"/>
-      <w:r>
-        <w:t>config</w:t>
-      </w:r>
-      <w:proofErr w:type="spellEnd"/>
-      <w:r>
-        <w:t xml:space="preserve"> file</w:t>
-      </w:r>
-      <w:r>
-        <w:t xml:space="preserve">: We have to add a separate </w:t>
-      </w:r>
-      <w:proofErr w:type="spellStart"/>
-      <w:r>
-        <w:t>configsection</w:t>
-      </w:r>
-      <w:proofErr w:type="spellEnd"/>
-      <w:r>
-        <w:t xml:space="preserve"> of type “</w:t>
-      </w:r>
-      <w:proofErr w:type="spellStart"/>
+        <w:t>App/web config file</w:t>
+      </w:r>
+      <w:r>
+        <w:t>: We have to add a separate configsection of type “</w:t>
+      </w:r>
       <w:r>
         <w:rPr>
           <w:color w:val="000000"/>
@@ -669,7 +1066,6 @@
         </w:rPr>
         <w:t>NHibernate.Cfg.ConfigurationSectionHandler</w:t>
       </w:r>
-      <w:proofErr w:type="spellEnd"/>
       <w:r>
         <w:t>” to provide the configuration parameter. Following is an example</w:t>
       </w:r>
@@ -695,25 +1091,8 @@
           <w:sz w:val="21"/>
           <w:szCs w:val="21"/>
         </w:rPr>
-        <w:t>﻿&lt;</w:t>
-      </w:r>
-      <w:proofErr w:type="gramStart"/>
-      <w:r>
-        <w:rPr>
-          <w:color w:val="000000"/>
-          <w:sz w:val="21"/>
-          <w:szCs w:val="21"/>
-        </w:rPr>
-        <w:t>?xml</w:t>
-      </w:r>
-      <w:proofErr w:type="gramEnd"/>
-      <w:r>
-        <w:rPr>
-          <w:color w:val="000000"/>
-          <w:sz w:val="21"/>
-          <w:szCs w:val="21"/>
-        </w:rPr>
-        <w:t xml:space="preserve"> version="1.0" encoding="utf-8" ?&gt;</w:t>
+        <w:lastRenderedPageBreak/>
+        <w:t>﻿&lt;?xml version="1.0" encoding="utf-8" ?&gt;</w:t>
       </w:r>
     </w:p>
     <w:p>
@@ -732,25 +1111,7 @@
           <w:sz w:val="21"/>
           <w:szCs w:val="21"/>
         </w:rPr>
-        <w:t>&lt;</w:t>
-      </w:r>
-      <w:proofErr w:type="gramStart"/>
-      <w:r>
-        <w:rPr>
-          <w:color w:val="000000"/>
-          <w:sz w:val="21"/>
-          <w:szCs w:val="21"/>
-        </w:rPr>
-        <w:t>configuration</w:t>
-      </w:r>
-      <w:proofErr w:type="gramEnd"/>
-      <w:r>
-        <w:rPr>
-          <w:color w:val="000000"/>
-          <w:sz w:val="21"/>
-          <w:szCs w:val="21"/>
-        </w:rPr>
-        <w:t>&gt;</w:t>
+        <w:t>&lt;configuration&gt;</w:t>
       </w:r>
     </w:p>
     <w:p>
@@ -769,27 +1130,7 @@
           <w:sz w:val="21"/>
           <w:szCs w:val="21"/>
         </w:rPr>
-        <w:t xml:space="preserve">  &lt;</w:t>
-      </w:r>
-      <w:proofErr w:type="spellStart"/>
-      <w:proofErr w:type="gramStart"/>
-      <w:r>
-        <w:rPr>
-          <w:color w:val="000000"/>
-          <w:sz w:val="21"/>
-          <w:szCs w:val="21"/>
-        </w:rPr>
-        <w:t>configSections</w:t>
-      </w:r>
-      <w:proofErr w:type="spellEnd"/>
-      <w:proofErr w:type="gramEnd"/>
-      <w:r>
-        <w:rPr>
-          <w:color w:val="000000"/>
-          <w:sz w:val="21"/>
-          <w:szCs w:val="21"/>
-        </w:rPr>
-        <w:t>&gt;</w:t>
+        <w:t xml:space="preserve">  &lt;configSections&gt;</w:t>
       </w:r>
     </w:p>
     <w:p>
@@ -808,43 +1149,7 @@
           <w:sz w:val="21"/>
           <w:szCs w:val="21"/>
         </w:rPr>
-        <w:t xml:space="preserve">    &lt;section name="hibernate-configuration" type="</w:t>
-      </w:r>
-      <w:proofErr w:type="spellStart"/>
-      <w:r>
-        <w:rPr>
-          <w:color w:val="000000"/>
-          <w:sz w:val="21"/>
-          <w:szCs w:val="21"/>
-        </w:rPr>
-        <w:t>NHibernate.Cfg.ConfigurationSectionHandler</w:t>
-      </w:r>
-      <w:proofErr w:type="spellEnd"/>
-      <w:r>
-        <w:rPr>
-          <w:color w:val="000000"/>
-          <w:sz w:val="21"/>
-          <w:szCs w:val="21"/>
-        </w:rPr>
-        <w:t xml:space="preserve">, </w:t>
-      </w:r>
-      <w:proofErr w:type="spellStart"/>
-      <w:r>
-        <w:rPr>
-          <w:color w:val="000000"/>
-          <w:sz w:val="21"/>
-          <w:szCs w:val="21"/>
-        </w:rPr>
-        <w:t>NHibernate</w:t>
-      </w:r>
-      <w:proofErr w:type="spellEnd"/>
-      <w:r>
-        <w:rPr>
-          <w:color w:val="000000"/>
-          <w:sz w:val="21"/>
-          <w:szCs w:val="21"/>
-        </w:rPr>
-        <w:t>" /&gt;</w:t>
+        <w:t xml:space="preserve">    &lt;section name="hibernate-configuration" type="NHibernate.Cfg.ConfigurationSectionHandler, NHibernate" /&gt;</w:t>
       </w:r>
     </w:p>
     <w:p>
@@ -863,25 +1168,7 @@
           <w:sz w:val="21"/>
           <w:szCs w:val="21"/>
         </w:rPr>
-        <w:t xml:space="preserve">  &lt;/</w:t>
-      </w:r>
-      <w:proofErr w:type="spellStart"/>
-      <w:r>
-        <w:rPr>
-          <w:color w:val="000000"/>
-          <w:sz w:val="21"/>
-          <w:szCs w:val="21"/>
-        </w:rPr>
-        <w:t>configSections</w:t>
-      </w:r>
-      <w:proofErr w:type="spellEnd"/>
-      <w:r>
-        <w:rPr>
-          <w:color w:val="000000"/>
-          <w:sz w:val="21"/>
-          <w:szCs w:val="21"/>
-        </w:rPr>
-        <w:t>&gt;</w:t>
+        <w:t xml:space="preserve">  &lt;/configSections&gt;</w:t>
       </w:r>
     </w:p>
     <w:p>
@@ -919,43 +1206,7 @@
           <w:sz w:val="21"/>
           <w:szCs w:val="21"/>
         </w:rPr>
-        <w:t xml:space="preserve">  &lt;hibernate-configuration </w:t>
-      </w:r>
-      <w:proofErr w:type="spellStart"/>
-      <w:r>
-        <w:rPr>
-          <w:color w:val="000000"/>
-          <w:sz w:val="21"/>
-          <w:szCs w:val="21"/>
-        </w:rPr>
-        <w:t>xmlns</w:t>
-      </w:r>
-      <w:proofErr w:type="spellEnd"/>
-      <w:r>
-        <w:rPr>
-          <w:color w:val="000000"/>
-          <w:sz w:val="21"/>
-          <w:szCs w:val="21"/>
-        </w:rPr>
-        <w:t>="urn</w:t>
-      </w:r>
-      <w:proofErr w:type="gramStart"/>
-      <w:r>
-        <w:rPr>
-          <w:color w:val="000000"/>
-          <w:sz w:val="21"/>
-          <w:szCs w:val="21"/>
-        </w:rPr>
-        <w:t>:nhibernate</w:t>
-      </w:r>
-      <w:proofErr w:type="gramEnd"/>
-      <w:r>
-        <w:rPr>
-          <w:color w:val="000000"/>
-          <w:sz w:val="21"/>
-          <w:szCs w:val="21"/>
-        </w:rPr>
-        <w:t>-configuration-2.2"&gt;</w:t>
+        <w:t xml:space="preserve">  &lt;hibernate-configuration xmlns="urn:nhibernate-configuration-2.2"&gt;</w:t>
       </w:r>
     </w:p>
     <w:p>
@@ -974,25 +1225,7 @@
           <w:sz w:val="21"/>
           <w:szCs w:val="21"/>
         </w:rPr>
-        <w:t xml:space="preserve">    &lt;</w:t>
-      </w:r>
-      <w:proofErr w:type="gramStart"/>
-      <w:r>
-        <w:rPr>
-          <w:color w:val="000000"/>
-          <w:sz w:val="21"/>
-          <w:szCs w:val="21"/>
-        </w:rPr>
-        <w:t>session-factory</w:t>
-      </w:r>
-      <w:proofErr w:type="gramEnd"/>
-      <w:r>
-        <w:rPr>
-          <w:color w:val="000000"/>
-          <w:sz w:val="21"/>
-          <w:szCs w:val="21"/>
-        </w:rPr>
-        <w:t>&gt;</w:t>
+        <w:t xml:space="preserve">    &lt;session-factory&gt;</w:t>
       </w:r>
     </w:p>
     <w:p>
@@ -1011,25 +1244,7 @@
           <w:sz w:val="21"/>
           <w:szCs w:val="21"/>
         </w:rPr>
-        <w:t xml:space="preserve">      &lt;</w:t>
-      </w:r>
-      <w:proofErr w:type="gramStart"/>
-      <w:r>
-        <w:rPr>
-          <w:color w:val="000000"/>
-          <w:sz w:val="21"/>
-          <w:szCs w:val="21"/>
-        </w:rPr>
-        <w:t>property</w:t>
-      </w:r>
-      <w:proofErr w:type="gramEnd"/>
-      <w:r>
-        <w:rPr>
-          <w:color w:val="000000"/>
-          <w:sz w:val="21"/>
-          <w:szCs w:val="21"/>
-        </w:rPr>
-        <w:t xml:space="preserve"> name="dialect"&gt;NHibernate.Dialect.MsSql2012Dialect&lt;/property&gt;</w:t>
+        <w:t xml:space="preserve">      &lt;property name="dialect"&gt;NHibernate.Dialect.MsSql2012Dialect&lt;/property&gt;</w:t>
       </w:r>
     </w:p>
     <w:p>
@@ -1048,43 +1263,7 @@
           <w:sz w:val="21"/>
           <w:szCs w:val="21"/>
         </w:rPr>
-        <w:t xml:space="preserve">      &lt;property name="</w:t>
-      </w:r>
-      <w:proofErr w:type="spellStart"/>
-      <w:r>
-        <w:rPr>
-          <w:color w:val="000000"/>
-          <w:sz w:val="21"/>
-          <w:szCs w:val="21"/>
-        </w:rPr>
-        <w:t>connection.connection_string_name</w:t>
-      </w:r>
-      <w:proofErr w:type="spellEnd"/>
-      <w:r>
-        <w:rPr>
-          <w:color w:val="000000"/>
-          <w:sz w:val="21"/>
-          <w:szCs w:val="21"/>
-        </w:rPr>
-        <w:t>"&gt;</w:t>
-      </w:r>
-      <w:proofErr w:type="spellStart"/>
-      <w:r>
-        <w:rPr>
-          <w:color w:val="000000"/>
-          <w:sz w:val="21"/>
-          <w:szCs w:val="21"/>
-        </w:rPr>
-        <w:t>DBConnection</w:t>
-      </w:r>
-      <w:proofErr w:type="spellEnd"/>
-      <w:r>
-        <w:rPr>
-          <w:color w:val="000000"/>
-          <w:sz w:val="21"/>
-          <w:szCs w:val="21"/>
-        </w:rPr>
-        <w:t>&lt;/property&gt;</w:t>
+        <w:t xml:space="preserve">      &lt;property name="connection.connection_string_name"&gt;DBConnection&lt;/property&gt;</w:t>
       </w:r>
     </w:p>
     <w:p>
@@ -1103,25 +1282,7 @@
           <w:sz w:val="21"/>
           <w:szCs w:val="21"/>
         </w:rPr>
-        <w:t xml:space="preserve">      &lt;mapping assembly="</w:t>
-      </w:r>
-      <w:proofErr w:type="spellStart"/>
-      <w:r>
-        <w:rPr>
-          <w:color w:val="000000"/>
-          <w:sz w:val="21"/>
-          <w:szCs w:val="21"/>
-        </w:rPr>
-        <w:t>LearningNH</w:t>
-      </w:r>
-      <w:proofErr w:type="spellEnd"/>
-      <w:r>
-        <w:rPr>
-          <w:color w:val="000000"/>
-          <w:sz w:val="21"/>
-          <w:szCs w:val="21"/>
-        </w:rPr>
-        <w:t>" /&gt;</w:t>
+        <w:t xml:space="preserve">      &lt;mapping assembly="LearningNH" /&gt;</w:t>
       </w:r>
     </w:p>
     <w:p>
@@ -1197,27 +1358,7 @@
           <w:sz w:val="21"/>
           <w:szCs w:val="21"/>
         </w:rPr>
-        <w:t xml:space="preserve">  &lt;</w:t>
-      </w:r>
-      <w:proofErr w:type="spellStart"/>
-      <w:proofErr w:type="gramStart"/>
-      <w:r>
-        <w:rPr>
-          <w:color w:val="000000"/>
-          <w:sz w:val="21"/>
-          <w:szCs w:val="21"/>
-        </w:rPr>
-        <w:t>connectionStrings</w:t>
-      </w:r>
-      <w:proofErr w:type="spellEnd"/>
-      <w:proofErr w:type="gramEnd"/>
-      <w:r>
-        <w:rPr>
-          <w:color w:val="000000"/>
-          <w:sz w:val="21"/>
-          <w:szCs w:val="21"/>
-        </w:rPr>
-        <w:t>&gt;</w:t>
+        <w:t xml:space="preserve">  &lt;connectionStrings&gt;</w:t>
       </w:r>
     </w:p>
     <w:p>
@@ -1236,79 +1377,7 @@
           <w:sz w:val="21"/>
           <w:szCs w:val="21"/>
         </w:rPr>
-        <w:t xml:space="preserve">    &lt;add name="</w:t>
-      </w:r>
-      <w:proofErr w:type="spellStart"/>
-      <w:r>
-        <w:rPr>
-          <w:color w:val="000000"/>
-          <w:sz w:val="21"/>
-          <w:szCs w:val="21"/>
-        </w:rPr>
-        <w:t>DBConnection</w:t>
-      </w:r>
-      <w:proofErr w:type="spellEnd"/>
-      <w:r>
-        <w:rPr>
-          <w:color w:val="000000"/>
-          <w:sz w:val="21"/>
-          <w:szCs w:val="21"/>
-        </w:rPr>
-        <w:t xml:space="preserve">" </w:t>
-      </w:r>
-      <w:proofErr w:type="spellStart"/>
-      <w:r>
-        <w:rPr>
-          <w:color w:val="000000"/>
-          <w:sz w:val="21"/>
-          <w:szCs w:val="21"/>
-        </w:rPr>
-        <w:t>connectionString</w:t>
-      </w:r>
-      <w:proofErr w:type="spellEnd"/>
-      <w:r>
-        <w:rPr>
-          <w:color w:val="000000"/>
-          <w:sz w:val="21"/>
-          <w:szCs w:val="21"/>
-        </w:rPr>
-        <w:t>="Data Source=BULBUL\MSSQLSERVER12</w:t>
-      </w:r>
-      <w:proofErr w:type="gramStart"/>
-      <w:r>
-        <w:rPr>
-          <w:color w:val="000000"/>
-          <w:sz w:val="21"/>
-          <w:szCs w:val="21"/>
-        </w:rPr>
-        <w:t>;Initial</w:t>
-      </w:r>
-      <w:proofErr w:type="gramEnd"/>
-      <w:r>
-        <w:rPr>
-          <w:color w:val="000000"/>
-          <w:sz w:val="21"/>
-          <w:szCs w:val="21"/>
-        </w:rPr>
-        <w:t xml:space="preserve"> Catalog=</w:t>
-      </w:r>
-      <w:proofErr w:type="spellStart"/>
-      <w:r>
-        <w:rPr>
-          <w:color w:val="000000"/>
-          <w:sz w:val="21"/>
-          <w:szCs w:val="21"/>
-        </w:rPr>
-        <w:t>EmployeeDB;Trusted_Connection</w:t>
-      </w:r>
-      <w:proofErr w:type="spellEnd"/>
-      <w:r>
-        <w:rPr>
-          <w:color w:val="000000"/>
-          <w:sz w:val="21"/>
-          <w:szCs w:val="21"/>
-        </w:rPr>
-        <w:t>=True;"/&gt;</w:t>
+        <w:t xml:space="preserve">    &lt;add name="DBConnection" connectionString="Data Source=BULBUL\MSSQLSERVER12;Initial Catalog=EmployeeDB;Trusted_Connection=True;"/&gt;</w:t>
       </w:r>
     </w:p>
     <w:p>
@@ -1327,25 +1396,7 @@
           <w:sz w:val="21"/>
           <w:szCs w:val="21"/>
         </w:rPr>
-        <w:t xml:space="preserve">  &lt;/</w:t>
-      </w:r>
-      <w:proofErr w:type="spellStart"/>
-      <w:r>
-        <w:rPr>
-          <w:color w:val="000000"/>
-          <w:sz w:val="21"/>
-          <w:szCs w:val="21"/>
-        </w:rPr>
-        <w:t>connectionStrings</w:t>
-      </w:r>
-      <w:proofErr w:type="spellEnd"/>
-      <w:r>
-        <w:rPr>
-          <w:color w:val="000000"/>
-          <w:sz w:val="21"/>
-          <w:szCs w:val="21"/>
-        </w:rPr>
-        <w:t>&gt;</w:t>
+        <w:t xml:space="preserve">  &lt;/connectionStrings&gt;</w:t>
       </w:r>
     </w:p>
     <w:p>
@@ -1468,18 +1519,7 @@
           <w:szCs w:val="24"/>
           <w:shd w:val="clear" w:color="auto" w:fill="FFFFFF"/>
         </w:rPr>
-        <w:t>ibernate.cfg.xml</w:t>
-      </w:r>
-      <w:r>
-        <w:rPr>
-          <w:rStyle w:val="HTMLTypewriter"/>
-          <w:rFonts w:eastAsiaTheme="minorHAnsi"/>
-          <w:color w:val="000000"/>
-          <w:sz w:val="24"/>
-          <w:szCs w:val="24"/>
-          <w:shd w:val="clear" w:color="auto" w:fill="FFFFFF"/>
-        </w:rPr>
-        <w:t xml:space="preserve">” </w:t>
+        <w:t xml:space="preserve">ibernate.cfg.xml” </w:t>
       </w:r>
       <w:r>
         <w:rPr>
@@ -1533,23 +1573,13 @@
           <w:szCs w:val="22"/>
         </w:rPr>
       </w:pPr>
-      <w:proofErr w:type="gramStart"/>
-      <w:r>
-        <w:rPr>
-          <w:color w:val="000000"/>
-          <w:sz w:val="22"/>
-          <w:szCs w:val="22"/>
-        </w:rPr>
-        <w:t>&lt;?xml</w:t>
-      </w:r>
-      <w:proofErr w:type="gramEnd"/>
-      <w:r>
-        <w:rPr>
-          <w:color w:val="000000"/>
-          <w:sz w:val="22"/>
-          <w:szCs w:val="22"/>
-        </w:rPr>
-        <w:t xml:space="preserve"> version='1.0' encoding='utf-8'?&gt;</w:t>
+      <w:r>
+        <w:rPr>
+          <w:color w:val="000000"/>
+          <w:sz w:val="22"/>
+          <w:szCs w:val="22"/>
+        </w:rPr>
+        <w:t>&lt;?xml version='1.0' encoding='utf-8'?&gt;</w:t>
       </w:r>
     </w:p>
     <w:p>
@@ -1574,43 +1604,7 @@
           <w:sz w:val="22"/>
           <w:szCs w:val="22"/>
         </w:rPr>
-        <w:t xml:space="preserve">&lt;hibernate-configuration </w:t>
-      </w:r>
-      <w:proofErr w:type="spellStart"/>
-      <w:r>
-        <w:rPr>
-          <w:color w:val="000000"/>
-          <w:sz w:val="22"/>
-          <w:szCs w:val="22"/>
-        </w:rPr>
-        <w:t>xmlns</w:t>
-      </w:r>
-      <w:proofErr w:type="spellEnd"/>
-      <w:r>
-        <w:rPr>
-          <w:color w:val="000000"/>
-          <w:sz w:val="22"/>
-          <w:szCs w:val="22"/>
-        </w:rPr>
-        <w:t>="urn</w:t>
-      </w:r>
-      <w:proofErr w:type="gramStart"/>
-      <w:r>
-        <w:rPr>
-          <w:color w:val="000000"/>
-          <w:sz w:val="22"/>
-          <w:szCs w:val="22"/>
-        </w:rPr>
-        <w:t>:nhibernate</w:t>
-      </w:r>
-      <w:proofErr w:type="gramEnd"/>
-      <w:r>
-        <w:rPr>
-          <w:color w:val="000000"/>
-          <w:sz w:val="22"/>
-          <w:szCs w:val="22"/>
-        </w:rPr>
-        <w:t>-configuration-2.2"&gt;</w:t>
+        <w:t>&lt;hibernate-configuration xmlns="urn:nhibernate-configuration-2.2"&gt;</w:t>
       </w:r>
     </w:p>
     <w:p>
@@ -1652,43 +1646,7 @@
           <w:sz w:val="22"/>
           <w:szCs w:val="22"/>
         </w:rPr>
-        <w:t xml:space="preserve">    </w:t>
-      </w:r>
-      <w:proofErr w:type="gramStart"/>
-      <w:r>
-        <w:rPr>
-          <w:color w:val="000000"/>
-          <w:sz w:val="22"/>
-          <w:szCs w:val="22"/>
-        </w:rPr>
-        <w:t>&lt;!--</w:t>
-      </w:r>
-      <w:proofErr w:type="gramEnd"/>
-      <w:r>
-        <w:rPr>
-          <w:color w:val="000000"/>
-          <w:sz w:val="22"/>
-          <w:szCs w:val="22"/>
-        </w:rPr>
-        <w:t xml:space="preserve"> an </w:t>
-      </w:r>
-      <w:proofErr w:type="spellStart"/>
-      <w:r>
-        <w:rPr>
-          <w:color w:val="000000"/>
-          <w:sz w:val="22"/>
-          <w:szCs w:val="22"/>
-        </w:rPr>
-        <w:t>ISessionFactory</w:t>
-      </w:r>
-      <w:proofErr w:type="spellEnd"/>
-      <w:r>
-        <w:rPr>
-          <w:color w:val="000000"/>
-          <w:sz w:val="22"/>
-          <w:szCs w:val="22"/>
-        </w:rPr>
-        <w:t xml:space="preserve"> instance --&gt;</w:t>
+        <w:t xml:space="preserve">    &lt;!-- an ISessionFactory instance --&gt;</w:t>
       </w:r>
     </w:p>
     <w:p>
@@ -1713,25 +1671,7 @@
           <w:sz w:val="22"/>
           <w:szCs w:val="22"/>
         </w:rPr>
-        <w:t xml:space="preserve">    &lt;</w:t>
-      </w:r>
-      <w:proofErr w:type="gramStart"/>
-      <w:r>
-        <w:rPr>
-          <w:color w:val="000000"/>
-          <w:sz w:val="22"/>
-          <w:szCs w:val="22"/>
-        </w:rPr>
-        <w:t>session-factory</w:t>
-      </w:r>
-      <w:proofErr w:type="gramEnd"/>
-      <w:r>
-        <w:rPr>
-          <w:color w:val="000000"/>
-          <w:sz w:val="22"/>
-          <w:szCs w:val="22"/>
-        </w:rPr>
-        <w:t>&gt;</w:t>
+        <w:t xml:space="preserve">    &lt;session-factory&gt;</w:t>
       </w:r>
     </w:p>
     <w:p>
@@ -1773,25 +1713,7 @@
           <w:sz w:val="22"/>
           <w:szCs w:val="22"/>
         </w:rPr>
-        <w:t xml:space="preserve">        </w:t>
-      </w:r>
-      <w:proofErr w:type="gramStart"/>
-      <w:r>
-        <w:rPr>
-          <w:color w:val="000000"/>
-          <w:sz w:val="22"/>
-          <w:szCs w:val="22"/>
-        </w:rPr>
-        <w:t>&lt;!--</w:t>
-      </w:r>
-      <w:proofErr w:type="gramEnd"/>
-      <w:r>
-        <w:rPr>
-          <w:color w:val="000000"/>
-          <w:sz w:val="22"/>
-          <w:szCs w:val="22"/>
-        </w:rPr>
-        <w:t xml:space="preserve"> properties --&gt;</w:t>
+        <w:t xml:space="preserve">        &lt;!-- properties --&gt;</w:t>
       </w:r>
     </w:p>
     <w:p>
@@ -1816,25 +1738,7 @@
           <w:sz w:val="22"/>
           <w:szCs w:val="22"/>
         </w:rPr>
-        <w:t xml:space="preserve">        &lt;</w:t>
-      </w:r>
-      <w:proofErr w:type="gramStart"/>
-      <w:r>
-        <w:rPr>
-          <w:color w:val="000000"/>
-          <w:sz w:val="22"/>
-          <w:szCs w:val="22"/>
-        </w:rPr>
-        <w:t>property</w:t>
-      </w:r>
-      <w:proofErr w:type="gramEnd"/>
-      <w:r>
-        <w:rPr>
-          <w:color w:val="000000"/>
-          <w:sz w:val="22"/>
-          <w:szCs w:val="22"/>
-        </w:rPr>
-        <w:t xml:space="preserve"> name="connection.provider"&gt;NHibernate.Connection.DriverConnectionProvider&lt;/property&gt;</w:t>
+        <w:t xml:space="preserve">        &lt;property name="connection.provider"&gt;NHibernate.Connection.DriverConnectionProvider&lt;/property&gt;</w:t>
       </w:r>
     </w:p>
     <w:p>
@@ -1859,25 +1763,7 @@
           <w:sz w:val="22"/>
           <w:szCs w:val="22"/>
         </w:rPr>
-        <w:t xml:space="preserve">        &lt;</w:t>
-      </w:r>
-      <w:proofErr w:type="gramStart"/>
-      <w:r>
-        <w:rPr>
-          <w:color w:val="000000"/>
-          <w:sz w:val="22"/>
-          <w:szCs w:val="22"/>
-        </w:rPr>
-        <w:t>property</w:t>
-      </w:r>
-      <w:proofErr w:type="gramEnd"/>
-      <w:r>
-        <w:rPr>
-          <w:color w:val="000000"/>
-          <w:sz w:val="22"/>
-          <w:szCs w:val="22"/>
-        </w:rPr>
-        <w:t xml:space="preserve"> name="connection.driver_class"&gt;NHibernate.Driver.SqlClientDriver&lt;/property&gt;</w:t>
+        <w:t xml:space="preserve">        &lt;property name="connection.driver_class"&gt;NHibernate.Driver.SqlClientDriver&lt;/property&gt;</w:t>
       </w:r>
     </w:p>
     <w:p>
@@ -1902,71 +1788,8 @@
           <w:sz w:val="22"/>
           <w:szCs w:val="22"/>
         </w:rPr>
-        <w:t xml:space="preserve">        &lt;property name="</w:t>
-      </w:r>
-      <w:proofErr w:type="spellStart"/>
-      <w:r>
-        <w:rPr>
-          <w:color w:val="000000"/>
-          <w:sz w:val="22"/>
-          <w:szCs w:val="22"/>
-        </w:rPr>
-        <w:t>connection.connection_string</w:t>
-      </w:r>
-      <w:proofErr w:type="spellEnd"/>
-      <w:r>
-        <w:rPr>
-          <w:color w:val="000000"/>
-          <w:sz w:val="22"/>
-          <w:szCs w:val="22"/>
-        </w:rPr>
-        <w:t>"&gt;Server=</w:t>
-      </w:r>
-      <w:proofErr w:type="spellStart"/>
-      <w:r>
-        <w:rPr>
-          <w:color w:val="000000"/>
-          <w:sz w:val="22"/>
-          <w:szCs w:val="22"/>
-        </w:rPr>
-        <w:t>localhost</w:t>
-      </w:r>
-      <w:proofErr w:type="gramStart"/>
-      <w:r>
-        <w:rPr>
-          <w:color w:val="000000"/>
-          <w:sz w:val="22"/>
-          <w:szCs w:val="22"/>
-        </w:rPr>
-        <w:t>;initial</w:t>
-      </w:r>
-      <w:proofErr w:type="spellEnd"/>
-      <w:proofErr w:type="gramEnd"/>
-      <w:r>
-        <w:rPr>
-          <w:color w:val="000000"/>
-          <w:sz w:val="22"/>
-          <w:szCs w:val="22"/>
-        </w:rPr>
-        <w:t xml:space="preserve"> catalog=</w:t>
-      </w:r>
-      <w:proofErr w:type="spellStart"/>
-      <w:r>
-        <w:rPr>
-          <w:color w:val="000000"/>
-          <w:sz w:val="22"/>
-          <w:szCs w:val="22"/>
-        </w:rPr>
-        <w:t>nhibernate;User</w:t>
-      </w:r>
-      <w:proofErr w:type="spellEnd"/>
-      <w:r>
-        <w:rPr>
-          <w:color w:val="000000"/>
-          <w:sz w:val="22"/>
-          <w:szCs w:val="22"/>
-        </w:rPr>
-        <w:t xml:space="preserve"> Id=;Password=&lt;/property&gt;</w:t>
+        <w:lastRenderedPageBreak/>
+        <w:t xml:space="preserve">        &lt;property name="connection.connection_string"&gt;Server=localhost;initial catalog=nhibernate;User Id=;Password=&lt;/property&gt;</w:t>
       </w:r>
     </w:p>
     <w:p>
@@ -1991,25 +1814,7 @@
           <w:sz w:val="22"/>
           <w:szCs w:val="22"/>
         </w:rPr>
-        <w:t xml:space="preserve">        &lt;property name="</w:t>
-      </w:r>
-      <w:proofErr w:type="spellStart"/>
-      <w:r>
-        <w:rPr>
-          <w:color w:val="000000"/>
-          <w:sz w:val="22"/>
-          <w:szCs w:val="22"/>
-        </w:rPr>
-        <w:t>show_sql</w:t>
-      </w:r>
-      <w:proofErr w:type="spellEnd"/>
-      <w:r>
-        <w:rPr>
-          <w:color w:val="000000"/>
-          <w:sz w:val="22"/>
-          <w:szCs w:val="22"/>
-        </w:rPr>
-        <w:t>"&gt;false&lt;/property&gt;</w:t>
+        <w:t xml:space="preserve">        &lt;property name="show_sql"&gt;false&lt;/property&gt;</w:t>
       </w:r>
     </w:p>
     <w:p>
@@ -2034,25 +1839,7 @@
           <w:sz w:val="22"/>
           <w:szCs w:val="22"/>
         </w:rPr>
-        <w:t xml:space="preserve">        &lt;</w:t>
-      </w:r>
-      <w:proofErr w:type="gramStart"/>
-      <w:r>
-        <w:rPr>
-          <w:color w:val="000000"/>
-          <w:sz w:val="22"/>
-          <w:szCs w:val="22"/>
-        </w:rPr>
-        <w:t>property</w:t>
-      </w:r>
-      <w:proofErr w:type="gramEnd"/>
-      <w:r>
-        <w:rPr>
-          <w:color w:val="000000"/>
-          <w:sz w:val="22"/>
-          <w:szCs w:val="22"/>
-        </w:rPr>
-        <w:t xml:space="preserve"> name="dialect"&gt;NHibernate.Dialect.MsSql2000Dialect&lt;/property&gt;</w:t>
+        <w:t xml:space="preserve">        &lt;property name="dialect"&gt;NHibernate.Dialect.MsSql2000Dialect&lt;/property&gt;</w:t>
       </w:r>
     </w:p>
     <w:p>
@@ -2094,25 +1881,7 @@
           <w:sz w:val="22"/>
           <w:szCs w:val="22"/>
         </w:rPr>
-        <w:t xml:space="preserve">        </w:t>
-      </w:r>
-      <w:proofErr w:type="gramStart"/>
-      <w:r>
-        <w:rPr>
-          <w:color w:val="000000"/>
-          <w:sz w:val="22"/>
-          <w:szCs w:val="22"/>
-        </w:rPr>
-        <w:t>&lt;!--</w:t>
-      </w:r>
-      <w:proofErr w:type="gramEnd"/>
-      <w:r>
-        <w:rPr>
-          <w:color w:val="000000"/>
-          <w:sz w:val="22"/>
-          <w:szCs w:val="22"/>
-        </w:rPr>
-        <w:t xml:space="preserve"> mapping files --&gt;</w:t>
+        <w:t xml:space="preserve">        &lt;!-- mapping files --&gt;</w:t>
       </w:r>
     </w:p>
     <w:p>
@@ -2137,25 +1906,7 @@
           <w:sz w:val="22"/>
           <w:szCs w:val="22"/>
         </w:rPr>
-        <w:t xml:space="preserve">        &lt;mapping resource="NHibernate.Auction.Item.hbm.xml" assembly="</w:t>
-      </w:r>
-      <w:proofErr w:type="spellStart"/>
-      <w:r>
-        <w:rPr>
-          <w:color w:val="000000"/>
-          <w:sz w:val="22"/>
-          <w:szCs w:val="22"/>
-        </w:rPr>
-        <w:t>NHibernate.Auction</w:t>
-      </w:r>
-      <w:proofErr w:type="spellEnd"/>
-      <w:r>
-        <w:rPr>
-          <w:color w:val="000000"/>
-          <w:sz w:val="22"/>
-          <w:szCs w:val="22"/>
-        </w:rPr>
-        <w:t>" /&gt;</w:t>
+        <w:t xml:space="preserve">        &lt;mapping resource="NHibernate.Auction.Item.hbm.xml" assembly="NHibernate.Auction" /&gt;</w:t>
       </w:r>
     </w:p>
     <w:p>
@@ -2180,25 +1931,7 @@
           <w:sz w:val="22"/>
           <w:szCs w:val="22"/>
         </w:rPr>
-        <w:t xml:space="preserve">        &lt;mapping resource="NHibernate.Auction.Bid.hbm.xml" assembly="</w:t>
-      </w:r>
-      <w:proofErr w:type="spellStart"/>
-      <w:r>
-        <w:rPr>
-          <w:color w:val="000000"/>
-          <w:sz w:val="22"/>
-          <w:szCs w:val="22"/>
-        </w:rPr>
-        <w:t>NHibernate.Auction</w:t>
-      </w:r>
-      <w:proofErr w:type="spellEnd"/>
-      <w:r>
-        <w:rPr>
-          <w:color w:val="000000"/>
-          <w:sz w:val="22"/>
-          <w:szCs w:val="22"/>
-        </w:rPr>
-        <w:t>" /&gt;</w:t>
+        <w:t xml:space="preserve">        &lt;mapping resource="NHibernate.Auction.Bid.hbm.xml" assembly="NHibernate.Auction" /&gt;</w:t>
       </w:r>
     </w:p>
     <w:p>
@@ -2300,37 +2033,22 @@
           <w:szCs w:val="21"/>
         </w:rPr>
       </w:pPr>
-      <w:proofErr w:type="gramStart"/>
       <w:r>
         <w:t xml:space="preserve">Programmatically </w:t>
       </w:r>
       <w:r>
-        <w:t>:</w:t>
-      </w:r>
-      <w:proofErr w:type="gramEnd"/>
-      <w:r>
-        <w:t xml:space="preserve"> </w:t>
+        <w:t xml:space="preserve">: </w:t>
       </w:r>
       <w:r>
         <w:t>We can set configuration properties using “</w:t>
       </w:r>
-      <w:proofErr w:type="spellStart"/>
-      <w:r>
-        <w:rPr>
-          <w:color w:val="000000"/>
-          <w:sz w:val="21"/>
-          <w:szCs w:val="21"/>
-        </w:rPr>
-        <w:t>SetProperty</w:t>
-      </w:r>
-      <w:proofErr w:type="spellEnd"/>
-      <w:r>
-        <w:rPr>
-          <w:color w:val="000000"/>
-          <w:sz w:val="21"/>
-          <w:szCs w:val="21"/>
-        </w:rPr>
-        <w:t>”</w:t>
+      <w:r>
+        <w:rPr>
+          <w:color w:val="000000"/>
+          <w:sz w:val="21"/>
+          <w:szCs w:val="21"/>
+        </w:rPr>
+        <w:t>SetProperty”</w:t>
       </w:r>
       <w:r>
         <w:rPr>
@@ -2353,14 +2071,7 @@
           <w:color w:val="000000"/>
           <w:shd w:val="clear" w:color="auto" w:fill="FFFFFF"/>
         </w:rPr>
-        <w:t>Configuration</w:t>
-      </w:r>
-      <w:r>
-        <w:rPr>
-          <w:color w:val="000000"/>
-          <w:shd w:val="clear" w:color="auto" w:fill="FFFFFF"/>
-        </w:rPr>
-        <w:t>” instance. This method takes name and value of the configuration as parameter. For example</w:t>
+        <w:t>Configuration” instance. This method takes name and value of the configuration as parameter. For example</w:t>
       </w:r>
     </w:p>
     <w:p>
@@ -2387,43 +2098,13 @@
           <w:szCs w:val="21"/>
         </w:rPr>
       </w:pPr>
-      <w:proofErr w:type="spellStart"/>
-      <w:proofErr w:type="gramStart"/>
-      <w:r>
-        <w:rPr>
-          <w:color w:val="000000"/>
-          <w:sz w:val="21"/>
-          <w:szCs w:val="21"/>
-        </w:rPr>
-        <w:t>cfg.SetProperty</w:t>
-      </w:r>
-      <w:proofErr w:type="spellEnd"/>
-      <w:r>
-        <w:rPr>
-          <w:color w:val="000000"/>
-          <w:sz w:val="21"/>
-          <w:szCs w:val="21"/>
-        </w:rPr>
-        <w:t>(</w:t>
-      </w:r>
-      <w:proofErr w:type="spellStart"/>
-      <w:proofErr w:type="gramEnd"/>
-      <w:r>
-        <w:rPr>
-          <w:color w:val="000000"/>
-          <w:sz w:val="21"/>
-          <w:szCs w:val="21"/>
-        </w:rPr>
-        <w:t>NHibernate.Cfg.Environment.ShowSql</w:t>
-      </w:r>
-      <w:proofErr w:type="spellEnd"/>
-      <w:r>
-        <w:rPr>
-          <w:color w:val="000000"/>
-          <w:sz w:val="21"/>
-          <w:szCs w:val="21"/>
-        </w:rPr>
-        <w:t>, "true");</w:t>
+      <w:r>
+        <w:rPr>
+          <w:color w:val="000000"/>
+          <w:sz w:val="21"/>
+          <w:szCs w:val="21"/>
+        </w:rPr>
+        <w:t>cfg.SetProperty(NHibernate.Cfg.Environment.ShowSql, "true");</w:t>
       </w:r>
     </w:p>
     <w:p>
@@ -2436,43 +2117,13 @@
           <w:szCs w:val="21"/>
         </w:rPr>
       </w:pPr>
-      <w:proofErr w:type="spellStart"/>
-      <w:proofErr w:type="gramStart"/>
-      <w:r>
-        <w:rPr>
-          <w:color w:val="000000"/>
-          <w:sz w:val="21"/>
-          <w:szCs w:val="21"/>
-        </w:rPr>
-        <w:t>cfg.SetProperty</w:t>
-      </w:r>
-      <w:proofErr w:type="spellEnd"/>
-      <w:r>
-        <w:rPr>
-          <w:color w:val="000000"/>
-          <w:sz w:val="21"/>
-          <w:szCs w:val="21"/>
-        </w:rPr>
-        <w:t>(</w:t>
-      </w:r>
-      <w:proofErr w:type="spellStart"/>
-      <w:proofErr w:type="gramEnd"/>
-      <w:r>
-        <w:rPr>
-          <w:color w:val="000000"/>
-          <w:sz w:val="21"/>
-          <w:szCs w:val="21"/>
-        </w:rPr>
-        <w:t>NHibernate.Cfg.Environment.FormatSql</w:t>
-      </w:r>
-      <w:proofErr w:type="spellEnd"/>
-      <w:r>
-        <w:rPr>
-          <w:color w:val="000000"/>
-          <w:sz w:val="21"/>
-          <w:szCs w:val="21"/>
-        </w:rPr>
-        <w:t>, "false");</w:t>
+      <w:r>
+        <w:rPr>
+          <w:color w:val="000000"/>
+          <w:sz w:val="21"/>
+          <w:szCs w:val="21"/>
+        </w:rPr>
+        <w:t>cfg.SetProperty(NHibernate.Cfg.Environment.FormatSql, "false");</w:t>
       </w:r>
     </w:p>
     <w:p>
@@ -2496,43 +2147,13 @@
           <w:szCs w:val="21"/>
         </w:rPr>
       </w:pPr>
-      <w:proofErr w:type="spellStart"/>
-      <w:proofErr w:type="gramStart"/>
-      <w:r>
-        <w:rPr>
-          <w:color w:val="000000"/>
-          <w:sz w:val="21"/>
-          <w:szCs w:val="21"/>
-        </w:rPr>
-        <w:t>cfg.SetProperty</w:t>
-      </w:r>
-      <w:proofErr w:type="spellEnd"/>
-      <w:r>
-        <w:rPr>
-          <w:color w:val="000000"/>
-          <w:sz w:val="21"/>
-          <w:szCs w:val="21"/>
-        </w:rPr>
-        <w:t>(</w:t>
-      </w:r>
-      <w:proofErr w:type="spellStart"/>
-      <w:proofErr w:type="gramEnd"/>
-      <w:r>
-        <w:rPr>
-          <w:color w:val="000000"/>
-          <w:sz w:val="21"/>
-          <w:szCs w:val="21"/>
-        </w:rPr>
-        <w:t>NHibernate.Cfg.Environment.Dialect</w:t>
-      </w:r>
-      <w:proofErr w:type="spellEnd"/>
-      <w:r>
-        <w:rPr>
-          <w:color w:val="000000"/>
-          <w:sz w:val="21"/>
-          <w:szCs w:val="21"/>
-        </w:rPr>
-        <w:t>, "NHibernate.Dialect.MsSql2012Dialect");</w:t>
+      <w:r>
+        <w:rPr>
+          <w:color w:val="000000"/>
+          <w:sz w:val="21"/>
+          <w:szCs w:val="21"/>
+        </w:rPr>
+        <w:t>cfg.SetProperty(NHibernate.Cfg.Environment.Dialect, "NHibernate.Dialect.MsSql2012Dialect");</w:t>
       </w:r>
     </w:p>
     <w:p>
@@ -2545,43 +2166,13 @@
           <w:szCs w:val="21"/>
         </w:rPr>
       </w:pPr>
-      <w:proofErr w:type="spellStart"/>
-      <w:proofErr w:type="gramStart"/>
-      <w:r>
-        <w:rPr>
-          <w:color w:val="000000"/>
-          <w:sz w:val="21"/>
-          <w:szCs w:val="21"/>
-        </w:rPr>
-        <w:t>var</w:t>
-      </w:r>
-      <w:proofErr w:type="spellEnd"/>
-      <w:proofErr w:type="gramEnd"/>
-      <w:r>
-        <w:rPr>
-          <w:color w:val="000000"/>
-          <w:sz w:val="21"/>
-          <w:szCs w:val="21"/>
-        </w:rPr>
-        <w:t xml:space="preserve"> </w:t>
-      </w:r>
-      <w:proofErr w:type="spellStart"/>
-      <w:r>
-        <w:rPr>
-          <w:color w:val="000000"/>
-          <w:sz w:val="21"/>
-          <w:szCs w:val="21"/>
-        </w:rPr>
-        <w:t>connectionString</w:t>
-      </w:r>
-      <w:proofErr w:type="spellEnd"/>
-      <w:r>
-        <w:rPr>
-          <w:color w:val="000000"/>
-          <w:sz w:val="21"/>
-          <w:szCs w:val="21"/>
-        </w:rPr>
-        <w:t xml:space="preserve"> = </w:t>
+      <w:r>
+        <w:rPr>
+          <w:color w:val="000000"/>
+          <w:sz w:val="21"/>
+          <w:szCs w:val="21"/>
+        </w:rPr>
+        <w:t xml:space="preserve">var connectionString = </w:t>
       </w:r>
       <w:r>
         <w:rPr>
@@ -2611,27 +2202,7 @@
           <w:szCs w:val="19"/>
           <w:highlight w:val="white"/>
         </w:rPr>
-        <w:t>.ConnectionStrings[</w:t>
-      </w:r>
-      <w:r>
-        <w:rPr>
-          <w:rFonts w:ascii="Consolas" w:hAnsi="Consolas" w:cs="Consolas"/>
-          <w:color w:val="000000"/>
-          <w:sz w:val="19"/>
-          <w:szCs w:val="19"/>
-          <w:highlight w:val="white"/>
-        </w:rPr>
-        <w:t>“DbConnection”</w:t>
-      </w:r>
-      <w:r>
-        <w:rPr>
-          <w:rFonts w:ascii="Consolas" w:hAnsi="Consolas" w:cs="Consolas"/>
-          <w:color w:val="000000"/>
-          <w:sz w:val="19"/>
-          <w:szCs w:val="19"/>
-          <w:highlight w:val="white"/>
-        </w:rPr>
-        <w:t>]</w:t>
+        <w:t>.ConnectionStrings[“DbConnection”]</w:t>
       </w:r>
     </w:p>
     <w:p>
@@ -2644,162 +2215,252 @@
           <w:szCs w:val="21"/>
         </w:rPr>
       </w:pPr>
-      <w:proofErr w:type="spellStart"/>
-      <w:proofErr w:type="gramStart"/>
-      <w:r>
-        <w:rPr>
-          <w:color w:val="000000"/>
-          <w:sz w:val="21"/>
-          <w:szCs w:val="21"/>
-        </w:rPr>
-        <w:t>cfg.SetProperty</w:t>
-      </w:r>
-      <w:proofErr w:type="spellEnd"/>
-      <w:r>
-        <w:rPr>
-          <w:color w:val="000000"/>
-          <w:sz w:val="21"/>
-          <w:szCs w:val="21"/>
-        </w:rPr>
-        <w:t>(</w:t>
-      </w:r>
-      <w:proofErr w:type="spellStart"/>
-      <w:proofErr w:type="gramEnd"/>
-      <w:r>
-        <w:rPr>
-          <w:color w:val="000000"/>
-          <w:sz w:val="21"/>
-          <w:szCs w:val="21"/>
-        </w:rPr>
-        <w:t>NHibernate.Cfg.Environment.ConnectionString</w:t>
-      </w:r>
-      <w:proofErr w:type="spellEnd"/>
-      <w:r>
-        <w:rPr>
-          <w:color w:val="000000"/>
-          <w:sz w:val="21"/>
-          <w:szCs w:val="21"/>
-        </w:rPr>
-        <w:t xml:space="preserve">, </w:t>
-      </w:r>
-      <w:proofErr w:type="spellStart"/>
-      <w:r>
-        <w:rPr>
-          <w:color w:val="000000"/>
-          <w:sz w:val="21"/>
-          <w:szCs w:val="21"/>
-        </w:rPr>
-        <w:t>connectionString</w:t>
-      </w:r>
-      <w:proofErr w:type="spellEnd"/>
-      <w:r>
-        <w:rPr>
-          <w:color w:val="000000"/>
-          <w:sz w:val="21"/>
-          <w:szCs w:val="21"/>
-        </w:rPr>
-        <w:t>);</w:t>
+      <w:r>
+        <w:rPr>
+          <w:color w:val="000000"/>
+          <w:sz w:val="21"/>
+          <w:szCs w:val="21"/>
+        </w:rPr>
+        <w:t>cfg.SetProperty(NHibernate.Cfg.Environment.ConnectionString, connectionString);</w:t>
       </w:r>
     </w:p>
     <w:p>
       <w:pPr>
         <w:pStyle w:val="HTMLPreformatted"/>
         <w:shd w:val="clear" w:color="auto" w:fill="FFFFFF"/>
-        <w:ind w:left="720"/>
-        <w:rPr>
-          <w:color w:val="000000"/>
-          <w:sz w:val="21"/>
-          <w:szCs w:val="21"/>
-        </w:rPr>
-      </w:pPr>
-      <w:r>
-        <w:rPr>
-          <w:color w:val="000000"/>
-          <w:shd w:val="clear" w:color="auto" w:fill="FFFFFF"/>
-        </w:rPr>
+        <w:rPr>
+          <w:color w:val="000000"/>
+          <w:sz w:val="21"/>
+          <w:szCs w:val="21"/>
+        </w:rPr>
+      </w:pPr>
+    </w:p>
+    <w:p>
+      <w:pPr>
+        <w:pStyle w:val="HTMLPreformatted"/>
+        <w:shd w:val="clear" w:color="auto" w:fill="FFFFFF"/>
+        <w:rPr>
+          <w:color w:val="000000"/>
+          <w:sz w:val="21"/>
+          <w:szCs w:val="21"/>
+        </w:rPr>
+      </w:pPr>
+    </w:p>
+    <w:p>
+      <w:pPr>
+        <w:rPr>
+          <w:b/>
+        </w:rPr>
+      </w:pPr>
+      <w:r>
+        <w:rPr>
+          <w:b/>
+        </w:rPr>
+        <w:t>ISessionFactory</w:t>
+      </w:r>
+      <w:r>
+        <w:rPr>
+          <w:b/>
+        </w:rPr>
+        <w:t xml:space="preserve"> and </w:t>
+      </w:r>
+      <w:r>
+        <w:rPr>
+          <w:b/>
+        </w:rPr>
+        <w:t>ISession</w:t>
+      </w:r>
+    </w:p>
+    <w:p>
+      <w:r>
+        <w:t xml:space="preserve">Before discussing how to create </w:t>
+      </w:r>
+      <w:r>
+        <w:t>IS</w:t>
+      </w:r>
+      <w:r>
+        <w:t>ession</w:t>
+      </w:r>
+      <w:r>
+        <w:t>F</w:t>
+      </w:r>
+      <w:r>
+        <w:t xml:space="preserve">actory and </w:t>
+      </w:r>
+      <w:r>
+        <w:t>IS</w:t>
+      </w:r>
+      <w:r>
+        <w:t>ession, let us discuss what they are in NHibernate.</w:t>
+      </w:r>
+      <w:r>
         <w:t xml:space="preserve"> </w:t>
       </w:r>
       <w:r>
-        <w:rPr>
-          <w:rStyle w:val="apple-converted-space"/>
-          <w:color w:val="000000"/>
-          <w:sz w:val="36"/>
-          <w:szCs w:val="36"/>
-          <w:shd w:val="clear" w:color="auto" w:fill="FFFFFF"/>
-        </w:rPr>
-        <w:t> </w:t>
-      </w:r>
-    </w:p>
-    <w:p>
-      <w:pPr>
-        <w:pStyle w:val="HTMLPreformatted"/>
-        <w:shd w:val="clear" w:color="auto" w:fill="FFFFFF"/>
-        <w:rPr>
-          <w:color w:val="000000"/>
-          <w:sz w:val="21"/>
-          <w:szCs w:val="21"/>
-        </w:rPr>
-      </w:pPr>
-    </w:p>
-    <w:p>
-      <w:pPr>
-        <w:pStyle w:val="HTMLPreformatted"/>
-        <w:shd w:val="clear" w:color="auto" w:fill="FFFFFF"/>
-        <w:rPr>
-          <w:color w:val="000000"/>
-          <w:sz w:val="21"/>
-          <w:szCs w:val="21"/>
-        </w:rPr>
-      </w:pPr>
-    </w:p>
-    <w:p>
-      <w:pPr>
-        <w:pStyle w:val="HTMLPreformatted"/>
-        <w:shd w:val="clear" w:color="auto" w:fill="FFFFFF"/>
-        <w:rPr>
-          <w:color w:val="000000"/>
-          <w:sz w:val="21"/>
-          <w:szCs w:val="21"/>
-        </w:rPr>
-      </w:pPr>
-    </w:p>
-    <w:p>
-      <w:pPr>
-        <w:rPr>
-          <w:b/>
-        </w:rPr>
-      </w:pPr>
-      <w:r>
-        <w:rPr>
-          <w:b/>
-        </w:rPr>
+        <w:t xml:space="preserve">We use </w:t>
+      </w:r>
+      <w:r>
+        <w:t>ISession</w:t>
+      </w:r>
+      <w:r>
+        <w:t xml:space="preserve"> to perform all the CRUD operations and transaction management. </w:t>
+      </w:r>
+      <w:r>
+        <w:t xml:space="preserve">An ISession is usually used as a single unit of work. </w:t>
+      </w:r>
+      <w:r>
+        <w:t>It is not thread safe.</w:t>
+      </w:r>
+      <w:r>
+        <w:t xml:space="preserve"> We should not share it within different threads.</w:t>
+      </w:r>
+      <w:r>
+        <w:t xml:space="preserve"> We should </w:t>
+      </w:r>
+      <w:r>
+        <w:t xml:space="preserve">open a session only for a single unit of </w:t>
+      </w:r>
+      <w:r>
+        <w:t>business process</w:t>
+      </w:r>
+      <w:r>
+        <w:t xml:space="preserve"> and close (discard) the session after completing the process</w:t>
+      </w:r>
+      <w:r>
+        <w:t xml:space="preserve">. </w:t>
+      </w:r>
+      <w:r>
+        <w:t xml:space="preserve"> </w:t>
+      </w:r>
+      <w:r>
+        <w:t>We create ISession from ISessionFactory.</w:t>
+      </w:r>
+    </w:p>
+    <w:p>
+      <w:r>
+        <w:t>ISessionFactory</w:t>
+      </w:r>
+      <w:r>
+        <w:t xml:space="preserve"> is </w:t>
+      </w:r>
+      <w:r>
+        <w:t xml:space="preserve">thread safe </w:t>
+      </w:r>
+      <w:r>
+        <w:t xml:space="preserve">(immutable).  </w:t>
+      </w:r>
+      <w:r>
+        <w:t xml:space="preserve">We can share it within all the threads of our application. Creating ISessionFactory is expensive so it is best practice to create a single instance of ISessionFactory for each </w:t>
+      </w:r>
+      <w:r>
+        <w:t xml:space="preserve">of the </w:t>
+      </w:r>
+      <w:r>
+        <w:t>database</w:t>
+      </w:r>
+      <w:r>
+        <w:t>, store it</w:t>
+      </w:r>
+      <w:r>
+        <w:t xml:space="preserve"> and use</w:t>
+      </w:r>
+      <w:r>
+        <w:t xml:space="preserve"> when required. </w:t>
+      </w:r>
+      <w:r>
+        <w:t xml:space="preserve"> </w:t>
+      </w:r>
+      <w:r>
+        <w:t xml:space="preserve">It is good idea to use thread safe single tone pattern to create </w:t>
+      </w:r>
+      <w:r>
+        <w:t>ISessionFactory</w:t>
+      </w:r>
+      <w:r>
+        <w:t xml:space="preserve">. Following link describes a </w:t>
+      </w:r>
+      <w:r>
+        <w:t>thread safe single tone pattern</w:t>
+      </w:r>
+      <w:r>
+        <w:t>:</w:t>
+      </w:r>
+    </w:p>
+    <w:p>
+      <w:hyperlink r:id="rId12" w:history="1">
+        <w:r>
+          <w:rPr>
+            <w:rStyle w:val="Hyperlink"/>
+          </w:rPr>
+          <w:t>https://msdn.microsoft.com/en-us/library/ff650316.aspx</w:t>
+        </w:r>
+      </w:hyperlink>
+      <w:r>
+        <w:t xml:space="preserve"> </w:t>
+      </w:r>
+      <w:r>
+        <w:t xml:space="preserve"> </w:t>
+      </w:r>
+    </w:p>
+    <w:p>
+      <w:r>
         <w:lastRenderedPageBreak/>
+        <w:t>Session management is a very important strategy we should take care of. It is different for different type of applications (like web, desktop, web services etc.)</w:t>
+      </w:r>
+      <w:r>
+        <w:t>. But we will not discuss session management strategy in this article.</w:t>
+      </w:r>
+    </w:p>
+    <w:p>
+      <w:pPr>
+        <w:rPr>
+          <w:b/>
+        </w:rPr>
+      </w:pPr>
+      <w:r>
+        <w:rPr>
+          <w:b/>
+        </w:rPr>
+        <w:t xml:space="preserve">Creating </w:t>
+      </w:r>
+      <w:r>
+        <w:rPr>
+          <w:b/>
+        </w:rPr>
+        <w:t>ISessionFactory</w:t>
+      </w:r>
+    </w:p>
+    <w:p>
+      <w:r>
+        <w:t xml:space="preserve">Before </w:t>
+      </w:r>
+      <w:r>
+        <w:t xml:space="preserve">creating IsessionFactory we need to add </w:t>
+      </w:r>
+      <w:r>
+        <w:t xml:space="preserve">all </w:t>
+      </w:r>
+      <w:r>
+        <w:t xml:space="preserve">the mapping files to the configuration. How to create mapping file, we will discuss later but for now be informed that the mapping file is an xml file with extension “.hbm.xml” that contains mapping information between database tables and </w:t>
+      </w:r>
+      <w:r>
+        <w:t>business</w:t>
+      </w:r>
+      <w:r>
+        <w:t xml:space="preserve"> objects (classes).</w:t>
+      </w:r>
+    </w:p>
+    <w:p>
+      <w:pPr>
+        <w:rPr>
+          <w:b/>
+        </w:rPr>
+      </w:pPr>
+      <w:r>
+        <w:rPr>
+          <w:b/>
+        </w:rPr>
         <w:t>Adding mapping files to the configuration</w:t>
-      </w:r>
-    </w:p>
-    <w:p>
-      <w:r>
-        <w:t xml:space="preserve">Before </w:t>
-      </w:r>
-      <w:r>
-        <w:t xml:space="preserve">creating </w:t>
-      </w:r>
-      <w:proofErr w:type="spellStart"/>
-      <w:r>
-        <w:t>IsessionFactory</w:t>
-      </w:r>
-      <w:proofErr w:type="spellEnd"/>
-      <w:r>
-        <w:t xml:space="preserve"> we</w:t>
-      </w:r>
-      <w:r>
-        <w:t xml:space="preserve"> need to add the mapping files to the configuration. How to create mapping file, we will discuss later but for now be informed that the mapping file is an xml file with e</w:t>
-      </w:r>
-      <w:r>
-        <w:t>x</w:t>
-      </w:r>
-      <w:r>
-        <w:t>tension “.hbm.xml”</w:t>
       </w:r>
     </w:p>
     <w:p>
@@ -2852,39 +2513,37 @@
           <w:szCs w:val="22"/>
         </w:rPr>
       </w:pPr>
-      <w:proofErr w:type="spellStart"/>
-      <w:r>
-        <w:rPr>
-          <w:color w:val="000000"/>
-          <w:sz w:val="22"/>
-          <w:szCs w:val="22"/>
-        </w:rPr>
-        <w:t>cfg</w:t>
-      </w:r>
-      <w:r>
-        <w:rPr>
-          <w:color w:val="000000"/>
-          <w:sz w:val="22"/>
-          <w:szCs w:val="22"/>
-        </w:rPr>
-        <w:t>.</w:t>
-      </w:r>
-      <w:r>
-        <w:rPr>
-          <w:color w:val="000000"/>
-          <w:sz w:val="22"/>
-          <w:szCs w:val="22"/>
-        </w:rPr>
-        <w:t>AddFile</w:t>
-      </w:r>
-      <w:proofErr w:type="spellEnd"/>
-      <w:r>
-        <w:rPr>
-          <w:color w:val="000000"/>
-          <w:sz w:val="22"/>
-          <w:szCs w:val="22"/>
-        </w:rPr>
-        <w:t>("Item.hbm.xml")</w:t>
+      <w:r>
+        <w:rPr>
+          <w:color w:val="000000"/>
+          <w:sz w:val="22"/>
+          <w:szCs w:val="22"/>
+        </w:rPr>
+        <w:t xml:space="preserve">We </w:t>
+      </w:r>
+      <w:r>
+        <w:rPr>
+          <w:color w:val="000000"/>
+          <w:sz w:val="22"/>
+          <w:szCs w:val="22"/>
+        </w:rPr>
+        <w:t xml:space="preserve">can </w:t>
+      </w:r>
+      <w:r>
+        <w:rPr>
+          <w:color w:val="000000"/>
+          <w:sz w:val="22"/>
+          <w:szCs w:val="22"/>
+        </w:rPr>
+        <w:t xml:space="preserve">add xml file directly, </w:t>
+      </w:r>
+      <w:r>
+        <w:rPr>
+          <w:color w:val="000000"/>
+          <w:sz w:val="22"/>
+          <w:szCs w:val="22"/>
+        </w:rPr>
+        <w:t>cfg.AddFile("Item.hbm.xml")</w:t>
       </w:r>
     </w:p>
     <w:p>
@@ -2907,57 +2566,21 @@
           <w:szCs w:val="22"/>
         </w:rPr>
       </w:pPr>
-      <w:proofErr w:type="spellStart"/>
-      <w:r>
-        <w:rPr>
-          <w:color w:val="000000"/>
-          <w:sz w:val="22"/>
-          <w:szCs w:val="22"/>
-        </w:rPr>
-        <w:t>cfg.Add</w:t>
-      </w:r>
-      <w:r>
-        <w:rPr>
-          <w:color w:val="000000"/>
-          <w:sz w:val="22"/>
-          <w:szCs w:val="22"/>
-        </w:rPr>
-        <w:t>Class</w:t>
-      </w:r>
-      <w:proofErr w:type="spellEnd"/>
-      <w:r>
-        <w:rPr>
-          <w:color w:val="000000"/>
-          <w:sz w:val="22"/>
-          <w:szCs w:val="22"/>
-        </w:rPr>
-        <w:t>(</w:t>
-      </w:r>
-      <w:proofErr w:type="spellStart"/>
-      <w:r>
-        <w:rPr>
-          <w:color w:val="000000"/>
-          <w:sz w:val="22"/>
-          <w:szCs w:val="22"/>
-        </w:rPr>
-        <w:t>typeof</w:t>
-      </w:r>
-      <w:proofErr w:type="spellEnd"/>
-      <w:r>
-        <w:rPr>
-          <w:color w:val="000000"/>
-          <w:sz w:val="22"/>
-          <w:szCs w:val="22"/>
-        </w:rPr>
-        <w:t>(Item)</w:t>
-      </w:r>
-      <w:r>
-        <w:rPr>
-          <w:color w:val="000000"/>
-          <w:sz w:val="22"/>
-          <w:szCs w:val="22"/>
-        </w:rPr>
-        <w:t>)</w:t>
+      <w:r>
+        <w:rPr>
+          <w:color w:val="000000"/>
+          <w:sz w:val="22"/>
+          <w:szCs w:val="22"/>
+        </w:rPr>
+        <w:t xml:space="preserve">We can add .net class associated with mapping file, </w:t>
+      </w:r>
+      <w:r>
+        <w:rPr>
+          <w:color w:val="000000"/>
+          <w:sz w:val="22"/>
+          <w:szCs w:val="22"/>
+        </w:rPr>
+        <w:t>cfg.AddClass(typeof(Item))</w:t>
       </w:r>
       <w:r>
         <w:rPr>
@@ -2988,7 +2611,6 @@
           <w:szCs w:val="22"/>
         </w:rPr>
       </w:pPr>
-      <w:proofErr w:type="spellStart"/>
       <w:r>
         <w:rPr>
           <w:rFonts w:ascii="Consolas" w:hAnsi="Consolas" w:cs="Consolas"/>
@@ -2997,7 +2619,7 @@
           <w:szCs w:val="19"/>
           <w:highlight w:val="white"/>
         </w:rPr>
-        <w:t>cfg.</w:t>
+        <w:t xml:space="preserve">We can add stream of xml file, </w:t>
       </w:r>
       <w:r>
         <w:rPr>
@@ -3007,9 +2629,8 @@
           <w:szCs w:val="19"/>
           <w:highlight w:val="white"/>
         </w:rPr>
-        <w:t>AddInputStream</w:t>
-      </w:r>
-      <w:proofErr w:type="spellEnd"/>
+        <w:t>cfg.AddInputStream</w:t>
+      </w:r>
       <w:r>
         <w:rPr>
           <w:rFonts w:ascii="Consolas" w:hAnsi="Consolas" w:cs="Consolas"/>
@@ -3017,47 +2638,7 @@
           <w:sz w:val="19"/>
           <w:szCs w:val="19"/>
         </w:rPr>
-        <w:t>(</w:t>
-      </w:r>
-      <w:proofErr w:type="spellStart"/>
-      <w:r>
-        <w:rPr>
-          <w:rFonts w:ascii="Consolas" w:hAnsi="Consolas" w:cs="Consolas"/>
-          <w:color w:val="000000"/>
-          <w:sz w:val="19"/>
-          <w:szCs w:val="19"/>
-        </w:rPr>
-        <w:t>memorystream</w:t>
-      </w:r>
-      <w:proofErr w:type="spellEnd"/>
-      <w:r>
-        <w:rPr>
-          <w:rFonts w:ascii="Consolas" w:hAnsi="Consolas" w:cs="Consolas"/>
-          <w:color w:val="000000"/>
-          <w:sz w:val="19"/>
-          <w:szCs w:val="19"/>
-        </w:rPr>
-        <w:t xml:space="preserve">)// </w:t>
-      </w:r>
-      <w:proofErr w:type="spellStart"/>
-      <w:r>
-        <w:rPr>
-          <w:rFonts w:ascii="Consolas" w:hAnsi="Consolas" w:cs="Consolas"/>
-          <w:color w:val="000000"/>
-          <w:sz w:val="19"/>
-          <w:szCs w:val="19"/>
-        </w:rPr>
-        <w:t>memorystream</w:t>
-      </w:r>
-      <w:proofErr w:type="spellEnd"/>
-      <w:r>
-        <w:rPr>
-          <w:rFonts w:ascii="Consolas" w:hAnsi="Consolas" w:cs="Consolas"/>
-          <w:color w:val="000000"/>
-          <w:sz w:val="19"/>
-          <w:szCs w:val="19"/>
-        </w:rPr>
-        <w:t xml:space="preserve"> is a stream of mapping file</w:t>
+        <w:t>(memorystream)// memorystream is a stream of mapping file</w:t>
       </w:r>
     </w:p>
     <w:p>
@@ -3074,152 +2655,169 @@
           <w:right w:val="single" w:sz="6" w:space="4" w:color="CCCCCC"/>
         </w:pBdr>
         <w:shd w:val="clear" w:color="auto" w:fill="F4F4F4"/>
-        <w:ind w:left="360"/>
-        <w:rPr>
-          <w:color w:val="000000"/>
-          <w:sz w:val="22"/>
-          <w:szCs w:val="22"/>
-        </w:rPr>
-      </w:pPr>
-      <w:proofErr w:type="spellStart"/>
-      <w:r>
-        <w:rPr>
-          <w:rFonts w:ascii="Consolas" w:hAnsi="Consolas" w:cs="Consolas"/>
-          <w:color w:val="000000"/>
-          <w:sz w:val="19"/>
-          <w:szCs w:val="19"/>
-          <w:highlight w:val="white"/>
+        <w:rPr>
+          <w:color w:val="000000"/>
+          <w:sz w:val="21"/>
+          <w:szCs w:val="21"/>
+        </w:rPr>
+      </w:pPr>
+      <w:r>
+        <w:rPr>
+          <w:color w:val="000000"/>
+          <w:sz w:val="22"/>
+          <w:szCs w:val="22"/>
+        </w:rPr>
+        <w:t>We can add the name of the assembly,</w:t>
+      </w:r>
+      <w:r>
+        <w:rPr>
+          <w:color w:val="000000"/>
+          <w:sz w:val="22"/>
+          <w:szCs w:val="22"/>
+        </w:rPr>
+        <w:t xml:space="preserve"> </w:t>
+      </w:r>
+      <w:r>
+        <w:rPr>
+          <w:color w:val="000000"/>
+          <w:sz w:val="22"/>
+          <w:szCs w:val="22"/>
         </w:rPr>
         <w:t>cfg.Add</w:t>
       </w:r>
       <w:r>
         <w:rPr>
-          <w:rFonts w:ascii="Consolas" w:hAnsi="Consolas" w:cs="Consolas"/>
-          <w:color w:val="000000"/>
-          <w:sz w:val="19"/>
-          <w:szCs w:val="19"/>
+          <w:color w:val="000000"/>
+          <w:sz w:val="22"/>
+          <w:szCs w:val="22"/>
         </w:rPr>
         <w:t>Assembly</w:t>
       </w:r>
-      <w:proofErr w:type="spellEnd"/>
-      <w:r>
-        <w:rPr>
-          <w:rFonts w:ascii="Consolas" w:hAnsi="Consolas" w:cs="Consolas"/>
-          <w:color w:val="000000"/>
-          <w:sz w:val="19"/>
-          <w:szCs w:val="19"/>
+      <w:r>
+        <w:rPr>
+          <w:color w:val="000000"/>
+          <w:sz w:val="22"/>
+          <w:szCs w:val="22"/>
         </w:rPr>
         <w:t>(</w:t>
       </w:r>
       <w:r>
         <w:rPr>
           <w:color w:val="000000"/>
-          <w:sz w:val="21"/>
-          <w:szCs w:val="21"/>
-        </w:rPr>
-        <w:t>"</w:t>
-      </w:r>
-      <w:proofErr w:type="spellStart"/>
-      <w:r>
-        <w:rPr>
-          <w:color w:val="000000"/>
-          <w:sz w:val="21"/>
-          <w:szCs w:val="21"/>
-        </w:rPr>
-        <w:t>LearningNH</w:t>
-      </w:r>
-      <w:proofErr w:type="spellEnd"/>
-      <w:r>
-        <w:rPr>
-          <w:color w:val="000000"/>
-          <w:sz w:val="21"/>
-          <w:szCs w:val="21"/>
-        </w:rPr>
-        <w:t>"</w:t>
-      </w:r>
-      <w:r>
-        <w:rPr>
-          <w:rFonts w:ascii="Consolas" w:hAnsi="Consolas" w:cs="Consolas"/>
-          <w:color w:val="000000"/>
-          <w:sz w:val="19"/>
-          <w:szCs w:val="19"/>
-        </w:rPr>
-        <w:t xml:space="preserve">)// </w:t>
-      </w:r>
-      <w:proofErr w:type="spellStart"/>
-      <w:r>
-        <w:rPr>
-          <w:color w:val="000000"/>
-          <w:sz w:val="21"/>
-          <w:szCs w:val="21"/>
-        </w:rPr>
-        <w:t>LearningNH</w:t>
-      </w:r>
-      <w:proofErr w:type="spellEnd"/>
-      <w:r>
-        <w:rPr>
-          <w:rFonts w:ascii="Consolas" w:hAnsi="Consolas" w:cs="Consolas"/>
-          <w:color w:val="000000"/>
-          <w:sz w:val="19"/>
-          <w:szCs w:val="19"/>
+          <w:sz w:val="22"/>
+          <w:szCs w:val="22"/>
+        </w:rPr>
+        <w:t>“LearningNH”</w:t>
+      </w:r>
+      <w:r>
+        <w:rPr>
+          <w:color w:val="000000"/>
+          <w:sz w:val="22"/>
+          <w:szCs w:val="22"/>
+        </w:rPr>
+        <w:t>)</w:t>
+      </w:r>
+      <w:r>
+        <w:rPr>
+          <w:color w:val="000000"/>
+          <w:sz w:val="22"/>
+          <w:szCs w:val="22"/>
+        </w:rPr>
+        <w:t xml:space="preserve"> //LearningNH is the name of the assembly</w:t>
+      </w:r>
+    </w:p>
+    <w:p>
+      <w:pPr>
+        <w:pStyle w:val="HTMLPreformatted"/>
+        <w:shd w:val="clear" w:color="auto" w:fill="FFFFFF"/>
+        <w:rPr>
+          <w:color w:val="000000"/>
+          <w:sz w:val="21"/>
+          <w:szCs w:val="21"/>
+        </w:rPr>
+      </w:pPr>
+    </w:p>
+    <w:p>
+      <w:pPr>
+        <w:pStyle w:val="HTMLPreformatted"/>
+        <w:shd w:val="clear" w:color="auto" w:fill="FFFFFF"/>
+        <w:rPr>
+          <w:color w:val="000000"/>
+          <w:sz w:val="21"/>
+          <w:szCs w:val="21"/>
+        </w:rPr>
+      </w:pPr>
+      <w:r>
+        <w:rPr>
+          <w:color w:val="000000"/>
+          <w:sz w:val="21"/>
+          <w:szCs w:val="21"/>
+        </w:rPr>
+        <w:t>Probably the best option is to add the assembly</w:t>
+      </w:r>
+      <w:r>
+        <w:rPr>
+          <w:color w:val="000000"/>
+          <w:sz w:val="21"/>
+          <w:szCs w:val="21"/>
+        </w:rPr>
+        <w:t xml:space="preserve"> name</w:t>
+      </w:r>
+      <w:r>
+        <w:rPr>
+          <w:color w:val="000000"/>
+          <w:sz w:val="21"/>
+          <w:szCs w:val="21"/>
+        </w:rPr>
+        <w:t>.</w:t>
+      </w:r>
+      <w:r>
+        <w:rPr>
+          <w:color w:val="000000"/>
+          <w:sz w:val="21"/>
+          <w:szCs w:val="21"/>
         </w:rPr>
         <w:t xml:space="preserve"> </w:t>
       </w:r>
       <w:r>
         <w:rPr>
-          <w:rFonts w:ascii="Consolas" w:hAnsi="Consolas" w:cs="Consolas"/>
-          <w:color w:val="000000"/>
-          <w:sz w:val="19"/>
-          <w:szCs w:val="19"/>
-        </w:rPr>
-        <w:t xml:space="preserve">is </w:t>
-      </w:r>
-      <w:r>
-        <w:rPr>
-          <w:rFonts w:ascii="Consolas" w:hAnsi="Consolas" w:cs="Consolas"/>
-          <w:color w:val="000000"/>
-          <w:sz w:val="19"/>
-          <w:szCs w:val="19"/>
-        </w:rPr>
-        <w:t>the name of the assembly</w:t>
-      </w:r>
-    </w:p>
-    <w:p>
-      <w:pPr>
-        <w:pStyle w:val="HTMLPreformatted"/>
-        <w:shd w:val="clear" w:color="auto" w:fill="FFFFFF"/>
-        <w:rPr>
-          <w:color w:val="000000"/>
-          <w:sz w:val="21"/>
-          <w:szCs w:val="21"/>
-        </w:rPr>
-      </w:pPr>
-    </w:p>
-    <w:p>
-      <w:pPr>
-        <w:pStyle w:val="HTMLPreformatted"/>
-        <w:shd w:val="clear" w:color="auto" w:fill="FFFFFF"/>
-        <w:rPr>
-          <w:color w:val="000000"/>
-          <w:sz w:val="21"/>
-          <w:szCs w:val="21"/>
-        </w:rPr>
-      </w:pPr>
-      <w:r>
-        <w:rPr>
-          <w:color w:val="000000"/>
-          <w:sz w:val="21"/>
-          <w:szCs w:val="21"/>
-        </w:rPr>
-        <w:t>P</w:t>
-      </w:r>
-      <w:r>
-        <w:rPr>
-          <w:color w:val="000000"/>
-          <w:sz w:val="21"/>
-          <w:szCs w:val="21"/>
-        </w:rPr>
-        <w:t>robably the best option is to add the assembly. In this case we need to set the “build action” property of the mapping files to “</w:t>
+          <w:color w:val="000000"/>
+          <w:sz w:val="21"/>
+          <w:szCs w:val="21"/>
+        </w:rPr>
+        <w:t>NHibernate will find the mapping files from the embedded resources.</w:t>
+      </w:r>
+      <w:r>
+        <w:rPr>
+          <w:color w:val="000000"/>
+          <w:sz w:val="21"/>
+          <w:szCs w:val="21"/>
+        </w:rPr>
+        <w:t xml:space="preserve"> </w:t>
+      </w:r>
+      <w:r>
+        <w:rPr>
+          <w:color w:val="000000"/>
+          <w:sz w:val="21"/>
+          <w:szCs w:val="21"/>
+        </w:rPr>
+        <w:t>In this case we need to set the “build action” property of the mapping</w:t>
+      </w:r>
+      <w:r>
+        <w:rPr>
+          <w:color w:val="000000"/>
+          <w:sz w:val="21"/>
+          <w:szCs w:val="21"/>
+        </w:rPr>
+        <w:t xml:space="preserve"> xml </w:t>
+      </w:r>
+      <w:r>
+        <w:rPr>
+          <w:color w:val="000000"/>
+          <w:sz w:val="21"/>
+          <w:szCs w:val="21"/>
+        </w:rPr>
+        <w:t>files to “</w:t>
       </w:r>
       <w:r>
         <w:rPr>
@@ -3234,105 +2832,262 @@
           <w:sz w:val="21"/>
           <w:szCs w:val="21"/>
         </w:rPr>
+        <w:t xml:space="preserve">”. </w:t>
+      </w:r>
+    </w:p>
+    <w:p/>
+    <w:p>
+      <w:r>
+        <w:t xml:space="preserve">When all the mapping is </w:t>
+      </w:r>
+      <w:r>
+        <w:t>parsed</w:t>
+      </w:r>
+      <w:r>
+        <w:t xml:space="preserve"> by the configuration, creating </w:t>
+      </w:r>
+      <w:r>
+        <w:t>ISessionFactory”</w:t>
+      </w:r>
+      <w:r>
+        <w:t xml:space="preserve"> is as simple as just calling a method of the instance of configuration </w:t>
+      </w:r>
+      <w:r>
+        <w:t>class (“</w:t>
+      </w:r>
+      <w:r>
+        <w:rPr>
+          <w:rFonts w:ascii="Courier New" w:hAnsi="Courier New" w:cs="Courier New"/>
+          <w:color w:val="000000"/>
+          <w:shd w:val="clear" w:color="auto" w:fill="FFFFFF"/>
+        </w:rPr>
+        <w:t>NHibernate.Cfg.Configuration</w:t>
+      </w:r>
+      <w:r>
         <w:t>”</w:t>
       </w:r>
       <w:r>
-        <w:rPr>
-          <w:color w:val="000000"/>
-          <w:sz w:val="21"/>
-          <w:szCs w:val="21"/>
-        </w:rPr>
+        <w:t>).</w:t>
+      </w:r>
+      <w:r>
+        <w:t xml:space="preserve"> </w:t>
+      </w:r>
+      <w:r>
+        <w:t xml:space="preserve">Following is the example of creating </w:t>
+      </w:r>
+      <w:r>
+        <w:t>“I</w:t>
+      </w:r>
+      <w:r>
+        <w:t>S</w:t>
+      </w:r>
+      <w:r>
+        <w:t>essionFactory”</w:t>
+      </w:r>
+      <w:r>
+        <w:t>:</w:t>
+      </w:r>
+    </w:p>
+    <w:p>
+      <w:pPr>
+        <w:pBdr>
+          <w:top w:val="single" w:sz="6" w:space="4" w:color="CCCCCC"/>
+          <w:left w:val="single" w:sz="6" w:space="4" w:color="CCCCCC"/>
+          <w:bottom w:val="single" w:sz="6" w:space="4" w:color="CCCCCC"/>
+          <w:right w:val="single" w:sz="6" w:space="4" w:color="CCCCCC"/>
+        </w:pBdr>
+        <w:shd w:val="clear" w:color="auto" w:fill="F4F4F4"/>
+        <w:tabs>
+          <w:tab w:val="left" w:pos="916"/>
+          <w:tab w:val="left" w:pos="1832"/>
+          <w:tab w:val="left" w:pos="2748"/>
+          <w:tab w:val="left" w:pos="3664"/>
+          <w:tab w:val="left" w:pos="4580"/>
+          <w:tab w:val="left" w:pos="5496"/>
+          <w:tab w:val="left" w:pos="6412"/>
+          <w:tab w:val="left" w:pos="7328"/>
+          <w:tab w:val="left" w:pos="8244"/>
+          <w:tab w:val="left" w:pos="9160"/>
+          <w:tab w:val="left" w:pos="10076"/>
+          <w:tab w:val="left" w:pos="10992"/>
+          <w:tab w:val="left" w:pos="11908"/>
+          <w:tab w:val="left" w:pos="12824"/>
+          <w:tab w:val="left" w:pos="13740"/>
+          <w:tab w:val="left" w:pos="14656"/>
+        </w:tabs>
+        <w:spacing w:after="0" w:line="240" w:lineRule="auto"/>
+        <w:rPr>
+          <w:rFonts w:ascii="Courier New" w:eastAsia="Times New Roman" w:hAnsi="Courier New" w:cs="Courier New"/>
+          <w:color w:val="000000"/>
+        </w:rPr>
+      </w:pPr>
+      <w:r>
+        <w:rPr>
+          <w:rFonts w:ascii="Courier New" w:eastAsia="Times New Roman" w:hAnsi="Courier New" w:cs="Courier New"/>
+          <w:color w:val="000000"/>
+        </w:rPr>
+        <w:t>ISessionFactory session</w:t>
+      </w:r>
+      <w:r>
+        <w:rPr>
+          <w:rFonts w:ascii="Courier New" w:eastAsia="Times New Roman" w:hAnsi="Courier New" w:cs="Courier New"/>
+          <w:color w:val="000000"/>
+        </w:rPr>
+        <w:t>Factory</w:t>
+      </w:r>
+      <w:r>
+        <w:rPr>
+          <w:rFonts w:ascii="Courier New" w:eastAsia="Times New Roman" w:hAnsi="Courier New" w:cs="Courier New"/>
+          <w:color w:val="000000"/>
+        </w:rPr>
+        <w:t xml:space="preserve"> = cfg.BuildSessionFactory();</w:t>
+      </w:r>
+    </w:p>
+    <w:p/>
+    <w:p>
+      <w:r>
+        <w:t>As we already discussed that creating ISessionFactory is expensive,</w:t>
+      </w:r>
+      <w:r>
+        <w:t xml:space="preserve"> so</w:t>
+      </w:r>
+      <w:r>
+        <w:t xml:space="preserve"> we should use single ton pattern to create </w:t>
+      </w:r>
+      <w:r>
+        <w:t>ISessionFactory</w:t>
+      </w:r>
+      <w:r>
         <w:t>.</w:t>
       </w:r>
-      <w:r>
-        <w:rPr>
-          <w:color w:val="000000"/>
-          <w:sz w:val="21"/>
-          <w:szCs w:val="21"/>
-        </w:rPr>
-        <w:t xml:space="preserve"> </w:t>
-      </w:r>
-      <w:proofErr w:type="spellStart"/>
-      <w:r>
-        <w:rPr>
-          <w:color w:val="000000"/>
-          <w:sz w:val="21"/>
-          <w:szCs w:val="21"/>
-        </w:rPr>
-        <w:t>NHibernate</w:t>
-      </w:r>
-      <w:proofErr w:type="spellEnd"/>
-      <w:r>
-        <w:rPr>
-          <w:color w:val="000000"/>
-          <w:sz w:val="21"/>
-          <w:szCs w:val="21"/>
-        </w:rPr>
-        <w:t xml:space="preserve"> will find the mapping files from the embedded resources. </w:t>
-      </w:r>
-      <w:r>
-        <w:rPr>
-          <w:color w:val="000000"/>
-          <w:sz w:val="21"/>
-          <w:szCs w:val="21"/>
-        </w:rPr>
-        <w:t xml:space="preserve">  </w:t>
-      </w:r>
-    </w:p>
-    <w:p>
-      <w:pPr>
-        <w:pStyle w:val="HTMLPreformatted"/>
-        <w:shd w:val="clear" w:color="auto" w:fill="FFFFFF"/>
-        <w:rPr>
-          <w:color w:val="000000"/>
-          <w:sz w:val="21"/>
-          <w:szCs w:val="21"/>
-        </w:rPr>
-      </w:pPr>
+    </w:p>
+    <w:p>
+      <w:pPr>
+        <w:rPr>
+          <w:b/>
+        </w:rPr>
+      </w:pPr>
+      <w:r>
+        <w:rPr>
+          <w:b/>
+        </w:rPr>
+        <w:t>Creating ISession</w:t>
+      </w:r>
+    </w:p>
+    <w:p>
+      <w:r>
+        <w:t xml:space="preserve">We </w:t>
+      </w:r>
+      <w:r>
+        <w:t xml:space="preserve">need to call a method of ISessionFactory to open a new session, like </w:t>
+      </w:r>
+    </w:p>
+    <w:p>
+      <w:pPr>
+        <w:pStyle w:val="HTMLPreformatted"/>
+        <w:pBdr>
+          <w:top w:val="single" w:sz="6" w:space="4" w:color="CCCCCC"/>
+          <w:left w:val="single" w:sz="6" w:space="4" w:color="CCCCCC"/>
+          <w:bottom w:val="single" w:sz="6" w:space="4" w:color="CCCCCC"/>
+          <w:right w:val="single" w:sz="6" w:space="4" w:color="CCCCCC"/>
+        </w:pBdr>
+        <w:shd w:val="clear" w:color="auto" w:fill="F4F4F4"/>
+        <w:rPr>
+          <w:color w:val="000000"/>
+        </w:rPr>
+      </w:pPr>
+      <w:r>
+        <w:rPr>
+          <w:color w:val="000000"/>
+        </w:rPr>
+        <w:t xml:space="preserve">ISession session = </w:t>
+      </w:r>
+      <w:r>
+        <w:rPr>
+          <w:color w:val="000000"/>
+        </w:rPr>
+        <w:t>session</w:t>
+      </w:r>
+      <w:r>
+        <w:rPr>
+          <w:color w:val="000000"/>
+        </w:rPr>
+        <w:t>Factory</w:t>
+      </w:r>
+      <w:r>
+        <w:rPr>
+          <w:color w:val="000000"/>
+        </w:rPr>
+        <w:t>.</w:t>
+      </w:r>
+      <w:r>
+        <w:rPr>
+          <w:color w:val="000000"/>
+          <w:sz w:val="22"/>
+          <w:szCs w:val="22"/>
+        </w:rPr>
+        <w:t>OpenSession</w:t>
+      </w:r>
+      <w:r>
+        <w:rPr>
+          <w:color w:val="000000"/>
+        </w:rPr>
+        <w:t>();</w:t>
+      </w:r>
+    </w:p>
+    <w:p/>
+    <w:p>
+      <w:r>
+        <w:lastRenderedPageBreak/>
+        <w:t xml:space="preserve">We can also provide </w:t>
+      </w:r>
+      <w:r>
+        <w:t xml:space="preserve">a custom ADO.Net connection as a parameter of </w:t>
+      </w:r>
+      <w:r>
+        <w:t>“OpenSession" method</w:t>
+      </w:r>
+      <w:r>
+        <w:t xml:space="preserve">. </w:t>
+      </w:r>
+    </w:p>
+    <w:p>
+      <w:r>
+        <w:t xml:space="preserve">As we already discussed session management strategy is different for different type of application, we need to choose appropriate strategy for our application. But </w:t>
+      </w:r>
+      <w:r>
+        <w:t xml:space="preserve">we will not discuss about </w:t>
+      </w:r>
+      <w:r>
+        <w:t xml:space="preserve">session management </w:t>
+      </w:r>
+      <w:r>
+        <w:t>strategy in this article.</w:t>
+      </w:r>
+    </w:p>
+    <w:p>
+      <w:pPr>
+        <w:rPr>
+          <w:b/>
+        </w:rPr>
+      </w:pPr>
+      <w:r>
+        <w:rPr>
+          <w:b/>
+        </w:rPr>
+        <w:t>Mapping Database  Tables with Business objects(Class</w:t>
+      </w:r>
       <w:bookmarkStart w:id="0" w:name="_GoBack"/>
       <w:bookmarkEnd w:id="0"/>
-    </w:p>
-    <w:p>
-      <w:pPr>
-        <w:rPr>
-          <w:b/>
-        </w:rPr>
-      </w:pPr>
-      <w:proofErr w:type="spellStart"/>
-      <w:r>
-        <w:rPr>
-          <w:b/>
-        </w:rPr>
-        <w:t>ISessionFactory</w:t>
-      </w:r>
-      <w:proofErr w:type="spellEnd"/>
-    </w:p>
-    <w:p>
-      <w:r>
-        <w:t>We need an instance of “</w:t>
-      </w:r>
-      <w:proofErr w:type="spellStart"/>
-      <w:r>
-        <w:rPr>
-          <w:rFonts w:ascii="Courier New" w:hAnsi="Courier New" w:cs="Courier New"/>
-          <w:color w:val="000000"/>
-          <w:shd w:val="clear" w:color="auto" w:fill="FFFFFF"/>
-        </w:rPr>
-        <w:t>NHibernate.Cfg.Configuration</w:t>
-      </w:r>
-      <w:proofErr w:type="spellEnd"/>
-      <w:r>
-        <w:t>” class to create “</w:t>
-      </w:r>
-      <w:proofErr w:type="spellStart"/>
-      <w:r>
-        <w:t>IsessionFactory</w:t>
-      </w:r>
-      <w:proofErr w:type="spellEnd"/>
-      <w:r>
-        <w:t>”.</w:t>
-      </w:r>
-    </w:p>
+      <w:r>
+        <w:rPr>
+          <w:b/>
+        </w:rPr>
+        <w:t xml:space="preserve">)  </w:t>
+      </w:r>
+    </w:p>
+    <w:p/>
+    <w:p/>
     <w:p>
       <w:r>
         <w:t xml:space="preserve">   </w:t>
@@ -3365,6 +3120,92 @@
 <file path=word/numbering.xml><?xml version="1.0" encoding="utf-8"?>
 <w:numbering xmlns:wpc="http://schemas.microsoft.com/office/word/2010/wordprocessingCanvas" xmlns:mc="http://schemas.openxmlformats.org/markup-compatibility/2006" xmlns:o="urn:schemas-microsoft-com:office:office" xmlns:r="http://schemas.openxmlformats.org/officeDocument/2006/relationships" xmlns:m="http://schemas.openxmlformats.org/officeDocument/2006/math" xmlns:v="urn:schemas-microsoft-com:vml" xmlns:wp14="http://schemas.microsoft.com/office/word/2010/wordprocessingDrawing" xmlns:wp="http://schemas.openxmlformats.org/drawingml/2006/wordprocessingDrawing" xmlns:w10="urn:schemas-microsoft-com:office:word" xmlns:w="http://schemas.openxmlformats.org/wordprocessingml/2006/main" xmlns:w14="http://schemas.microsoft.com/office/word/2010/wordml" xmlns:wpg="http://schemas.microsoft.com/office/word/2010/wordprocessingGroup" xmlns:wpi="http://schemas.microsoft.com/office/word/2010/wordprocessingInk" xmlns:wne="http://schemas.microsoft.com/office/word/2006/wordml" xmlns:wps="http://schemas.microsoft.com/office/word/2010/wordprocessingShape" mc:Ignorable="w14 wp14">
   <w:abstractNum w:abstractNumId="0">
+    <w:nsid w:val="00FF6DB6"/>
+    <w:multiLevelType w:val="hybridMultilevel"/>
+    <w:tmpl w:val="550C1EAC"/>
+    <w:lvl w:ilvl="0" w:tplc="0409000F">
+      <w:start w:val="1"/>
+      <w:numFmt w:val="decimal"/>
+      <w:lvlText w:val="%1."/>
+      <w:lvlJc w:val="left"/>
+      <w:pPr>
+        <w:ind w:left="720" w:hanging="360"/>
+      </w:pPr>
+    </w:lvl>
+    <w:lvl w:ilvl="1" w:tplc="04090019" w:tentative="1">
+      <w:start w:val="1"/>
+      <w:numFmt w:val="lowerLetter"/>
+      <w:lvlText w:val="%2."/>
+      <w:lvlJc w:val="left"/>
+      <w:pPr>
+        <w:ind w:left="1440" w:hanging="360"/>
+      </w:pPr>
+    </w:lvl>
+    <w:lvl w:ilvl="2" w:tplc="0409001B" w:tentative="1">
+      <w:start w:val="1"/>
+      <w:numFmt w:val="lowerRoman"/>
+      <w:lvlText w:val="%3."/>
+      <w:lvlJc w:val="right"/>
+      <w:pPr>
+        <w:ind w:left="2160" w:hanging="180"/>
+      </w:pPr>
+    </w:lvl>
+    <w:lvl w:ilvl="3" w:tplc="0409000F" w:tentative="1">
+      <w:start w:val="1"/>
+      <w:numFmt w:val="decimal"/>
+      <w:lvlText w:val="%4."/>
+      <w:lvlJc w:val="left"/>
+      <w:pPr>
+        <w:ind w:left="2880" w:hanging="360"/>
+      </w:pPr>
+    </w:lvl>
+    <w:lvl w:ilvl="4" w:tplc="04090019" w:tentative="1">
+      <w:start w:val="1"/>
+      <w:numFmt w:val="lowerLetter"/>
+      <w:lvlText w:val="%5."/>
+      <w:lvlJc w:val="left"/>
+      <w:pPr>
+        <w:ind w:left="3600" w:hanging="360"/>
+      </w:pPr>
+    </w:lvl>
+    <w:lvl w:ilvl="5" w:tplc="0409001B" w:tentative="1">
+      <w:start w:val="1"/>
+      <w:numFmt w:val="lowerRoman"/>
+      <w:lvlText w:val="%6."/>
+      <w:lvlJc w:val="right"/>
+      <w:pPr>
+        <w:ind w:left="4320" w:hanging="180"/>
+      </w:pPr>
+    </w:lvl>
+    <w:lvl w:ilvl="6" w:tplc="0409000F" w:tentative="1">
+      <w:start w:val="1"/>
+      <w:numFmt w:val="decimal"/>
+      <w:lvlText w:val="%7."/>
+      <w:lvlJc w:val="left"/>
+      <w:pPr>
+        <w:ind w:left="5040" w:hanging="360"/>
+      </w:pPr>
+    </w:lvl>
+    <w:lvl w:ilvl="7" w:tplc="04090019" w:tentative="1">
+      <w:start w:val="1"/>
+      <w:numFmt w:val="lowerLetter"/>
+      <w:lvlText w:val="%8."/>
+      <w:lvlJc w:val="left"/>
+      <w:pPr>
+        <w:ind w:left="5760" w:hanging="360"/>
+      </w:pPr>
+    </w:lvl>
+    <w:lvl w:ilvl="8" w:tplc="0409001B" w:tentative="1">
+      <w:start w:val="1"/>
+      <w:numFmt w:val="lowerRoman"/>
+      <w:lvlText w:val="%9."/>
+      <w:lvlJc w:val="right"/>
+      <w:pPr>
+        <w:ind w:left="6480" w:hanging="180"/>
+      </w:pPr>
+    </w:lvl>
+  </w:abstractNum>
+  <w:abstractNum w:abstractNumId="1">
     <w:nsid w:val="0F240AB2"/>
     <w:multiLevelType w:val="hybridMultilevel"/>
     <w:tmpl w:val="0BBED7A6"/>
@@ -3450,7 +3291,93 @@
       </w:pPr>
     </w:lvl>
   </w:abstractNum>
-  <w:abstractNum w:abstractNumId="1">
+  <w:abstractNum w:abstractNumId="2">
+    <w:nsid w:val="2D3C1381"/>
+    <w:multiLevelType w:val="hybridMultilevel"/>
+    <w:tmpl w:val="BCEEB0B2"/>
+    <w:lvl w:ilvl="0" w:tplc="0409000F">
+      <w:start w:val="1"/>
+      <w:numFmt w:val="decimal"/>
+      <w:lvlText w:val="%1."/>
+      <w:lvlJc w:val="left"/>
+      <w:pPr>
+        <w:ind w:left="720" w:hanging="360"/>
+      </w:pPr>
+    </w:lvl>
+    <w:lvl w:ilvl="1" w:tplc="04090019" w:tentative="1">
+      <w:start w:val="1"/>
+      <w:numFmt w:val="lowerLetter"/>
+      <w:lvlText w:val="%2."/>
+      <w:lvlJc w:val="left"/>
+      <w:pPr>
+        <w:ind w:left="1440" w:hanging="360"/>
+      </w:pPr>
+    </w:lvl>
+    <w:lvl w:ilvl="2" w:tplc="0409001B" w:tentative="1">
+      <w:start w:val="1"/>
+      <w:numFmt w:val="lowerRoman"/>
+      <w:lvlText w:val="%3."/>
+      <w:lvlJc w:val="right"/>
+      <w:pPr>
+        <w:ind w:left="2160" w:hanging="180"/>
+      </w:pPr>
+    </w:lvl>
+    <w:lvl w:ilvl="3" w:tplc="0409000F" w:tentative="1">
+      <w:start w:val="1"/>
+      <w:numFmt w:val="decimal"/>
+      <w:lvlText w:val="%4."/>
+      <w:lvlJc w:val="left"/>
+      <w:pPr>
+        <w:ind w:left="2880" w:hanging="360"/>
+      </w:pPr>
+    </w:lvl>
+    <w:lvl w:ilvl="4" w:tplc="04090019" w:tentative="1">
+      <w:start w:val="1"/>
+      <w:numFmt w:val="lowerLetter"/>
+      <w:lvlText w:val="%5."/>
+      <w:lvlJc w:val="left"/>
+      <w:pPr>
+        <w:ind w:left="3600" w:hanging="360"/>
+      </w:pPr>
+    </w:lvl>
+    <w:lvl w:ilvl="5" w:tplc="0409001B" w:tentative="1">
+      <w:start w:val="1"/>
+      <w:numFmt w:val="lowerRoman"/>
+      <w:lvlText w:val="%6."/>
+      <w:lvlJc w:val="right"/>
+      <w:pPr>
+        <w:ind w:left="4320" w:hanging="180"/>
+      </w:pPr>
+    </w:lvl>
+    <w:lvl w:ilvl="6" w:tplc="0409000F" w:tentative="1">
+      <w:start w:val="1"/>
+      <w:numFmt w:val="decimal"/>
+      <w:lvlText w:val="%7."/>
+      <w:lvlJc w:val="left"/>
+      <w:pPr>
+        <w:ind w:left="5040" w:hanging="360"/>
+      </w:pPr>
+    </w:lvl>
+    <w:lvl w:ilvl="7" w:tplc="04090019" w:tentative="1">
+      <w:start w:val="1"/>
+      <w:numFmt w:val="lowerLetter"/>
+      <w:lvlText w:val="%8."/>
+      <w:lvlJc w:val="left"/>
+      <w:pPr>
+        <w:ind w:left="5760" w:hanging="360"/>
+      </w:pPr>
+    </w:lvl>
+    <w:lvl w:ilvl="8" w:tplc="0409001B" w:tentative="1">
+      <w:start w:val="1"/>
+      <w:numFmt w:val="lowerRoman"/>
+      <w:lvlText w:val="%9."/>
+      <w:lvlJc w:val="right"/>
+      <w:pPr>
+        <w:ind w:left="6480" w:hanging="180"/>
+      </w:pPr>
+    </w:lvl>
+  </w:abstractNum>
+  <w:abstractNum w:abstractNumId="3">
     <w:nsid w:val="46CB15A8"/>
     <w:multiLevelType w:val="hybridMultilevel"/>
     <w:tmpl w:val="0786E0F0"/>
@@ -3536,7 +3463,7 @@
       </w:pPr>
     </w:lvl>
   </w:abstractNum>
-  <w:abstractNum w:abstractNumId="2">
+  <w:abstractNum w:abstractNumId="4">
     <w:nsid w:val="4BB9319B"/>
     <w:multiLevelType w:val="hybridMultilevel"/>
     <w:tmpl w:val="18C80B9A"/>
@@ -3622,7 +3549,93 @@
       </w:pPr>
     </w:lvl>
   </w:abstractNum>
-  <w:abstractNum w:abstractNumId="3">
+  <w:abstractNum w:abstractNumId="5">
+    <w:nsid w:val="659E3B38"/>
+    <w:multiLevelType w:val="hybridMultilevel"/>
+    <w:tmpl w:val="3BF8135C"/>
+    <w:lvl w:ilvl="0" w:tplc="0409000F">
+      <w:start w:val="1"/>
+      <w:numFmt w:val="decimal"/>
+      <w:lvlText w:val="%1."/>
+      <w:lvlJc w:val="left"/>
+      <w:pPr>
+        <w:ind w:left="720" w:hanging="360"/>
+      </w:pPr>
+    </w:lvl>
+    <w:lvl w:ilvl="1" w:tplc="04090019" w:tentative="1">
+      <w:start w:val="1"/>
+      <w:numFmt w:val="lowerLetter"/>
+      <w:lvlText w:val="%2."/>
+      <w:lvlJc w:val="left"/>
+      <w:pPr>
+        <w:ind w:left="1440" w:hanging="360"/>
+      </w:pPr>
+    </w:lvl>
+    <w:lvl w:ilvl="2" w:tplc="0409001B" w:tentative="1">
+      <w:start w:val="1"/>
+      <w:numFmt w:val="lowerRoman"/>
+      <w:lvlText w:val="%3."/>
+      <w:lvlJc w:val="right"/>
+      <w:pPr>
+        <w:ind w:left="2160" w:hanging="180"/>
+      </w:pPr>
+    </w:lvl>
+    <w:lvl w:ilvl="3" w:tplc="0409000F" w:tentative="1">
+      <w:start w:val="1"/>
+      <w:numFmt w:val="decimal"/>
+      <w:lvlText w:val="%4."/>
+      <w:lvlJc w:val="left"/>
+      <w:pPr>
+        <w:ind w:left="2880" w:hanging="360"/>
+      </w:pPr>
+    </w:lvl>
+    <w:lvl w:ilvl="4" w:tplc="04090019" w:tentative="1">
+      <w:start w:val="1"/>
+      <w:numFmt w:val="lowerLetter"/>
+      <w:lvlText w:val="%5."/>
+      <w:lvlJc w:val="left"/>
+      <w:pPr>
+        <w:ind w:left="3600" w:hanging="360"/>
+      </w:pPr>
+    </w:lvl>
+    <w:lvl w:ilvl="5" w:tplc="0409001B" w:tentative="1">
+      <w:start w:val="1"/>
+      <w:numFmt w:val="lowerRoman"/>
+      <w:lvlText w:val="%6."/>
+      <w:lvlJc w:val="right"/>
+      <w:pPr>
+        <w:ind w:left="4320" w:hanging="180"/>
+      </w:pPr>
+    </w:lvl>
+    <w:lvl w:ilvl="6" w:tplc="0409000F" w:tentative="1">
+      <w:start w:val="1"/>
+      <w:numFmt w:val="decimal"/>
+      <w:lvlText w:val="%7."/>
+      <w:lvlJc w:val="left"/>
+      <w:pPr>
+        <w:ind w:left="5040" w:hanging="360"/>
+      </w:pPr>
+    </w:lvl>
+    <w:lvl w:ilvl="7" w:tplc="04090019" w:tentative="1">
+      <w:start w:val="1"/>
+      <w:numFmt w:val="lowerLetter"/>
+      <w:lvlText w:val="%8."/>
+      <w:lvlJc w:val="left"/>
+      <w:pPr>
+        <w:ind w:left="5760" w:hanging="360"/>
+      </w:pPr>
+    </w:lvl>
+    <w:lvl w:ilvl="8" w:tplc="0409001B" w:tentative="1">
+      <w:start w:val="1"/>
+      <w:numFmt w:val="lowerRoman"/>
+      <w:lvlText w:val="%9."/>
+      <w:lvlJc w:val="right"/>
+      <w:pPr>
+        <w:ind w:left="6480" w:hanging="180"/>
+      </w:pPr>
+    </w:lvl>
+  </w:abstractNum>
+  <w:abstractNum w:abstractNumId="6">
     <w:nsid w:val="77A55275"/>
     <w:multiLevelType w:val="hybridMultilevel"/>
     <w:tmpl w:val="62DC2DA0"/>
@@ -3708,7 +3721,7 @@
       </w:pPr>
     </w:lvl>
   </w:abstractNum>
-  <w:abstractNum w:abstractNumId="4">
+  <w:abstractNum w:abstractNumId="7">
     <w:nsid w:val="7B02554B"/>
     <w:multiLevelType w:val="hybridMultilevel"/>
     <w:tmpl w:val="BE541252"/>
@@ -3795,19 +3808,28 @@
     </w:lvl>
   </w:abstractNum>
   <w:num w:numId="1">
+    <w:abstractNumId w:val="1"/>
+  </w:num>
+  <w:num w:numId="2">
+    <w:abstractNumId w:val="7"/>
+  </w:num>
+  <w:num w:numId="3">
+    <w:abstractNumId w:val="3"/>
+  </w:num>
+  <w:num w:numId="4">
+    <w:abstractNumId w:val="4"/>
+  </w:num>
+  <w:num w:numId="5">
+    <w:abstractNumId w:val="6"/>
+  </w:num>
+  <w:num w:numId="6">
     <w:abstractNumId w:val="0"/>
   </w:num>
-  <w:num w:numId="2">
-    <w:abstractNumId w:val="4"/>
+  <w:num w:numId="7">
+    <w:abstractNumId w:val="5"/>
   </w:num>
-  <w:num w:numId="3">
-    <w:abstractNumId w:val="1"/>
-  </w:num>
-  <w:num w:numId="4">
+  <w:num w:numId="8">
     <w:abstractNumId w:val="2"/>
-  </w:num>
-  <w:num w:numId="5">
-    <w:abstractNumId w:val="3"/>
   </w:num>
 </w:numbering>
 </file>
@@ -4085,6 +4107,18 @@
       <w:szCs w:val="20"/>
     </w:rPr>
   </w:style>
+  <w:style w:type="character" w:styleId="FollowedHyperlink">
+    <w:name w:val="FollowedHyperlink"/>
+    <w:basedOn w:val="DefaultParagraphFont"/>
+    <w:uiPriority w:val="99"/>
+    <w:semiHidden/>
+    <w:unhideWhenUsed/>
+    <w:rsid w:val="006A50EF"/>
+    <w:rPr>
+      <w:color w:val="800080" w:themeColor="followedHyperlink"/>
+      <w:u w:val="single"/>
+    </w:rPr>
+  </w:style>
 </w:styles>
 </file>
 
@@ -4359,6 +4393,18 @@
       <w:rFonts w:ascii="Courier New" w:eastAsia="Times New Roman" w:hAnsi="Courier New" w:cs="Courier New"/>
       <w:sz w:val="20"/>
       <w:szCs w:val="20"/>
+    </w:rPr>
+  </w:style>
+  <w:style w:type="character" w:styleId="FollowedHyperlink">
+    <w:name w:val="FollowedHyperlink"/>
+    <w:basedOn w:val="DefaultParagraphFont"/>
+    <w:uiPriority w:val="99"/>
+    <w:semiHidden/>
+    <w:unhideWhenUsed/>
+    <w:rsid w:val="006A50EF"/>
+    <w:rPr>
+      <w:color w:val="800080" w:themeColor="followedHyperlink"/>
+      <w:u w:val="single"/>
     </w:rPr>
   </w:style>
 </w:styles>

--- a/documents/My Articles/Introduction to  NHybernate.docx
+++ b/documents/My Articles/Introduction to  NHybernate.docx
@@ -122,7 +122,7 @@
       <w:r>
         <w:t xml:space="preserve">is </w:t>
       </w:r>
-      <w:hyperlink r:id="rId6" w:history="1">
+      <w:hyperlink r:id="rId7" w:history="1">
         <w:r>
           <w:rPr>
             <w:rStyle w:val="Hyperlink"/>
@@ -140,7 +140,7 @@
       </w:r>
     </w:p>
     <w:p>
-      <w:hyperlink r:id="rId7" w:history="1">
+      <w:hyperlink r:id="rId8" w:history="1">
         <w:r>
           <w:rPr>
             <w:rStyle w:val="Hyperlink"/>
@@ -150,7 +150,7 @@
       </w:hyperlink>
     </w:p>
     <w:p>
-      <w:hyperlink r:id="rId8" w:history="1">
+      <w:hyperlink r:id="rId9" w:history="1">
         <w:r>
           <w:rPr>
             <w:rStyle w:val="Hyperlink"/>
@@ -353,6 +353,9 @@
         <w:t xml:space="preserve"> we have </w:t>
       </w:r>
       <w:r>
+        <w:t xml:space="preserve">to </w:t>
+      </w:r>
+      <w:r>
         <w:t>perform following steps</w:t>
       </w:r>
       <w:r>
@@ -381,15 +384,7 @@
           <w:color w:val="000000"/>
           <w:shd w:val="clear" w:color="auto" w:fill="FFFFFF"/>
         </w:rPr>
-        <w:t>NHibernate.Cfg.Configuration</w:t>
-      </w:r>
-      <w:r>
-        <w:rPr>
-          <w:rFonts w:ascii="Courier New" w:hAnsi="Courier New" w:cs="Courier New"/>
-          <w:color w:val="000000"/>
-          <w:shd w:val="clear" w:color="auto" w:fill="FFFFFF"/>
-        </w:rPr>
-        <w:t xml:space="preserve"> class</w:t>
+        <w:t>NHibernate.Cfg.Configuration class</w:t>
       </w:r>
     </w:p>
     <w:p>
@@ -488,7 +483,7 @@
           <w:color w:val="000000"/>
           <w:shd w:val="clear" w:color="auto" w:fill="FFFFFF"/>
         </w:rPr>
-        <w:t xml:space="preserve"> </w:t>
+        <w:t xml:space="preserve"> instance of</w:t>
       </w:r>
       <w:r>
         <w:rPr>
@@ -496,23 +491,7 @@
           <w:color w:val="000000"/>
           <w:shd w:val="clear" w:color="auto" w:fill="FFFFFF"/>
         </w:rPr>
-        <w:t>instance of</w:t>
-      </w:r>
-      <w:r>
-        <w:rPr>
-          <w:rFonts w:ascii="Courier New" w:hAnsi="Courier New" w:cs="Courier New"/>
-          <w:color w:val="000000"/>
-          <w:shd w:val="clear" w:color="auto" w:fill="FFFFFF"/>
-        </w:rPr>
-        <w:t xml:space="preserve"> ISession using </w:t>
-      </w:r>
-      <w:r>
-        <w:rPr>
-          <w:rFonts w:ascii="Courier New" w:hAnsi="Courier New" w:cs="Courier New"/>
-          <w:color w:val="000000"/>
-          <w:shd w:val="clear" w:color="auto" w:fill="FFFFFF"/>
-        </w:rPr>
-        <w:t>ISessionFactory</w:t>
+        <w:t xml:space="preserve"> ISession using ISessionFactory</w:t>
       </w:r>
       <w:r>
         <w:rPr>
@@ -765,7 +744,7 @@
         </w:rPr>
         <w:t xml:space="preserve">: </w:t>
       </w:r>
-      <w:hyperlink r:id="rId9" w:history="1">
+      <w:hyperlink r:id="rId10" w:anchor="configuration-hibernatejdbc" w:history="1">
         <w:r>
           <w:rPr>
             <w:rStyle w:val="Hyperlink"/>
@@ -780,14 +759,7 @@
           <w:sz w:val="24"/>
           <w:szCs w:val="24"/>
         </w:rPr>
-        <w:t xml:space="preserve"> And </w:t>
-      </w:r>
-      <w:r>
-        <w:rPr>
-          <w:sz w:val="24"/>
-          <w:szCs w:val="24"/>
-        </w:rPr>
-        <w:t>In the following link at “</w:t>
+        <w:t xml:space="preserve"> And In the following link at “</w:t>
       </w:r>
       <w:r>
         <w:rPr>
@@ -816,14 +788,7 @@
           <w:sz w:val="24"/>
           <w:szCs w:val="24"/>
         </w:rPr>
-        <w:t>” you will find a list of some of the</w:t>
-      </w:r>
-      <w:r>
-        <w:rPr>
-          <w:sz w:val="24"/>
-          <w:szCs w:val="24"/>
-        </w:rPr>
-        <w:t xml:space="preserve"> </w:t>
+        <w:t xml:space="preserve">” you will find a list of some of the </w:t>
       </w:r>
       <w:r>
         <w:rPr>
@@ -865,7 +830,7 @@
         </w:rPr>
         <w:t xml:space="preserve">: </w:t>
       </w:r>
-      <w:hyperlink r:id="rId10" w:history="1">
+      <w:hyperlink r:id="rId11" w:anchor="configuration-optional" w:history="1">
         <w:r>
           <w:rPr>
             <w:rStyle w:val="Hyperlink"/>
@@ -961,7 +926,7 @@
       <w:r>
         <w:t xml:space="preserve"> </w:t>
       </w:r>
-      <w:hyperlink r:id="rId11" w:history="1">
+      <w:hyperlink r:id="rId12" w:anchor="configuration-optional-dialects" w:history="1">
         <w:r>
           <w:rPr>
             <w:rStyle w:val="Hyperlink"/>
@@ -1014,13 +979,7 @@
         </w:numPr>
       </w:pPr>
       <w:r>
-        <w:t xml:space="preserve">Separate </w:t>
-      </w:r>
-      <w:r>
-        <w:t>XML configuration file</w:t>
-      </w:r>
-      <w:r>
-        <w:t xml:space="preserve"> and</w:t>
+        <w:t>Separate XML configuration file and</w:t>
       </w:r>
     </w:p>
     <w:p>
@@ -1032,10 +991,7 @@
         </w:numPr>
       </w:pPr>
       <w:r>
-        <w:t>Programmatically</w:t>
-      </w:r>
-      <w:r>
-        <w:t xml:space="preserve"> (by the code)</w:t>
+        <w:t>Programmatically (by the code)</w:t>
       </w:r>
     </w:p>
     <w:p>
@@ -2262,13 +2218,7 @@
         <w:rPr>
           <w:b/>
         </w:rPr>
-        <w:t xml:space="preserve"> and </w:t>
-      </w:r>
-      <w:r>
-        <w:rPr>
-          <w:b/>
-        </w:rPr>
-        <w:t>ISession</w:t>
+        <w:t xml:space="preserve"> and ISession</w:t>
       </w:r>
     </w:p>
     <w:p>
@@ -2297,13 +2247,7 @@
         <w:t xml:space="preserve"> </w:t>
       </w:r>
       <w:r>
-        <w:t xml:space="preserve">We use </w:t>
-      </w:r>
-      <w:r>
-        <w:t>ISession</w:t>
-      </w:r>
-      <w:r>
-        <w:t xml:space="preserve"> to perform all the CRUD operations and transaction management. </w:t>
+        <w:t xml:space="preserve">We use ISession to perform all the CRUD operations and transaction management. </w:t>
       </w:r>
       <w:r>
         <w:t xml:space="preserve">An ISession is usually used as a single unit of work. </w:t>
@@ -2338,10 +2282,7 @@
     </w:p>
     <w:p>
       <w:r>
-        <w:t>ISessionFactory</w:t>
-      </w:r>
-      <w:r>
-        <w:t xml:space="preserve"> is </w:t>
+        <w:t xml:space="preserve">ISessionFactory is </w:t>
       </w:r>
       <w:r>
         <w:t xml:space="preserve">thread safe </w:t>
@@ -2371,23 +2312,11 @@
         <w:t xml:space="preserve"> </w:t>
       </w:r>
       <w:r>
-        <w:t xml:space="preserve">It is good idea to use thread safe single tone pattern to create </w:t>
-      </w:r>
-      <w:r>
-        <w:t>ISessionFactory</w:t>
-      </w:r>
-      <w:r>
-        <w:t xml:space="preserve">. Following link describes a </w:t>
-      </w:r>
-      <w:r>
-        <w:t>thread safe single tone pattern</w:t>
-      </w:r>
-      <w:r>
-        <w:t>:</w:t>
-      </w:r>
-    </w:p>
-    <w:p>
-      <w:hyperlink r:id="rId12" w:history="1">
+        <w:t>It is good idea to use thread safe single tone pattern to create ISessionFactory. Following link describes a thread safe single tone pattern:</w:t>
+      </w:r>
+    </w:p>
+    <w:p>
+      <w:hyperlink r:id="rId13" w:history="1">
         <w:r>
           <w:rPr>
             <w:rStyle w:val="Hyperlink"/>
@@ -2421,13 +2350,7 @@
         <w:rPr>
           <w:b/>
         </w:rPr>
-        <w:t xml:space="preserve">Creating </w:t>
-      </w:r>
-      <w:r>
-        <w:rPr>
-          <w:b/>
-        </w:rPr>
-        <w:t>ISessionFactory</w:t>
+        <w:t>Creating ISessionFactory</w:t>
       </w:r>
     </w:p>
     <w:p>
@@ -2785,15 +2708,7 @@
           <w:sz w:val="21"/>
           <w:szCs w:val="21"/>
         </w:rPr>
-        <w:t>NHibernate will find the mapping files from the embedded resources.</w:t>
-      </w:r>
-      <w:r>
-        <w:rPr>
-          <w:color w:val="000000"/>
-          <w:sz w:val="21"/>
-          <w:szCs w:val="21"/>
-        </w:rPr>
-        <w:t xml:space="preserve"> </w:t>
+        <w:t xml:space="preserve">NHibernate will find the mapping files from the embedded resources. </w:t>
       </w:r>
       <w:r>
         <w:rPr>
@@ -2844,13 +2759,7 @@
         <w:t>parsed</w:t>
       </w:r>
       <w:r>
-        <w:t xml:space="preserve"> by the configuration, creating </w:t>
-      </w:r>
-      <w:r>
-        <w:t>ISessionFactory”</w:t>
-      </w:r>
-      <w:r>
-        <w:t xml:space="preserve"> is as simple as just calling a method of the instance of configuration </w:t>
+        <w:t xml:space="preserve"> by the configuration, creating ISessionFactory” is as simple as just calling a method of the instance of configuration </w:t>
       </w:r>
       <w:r>
         <w:t>class (“</w:t>
@@ -2952,13 +2861,7 @@
         <w:t xml:space="preserve"> so</w:t>
       </w:r>
       <w:r>
-        <w:t xml:space="preserve"> we should use single ton pattern to create </w:t>
-      </w:r>
-      <w:r>
-        <w:t>ISessionFactory</w:t>
-      </w:r>
-      <w:r>
-        <w:t>.</w:t>
+        <w:t xml:space="preserve"> we should use single ton pattern to create ISessionFactory.</w:t>
       </w:r>
     </w:p>
     <w:p>
@@ -3056,13 +2959,7 @@
         <w:t xml:space="preserve">As we already discussed session management strategy is different for different type of application, we need to choose appropriate strategy for our application. But </w:t>
       </w:r>
       <w:r>
-        <w:t xml:space="preserve">we will not discuss about </w:t>
-      </w:r>
-      <w:r>
-        <w:t xml:space="preserve">session management </w:t>
-      </w:r>
-      <w:r>
-        <w:t>strategy in this article.</w:t>
+        <w:t>we will not discuss about session management strategy in this article.</w:t>
       </w:r>
     </w:p>
     <w:p>
@@ -3075,17 +2972,2224 @@
         <w:rPr>
           <w:b/>
         </w:rPr>
-        <w:t>Mapping Database  Tables with Business objects(Class</w:t>
-      </w:r>
+        <w:t xml:space="preserve">Mapping </w:t>
+      </w:r>
+      <w:r>
+        <w:rPr>
+          <w:b/>
+        </w:rPr>
+        <w:t>Database Tables</w:t>
+      </w:r>
+      <w:r>
+        <w:rPr>
+          <w:b/>
+        </w:rPr>
+        <w:t xml:space="preserve"> with Business </w:t>
+      </w:r>
+      <w:r>
+        <w:rPr>
+          <w:b/>
+        </w:rPr>
+        <w:t>Objects (</w:t>
+      </w:r>
+      <w:r>
+        <w:rPr>
+          <w:b/>
+        </w:rPr>
+        <w:t xml:space="preserve">Class)  </w:t>
+      </w:r>
+    </w:p>
+    <w:p>
+      <w:r>
+        <w:t>As we already discussed that, w</w:t>
+      </w:r>
+      <w:r>
+        <w:t xml:space="preserve">e need to provide </w:t>
+      </w:r>
+      <w:r>
+        <w:t xml:space="preserve">mapping information among the .net objects and database tables to nhibernate configuration before creating ISesssionFactory. Following are ways we can define mapping </w:t>
+      </w:r>
+      <w:r>
+        <w:t>information</w:t>
+      </w:r>
+      <w:r>
+        <w:t>:</w:t>
+      </w:r>
+    </w:p>
+    <w:p>
+      <w:pPr>
+        <w:pStyle w:val="ListParagraph"/>
+        <w:numPr>
+          <w:ilvl w:val="0"/>
+          <w:numId w:val="9"/>
+        </w:numPr>
+      </w:pPr>
+      <w:r>
+        <w:rPr>
+          <w:rFonts w:ascii="Helvetica" w:hAnsi="Helvetica" w:cs="Helvetica"/>
+          <w:color w:val="3A3A3A"/>
+          <w:sz w:val="21"/>
+          <w:szCs w:val="21"/>
+          <w:shd w:val="clear" w:color="auto" w:fill="BACDD8"/>
+        </w:rPr>
+        <w:t>Fluent NHibernate</w:t>
+      </w:r>
+    </w:p>
+    <w:p>
+      <w:pPr>
+        <w:pStyle w:val="ListParagraph"/>
+        <w:numPr>
+          <w:ilvl w:val="0"/>
+          <w:numId w:val="9"/>
+        </w:numPr>
+      </w:pPr>
+      <w:r>
+        <w:rPr>
+          <w:rFonts w:ascii="Helvetica" w:hAnsi="Helvetica" w:cs="Helvetica"/>
+          <w:color w:val="222222"/>
+          <w:sz w:val="23"/>
+          <w:szCs w:val="23"/>
+          <w:shd w:val="clear" w:color="auto" w:fill="FFFFFF"/>
+        </w:rPr>
+        <w:t>M</w:t>
+      </w:r>
+      <w:r>
+        <w:rPr>
+          <w:rFonts w:ascii="Helvetica" w:hAnsi="Helvetica" w:cs="Helvetica"/>
+          <w:color w:val="222222"/>
+          <w:sz w:val="23"/>
+          <w:szCs w:val="23"/>
+          <w:shd w:val="clear" w:color="auto" w:fill="FFFFFF"/>
+        </w:rPr>
+        <w:t>apping</w:t>
+      </w:r>
+      <w:r>
+        <w:rPr>
+          <w:rFonts w:ascii="Helvetica" w:hAnsi="Helvetica" w:cs="Helvetica"/>
+          <w:color w:val="222222"/>
+          <w:sz w:val="23"/>
+          <w:szCs w:val="23"/>
+          <w:shd w:val="clear" w:color="auto" w:fill="FFFFFF"/>
+        </w:rPr>
+        <w:t xml:space="preserve"> </w:t>
+      </w:r>
+      <w:r>
+        <w:rPr>
+          <w:rFonts w:ascii="Helvetica" w:hAnsi="Helvetica" w:cs="Helvetica"/>
+          <w:color w:val="222222"/>
+          <w:sz w:val="23"/>
+          <w:szCs w:val="23"/>
+          <w:shd w:val="clear" w:color="auto" w:fill="FFFFFF"/>
+        </w:rPr>
+        <w:t>by</w:t>
+      </w:r>
+      <w:r>
+        <w:rPr>
+          <w:rFonts w:ascii="Helvetica" w:hAnsi="Helvetica" w:cs="Helvetica"/>
+          <w:color w:val="222222"/>
+          <w:sz w:val="23"/>
+          <w:szCs w:val="23"/>
+          <w:shd w:val="clear" w:color="auto" w:fill="FFFFFF"/>
+        </w:rPr>
+        <w:t xml:space="preserve"> </w:t>
+      </w:r>
+      <w:r>
+        <w:rPr>
+          <w:rFonts w:ascii="Helvetica" w:hAnsi="Helvetica" w:cs="Helvetica"/>
+          <w:color w:val="222222"/>
+          <w:sz w:val="23"/>
+          <w:szCs w:val="23"/>
+          <w:shd w:val="clear" w:color="auto" w:fill="FFFFFF"/>
+        </w:rPr>
+        <w:t>code</w:t>
+      </w:r>
+    </w:p>
+    <w:p>
+      <w:pPr>
+        <w:pStyle w:val="ListParagraph"/>
+        <w:numPr>
+          <w:ilvl w:val="0"/>
+          <w:numId w:val="9"/>
+        </w:numPr>
+      </w:pPr>
+      <w:r>
+        <w:t>By XML file.</w:t>
+      </w:r>
+    </w:p>
+    <w:p>
+      <w:r>
+        <w:t xml:space="preserve">In this article we will </w:t>
+      </w:r>
+      <w:r>
+        <w:t>only</w:t>
+      </w:r>
+      <w:r>
+        <w:t xml:space="preserve"> discuss about </w:t>
+      </w:r>
+      <w:r>
+        <w:t>mapping by xml file.</w:t>
+      </w:r>
+      <w:r>
+        <w:t xml:space="preserve"> </w:t>
+      </w:r>
+    </w:p>
+    <w:p>
+      <w:r>
+        <w:rPr>
+          <w:b/>
+        </w:rPr>
+        <w:t xml:space="preserve">Mapping </w:t>
+      </w:r>
+      <w:r>
+        <w:rPr>
+          <w:b/>
+        </w:rPr>
+        <w:t xml:space="preserve">Example between Employee </w:t>
+      </w:r>
+      <w:r>
+        <w:rPr>
+          <w:b/>
+        </w:rPr>
+        <w:t>Class</w:t>
+      </w:r>
+      <w:r>
+        <w:rPr>
+          <w:b/>
+        </w:rPr>
+        <w:t xml:space="preserve"> and Employee Table</w:t>
+      </w:r>
+      <w:r>
+        <w:rPr>
+          <w:b/>
+        </w:rPr>
+        <w:t xml:space="preserve">  </w:t>
+      </w:r>
+    </w:p>
+    <w:p>
+      <w:r>
+        <w:t xml:space="preserve">Let us consider that we have </w:t>
+      </w:r>
+      <w:r>
+        <w:t>a</w:t>
+      </w:r>
+      <w:r>
+        <w:t xml:space="preserve"> class Employee and corresponding database table Employee. </w:t>
+      </w:r>
+    </w:p>
+    <w:p>
+      <w:r>
+        <w:t>Employee class example:</w:t>
+      </w:r>
+    </w:p>
+    <w:p>
+      <w:pPr>
+        <w:shd w:val="clear" w:color="auto" w:fill="FFFFFF"/>
+        <w:tabs>
+          <w:tab w:val="left" w:pos="916"/>
+          <w:tab w:val="left" w:pos="1832"/>
+          <w:tab w:val="left" w:pos="2748"/>
+          <w:tab w:val="left" w:pos="3664"/>
+          <w:tab w:val="left" w:pos="4580"/>
+          <w:tab w:val="left" w:pos="5496"/>
+          <w:tab w:val="left" w:pos="6412"/>
+          <w:tab w:val="left" w:pos="7328"/>
+          <w:tab w:val="left" w:pos="8244"/>
+          <w:tab w:val="left" w:pos="9160"/>
+          <w:tab w:val="left" w:pos="10076"/>
+          <w:tab w:val="left" w:pos="10992"/>
+          <w:tab w:val="left" w:pos="11908"/>
+          <w:tab w:val="left" w:pos="12824"/>
+          <w:tab w:val="left" w:pos="13740"/>
+          <w:tab w:val="left" w:pos="14656"/>
+        </w:tabs>
+        <w:spacing w:after="0" w:line="240" w:lineRule="auto"/>
+        <w:rPr>
+          <w:rFonts w:ascii="Courier New" w:eastAsia="Times New Roman" w:hAnsi="Courier New" w:cs="Courier New"/>
+          <w:color w:val="000000"/>
+          <w:sz w:val="21"/>
+          <w:szCs w:val="21"/>
+        </w:rPr>
+      </w:pPr>
+      <w:r>
+        <w:rPr>
+          <w:rFonts w:ascii="Courier New" w:eastAsia="Times New Roman" w:hAnsi="Courier New" w:cs="Courier New"/>
+          <w:color w:val="000000"/>
+          <w:sz w:val="21"/>
+          <w:szCs w:val="21"/>
+        </w:rPr>
+        <w:t xml:space="preserve">public class Employee </w:t>
+      </w:r>
+    </w:p>
+    <w:p>
+      <w:pPr>
+        <w:shd w:val="clear" w:color="auto" w:fill="FFFFFF"/>
+        <w:tabs>
+          <w:tab w:val="left" w:pos="916"/>
+          <w:tab w:val="left" w:pos="1832"/>
+          <w:tab w:val="left" w:pos="2748"/>
+          <w:tab w:val="left" w:pos="3664"/>
+          <w:tab w:val="left" w:pos="4580"/>
+          <w:tab w:val="left" w:pos="5496"/>
+          <w:tab w:val="left" w:pos="6412"/>
+          <w:tab w:val="left" w:pos="7328"/>
+          <w:tab w:val="left" w:pos="8244"/>
+          <w:tab w:val="left" w:pos="9160"/>
+          <w:tab w:val="left" w:pos="10076"/>
+          <w:tab w:val="left" w:pos="10992"/>
+          <w:tab w:val="left" w:pos="11908"/>
+          <w:tab w:val="left" w:pos="12824"/>
+          <w:tab w:val="left" w:pos="13740"/>
+          <w:tab w:val="left" w:pos="14656"/>
+        </w:tabs>
+        <w:spacing w:after="0" w:line="240" w:lineRule="auto"/>
+        <w:rPr>
+          <w:rFonts w:ascii="Courier New" w:eastAsia="Times New Roman" w:hAnsi="Courier New" w:cs="Courier New"/>
+          <w:color w:val="000000"/>
+          <w:sz w:val="21"/>
+          <w:szCs w:val="21"/>
+        </w:rPr>
+      </w:pPr>
+      <w:r>
+        <w:rPr>
+          <w:rFonts w:ascii="Courier New" w:eastAsia="Times New Roman" w:hAnsi="Courier New" w:cs="Courier New"/>
+          <w:color w:val="000000"/>
+          <w:sz w:val="21"/>
+          <w:szCs w:val="21"/>
+        </w:rPr>
+        <w:t xml:space="preserve">    {</w:t>
+      </w:r>
+    </w:p>
+    <w:p>
+      <w:pPr>
+        <w:shd w:val="clear" w:color="auto" w:fill="FFFFFF"/>
+        <w:tabs>
+          <w:tab w:val="left" w:pos="916"/>
+          <w:tab w:val="left" w:pos="1832"/>
+          <w:tab w:val="left" w:pos="2748"/>
+          <w:tab w:val="left" w:pos="3664"/>
+          <w:tab w:val="left" w:pos="4580"/>
+          <w:tab w:val="left" w:pos="5496"/>
+          <w:tab w:val="left" w:pos="6412"/>
+          <w:tab w:val="left" w:pos="7328"/>
+          <w:tab w:val="left" w:pos="8244"/>
+          <w:tab w:val="left" w:pos="9160"/>
+          <w:tab w:val="left" w:pos="10076"/>
+          <w:tab w:val="left" w:pos="10992"/>
+          <w:tab w:val="left" w:pos="11908"/>
+          <w:tab w:val="left" w:pos="12824"/>
+          <w:tab w:val="left" w:pos="13740"/>
+          <w:tab w:val="left" w:pos="14656"/>
+        </w:tabs>
+        <w:spacing w:after="0" w:line="240" w:lineRule="auto"/>
+        <w:rPr>
+          <w:rFonts w:ascii="Courier New" w:eastAsia="Times New Roman" w:hAnsi="Courier New" w:cs="Courier New"/>
+          <w:color w:val="000000"/>
+          <w:sz w:val="21"/>
+          <w:szCs w:val="21"/>
+        </w:rPr>
+      </w:pPr>
+      <w:r>
+        <w:rPr>
+          <w:rFonts w:ascii="Courier New" w:eastAsia="Times New Roman" w:hAnsi="Courier New" w:cs="Courier New"/>
+          <w:color w:val="000000"/>
+          <w:sz w:val="21"/>
+          <w:szCs w:val="21"/>
+        </w:rPr>
+        <w:t xml:space="preserve">        public virtual int EmployeeId { get; set; }</w:t>
+      </w:r>
+    </w:p>
+    <w:p>
+      <w:pPr>
+        <w:shd w:val="clear" w:color="auto" w:fill="FFFFFF"/>
+        <w:tabs>
+          <w:tab w:val="left" w:pos="916"/>
+          <w:tab w:val="left" w:pos="1832"/>
+          <w:tab w:val="left" w:pos="2748"/>
+          <w:tab w:val="left" w:pos="3664"/>
+          <w:tab w:val="left" w:pos="4580"/>
+          <w:tab w:val="left" w:pos="5496"/>
+          <w:tab w:val="left" w:pos="6412"/>
+          <w:tab w:val="left" w:pos="7328"/>
+          <w:tab w:val="left" w:pos="8244"/>
+          <w:tab w:val="left" w:pos="9160"/>
+          <w:tab w:val="left" w:pos="10076"/>
+          <w:tab w:val="left" w:pos="10992"/>
+          <w:tab w:val="left" w:pos="11908"/>
+          <w:tab w:val="left" w:pos="12824"/>
+          <w:tab w:val="left" w:pos="13740"/>
+          <w:tab w:val="left" w:pos="14656"/>
+        </w:tabs>
+        <w:spacing w:after="0" w:line="240" w:lineRule="auto"/>
+        <w:rPr>
+          <w:rFonts w:ascii="Courier New" w:eastAsia="Times New Roman" w:hAnsi="Courier New" w:cs="Courier New"/>
+          <w:color w:val="000000"/>
+          <w:sz w:val="21"/>
+          <w:szCs w:val="21"/>
+        </w:rPr>
+      </w:pPr>
+      <w:r>
+        <w:rPr>
+          <w:rFonts w:ascii="Courier New" w:eastAsia="Times New Roman" w:hAnsi="Courier New" w:cs="Courier New"/>
+          <w:color w:val="000000"/>
+          <w:sz w:val="21"/>
+          <w:szCs w:val="21"/>
+        </w:rPr>
+        <w:t xml:space="preserve">        public virtual string EmployeeNo { get; set; }</w:t>
+      </w:r>
+    </w:p>
+    <w:p>
+      <w:pPr>
+        <w:shd w:val="clear" w:color="auto" w:fill="FFFFFF"/>
+        <w:tabs>
+          <w:tab w:val="left" w:pos="916"/>
+          <w:tab w:val="left" w:pos="1832"/>
+          <w:tab w:val="left" w:pos="2748"/>
+          <w:tab w:val="left" w:pos="3664"/>
+          <w:tab w:val="left" w:pos="4580"/>
+          <w:tab w:val="left" w:pos="5496"/>
+          <w:tab w:val="left" w:pos="6412"/>
+          <w:tab w:val="left" w:pos="7328"/>
+          <w:tab w:val="left" w:pos="8244"/>
+          <w:tab w:val="left" w:pos="9160"/>
+          <w:tab w:val="left" w:pos="10076"/>
+          <w:tab w:val="left" w:pos="10992"/>
+          <w:tab w:val="left" w:pos="11908"/>
+          <w:tab w:val="left" w:pos="12824"/>
+          <w:tab w:val="left" w:pos="13740"/>
+          <w:tab w:val="left" w:pos="14656"/>
+        </w:tabs>
+        <w:spacing w:after="0" w:line="240" w:lineRule="auto"/>
+        <w:rPr>
+          <w:rFonts w:ascii="Courier New" w:eastAsia="Times New Roman" w:hAnsi="Courier New" w:cs="Courier New"/>
+          <w:color w:val="000000"/>
+          <w:sz w:val="21"/>
+          <w:szCs w:val="21"/>
+        </w:rPr>
+      </w:pPr>
+      <w:r>
+        <w:rPr>
+          <w:rFonts w:ascii="Courier New" w:eastAsia="Times New Roman" w:hAnsi="Courier New" w:cs="Courier New"/>
+          <w:color w:val="000000"/>
+          <w:sz w:val="21"/>
+          <w:szCs w:val="21"/>
+        </w:rPr>
+        <w:t xml:space="preserve">        public virtual string Name { get; set; }</w:t>
+      </w:r>
+    </w:p>
+    <w:p>
+      <w:pPr>
+        <w:shd w:val="clear" w:color="auto" w:fill="FFFFFF"/>
+        <w:tabs>
+          <w:tab w:val="left" w:pos="916"/>
+          <w:tab w:val="left" w:pos="1832"/>
+          <w:tab w:val="left" w:pos="2748"/>
+          <w:tab w:val="left" w:pos="3664"/>
+          <w:tab w:val="left" w:pos="4580"/>
+          <w:tab w:val="left" w:pos="5496"/>
+          <w:tab w:val="left" w:pos="6412"/>
+          <w:tab w:val="left" w:pos="7328"/>
+          <w:tab w:val="left" w:pos="8244"/>
+          <w:tab w:val="left" w:pos="9160"/>
+          <w:tab w:val="left" w:pos="10076"/>
+          <w:tab w:val="left" w:pos="10992"/>
+          <w:tab w:val="left" w:pos="11908"/>
+          <w:tab w:val="left" w:pos="12824"/>
+          <w:tab w:val="left" w:pos="13740"/>
+          <w:tab w:val="left" w:pos="14656"/>
+        </w:tabs>
+        <w:spacing w:after="0" w:line="240" w:lineRule="auto"/>
+        <w:rPr>
+          <w:rFonts w:ascii="Courier New" w:eastAsia="Times New Roman" w:hAnsi="Courier New" w:cs="Courier New"/>
+          <w:color w:val="000000"/>
+          <w:sz w:val="21"/>
+          <w:szCs w:val="21"/>
+        </w:rPr>
+      </w:pPr>
+      <w:r>
+        <w:rPr>
+          <w:rFonts w:ascii="Courier New" w:eastAsia="Times New Roman" w:hAnsi="Courier New" w:cs="Courier New"/>
+          <w:color w:val="000000"/>
+          <w:sz w:val="21"/>
+          <w:szCs w:val="21"/>
+        </w:rPr>
+        <w:t xml:space="preserve">        public virtual bool IsMarried { get; set; }</w:t>
+      </w:r>
+    </w:p>
+    <w:p>
+      <w:pPr>
+        <w:shd w:val="clear" w:color="auto" w:fill="FFFFFF"/>
+        <w:tabs>
+          <w:tab w:val="left" w:pos="916"/>
+          <w:tab w:val="left" w:pos="1832"/>
+          <w:tab w:val="left" w:pos="2748"/>
+          <w:tab w:val="left" w:pos="3664"/>
+          <w:tab w:val="left" w:pos="4580"/>
+          <w:tab w:val="left" w:pos="5496"/>
+          <w:tab w:val="left" w:pos="6412"/>
+          <w:tab w:val="left" w:pos="7328"/>
+          <w:tab w:val="left" w:pos="8244"/>
+          <w:tab w:val="left" w:pos="9160"/>
+          <w:tab w:val="left" w:pos="10076"/>
+          <w:tab w:val="left" w:pos="10992"/>
+          <w:tab w:val="left" w:pos="11908"/>
+          <w:tab w:val="left" w:pos="12824"/>
+          <w:tab w:val="left" w:pos="13740"/>
+          <w:tab w:val="left" w:pos="14656"/>
+        </w:tabs>
+        <w:spacing w:after="0" w:line="240" w:lineRule="auto"/>
+        <w:rPr>
+          <w:rFonts w:ascii="Courier New" w:eastAsia="Times New Roman" w:hAnsi="Courier New" w:cs="Courier New"/>
+          <w:color w:val="000000"/>
+          <w:sz w:val="21"/>
+          <w:szCs w:val="21"/>
+        </w:rPr>
+      </w:pPr>
+      <w:r>
+        <w:rPr>
+          <w:rFonts w:ascii="Courier New" w:eastAsia="Times New Roman" w:hAnsi="Courier New" w:cs="Courier New"/>
+          <w:color w:val="000000"/>
+          <w:sz w:val="21"/>
+          <w:szCs w:val="21"/>
+        </w:rPr>
+        <w:t xml:space="preserve">        public virtual DateTime DateOfBirth { get; set; }</w:t>
+      </w:r>
+    </w:p>
+    <w:p>
+      <w:pPr>
+        <w:shd w:val="clear" w:color="auto" w:fill="FFFFFF"/>
+        <w:tabs>
+          <w:tab w:val="left" w:pos="916"/>
+          <w:tab w:val="left" w:pos="1832"/>
+          <w:tab w:val="left" w:pos="2748"/>
+          <w:tab w:val="left" w:pos="3664"/>
+          <w:tab w:val="left" w:pos="4580"/>
+          <w:tab w:val="left" w:pos="5496"/>
+          <w:tab w:val="left" w:pos="6412"/>
+          <w:tab w:val="left" w:pos="7328"/>
+          <w:tab w:val="left" w:pos="8244"/>
+          <w:tab w:val="left" w:pos="9160"/>
+          <w:tab w:val="left" w:pos="10076"/>
+          <w:tab w:val="left" w:pos="10992"/>
+          <w:tab w:val="left" w:pos="11908"/>
+          <w:tab w:val="left" w:pos="12824"/>
+          <w:tab w:val="left" w:pos="13740"/>
+          <w:tab w:val="left" w:pos="14656"/>
+        </w:tabs>
+        <w:spacing w:after="0" w:line="240" w:lineRule="auto"/>
+        <w:rPr>
+          <w:rFonts w:ascii="Courier New" w:eastAsia="Times New Roman" w:hAnsi="Courier New" w:cs="Courier New"/>
+          <w:color w:val="000000"/>
+          <w:sz w:val="21"/>
+          <w:szCs w:val="21"/>
+        </w:rPr>
+      </w:pPr>
+      <w:r>
+        <w:rPr>
+          <w:rFonts w:ascii="Courier New" w:eastAsia="Times New Roman" w:hAnsi="Courier New" w:cs="Courier New"/>
+          <w:color w:val="000000"/>
+          <w:sz w:val="21"/>
+          <w:szCs w:val="21"/>
+        </w:rPr>
+        <w:t xml:space="preserve">    }</w:t>
+      </w:r>
+    </w:p>
+    <w:p/>
+    <w:p>
+      <w:r>
+        <w:t xml:space="preserve">And </w:t>
+      </w:r>
+      <w:r>
+        <w:t>the sql</w:t>
+      </w:r>
+      <w:r>
+        <w:t xml:space="preserve"> of </w:t>
+      </w:r>
+      <w:r>
+        <w:t xml:space="preserve">creating </w:t>
+      </w:r>
+      <w:r>
+        <w:t>database table is:</w:t>
+      </w:r>
+    </w:p>
+    <w:p>
+      <w:pPr>
+        <w:autoSpaceDE w:val="0"/>
+        <w:autoSpaceDN w:val="0"/>
+        <w:adjustRightInd w:val="0"/>
+        <w:spacing w:after="0" w:line="240" w:lineRule="auto"/>
+        <w:ind w:left="720"/>
+        <w:rPr>
+          <w:rFonts w:ascii="Courier New" w:hAnsi="Courier New" w:cs="Courier New"/>
+          <w:noProof/>
+          <w:sz w:val="20"/>
+          <w:szCs w:val="20"/>
+        </w:rPr>
+      </w:pPr>
+      <w:r>
+        <w:rPr>
+          <w:rFonts w:ascii="Courier New" w:hAnsi="Courier New" w:cs="Courier New"/>
+          <w:noProof/>
+          <w:color w:val="0000FF"/>
+          <w:sz w:val="20"/>
+          <w:szCs w:val="20"/>
+        </w:rPr>
+        <w:t>CREATE</w:t>
+      </w:r>
+      <w:r>
+        <w:rPr>
+          <w:rFonts w:ascii="Courier New" w:hAnsi="Courier New" w:cs="Courier New"/>
+          <w:noProof/>
+          <w:sz w:val="20"/>
+          <w:szCs w:val="20"/>
+        </w:rPr>
+        <w:t xml:space="preserve"> </w:t>
+      </w:r>
+      <w:r>
+        <w:rPr>
+          <w:rFonts w:ascii="Courier New" w:hAnsi="Courier New" w:cs="Courier New"/>
+          <w:noProof/>
+          <w:color w:val="0000FF"/>
+          <w:sz w:val="20"/>
+          <w:szCs w:val="20"/>
+        </w:rPr>
+        <w:t>TABLE</w:t>
+      </w:r>
+      <w:r>
+        <w:rPr>
+          <w:rFonts w:ascii="Courier New" w:hAnsi="Courier New" w:cs="Courier New"/>
+          <w:noProof/>
+          <w:sz w:val="20"/>
+          <w:szCs w:val="20"/>
+        </w:rPr>
+        <w:t xml:space="preserve"> Employee</w:t>
+      </w:r>
+    </w:p>
+    <w:p>
+      <w:pPr>
+        <w:autoSpaceDE w:val="0"/>
+        <w:autoSpaceDN w:val="0"/>
+        <w:adjustRightInd w:val="0"/>
+        <w:spacing w:after="0" w:line="240" w:lineRule="auto"/>
+        <w:ind w:left="720"/>
+        <w:rPr>
+          <w:rFonts w:ascii="Courier New" w:hAnsi="Courier New" w:cs="Courier New"/>
+          <w:noProof/>
+          <w:color w:val="808080"/>
+          <w:sz w:val="20"/>
+          <w:szCs w:val="20"/>
+        </w:rPr>
+      </w:pPr>
+      <w:r>
+        <w:rPr>
+          <w:rFonts w:ascii="Courier New" w:hAnsi="Courier New" w:cs="Courier New"/>
+          <w:noProof/>
+          <w:color w:val="808080"/>
+          <w:sz w:val="20"/>
+          <w:szCs w:val="20"/>
+        </w:rPr>
+        <w:t>(</w:t>
+      </w:r>
+    </w:p>
+    <w:p>
+      <w:pPr>
+        <w:autoSpaceDE w:val="0"/>
+        <w:autoSpaceDN w:val="0"/>
+        <w:adjustRightInd w:val="0"/>
+        <w:spacing w:after="0" w:line="240" w:lineRule="auto"/>
+        <w:ind w:left="720"/>
+        <w:rPr>
+          <w:rFonts w:ascii="Courier New" w:hAnsi="Courier New" w:cs="Courier New"/>
+          <w:noProof/>
+          <w:color w:val="808080"/>
+          <w:sz w:val="20"/>
+          <w:szCs w:val="20"/>
+        </w:rPr>
+      </w:pPr>
+      <w:r>
+        <w:rPr>
+          <w:rFonts w:ascii="Courier New" w:hAnsi="Courier New" w:cs="Courier New"/>
+          <w:noProof/>
+          <w:sz w:val="20"/>
+          <w:szCs w:val="20"/>
+        </w:rPr>
+        <w:t xml:space="preserve"> employee_id </w:t>
+      </w:r>
+      <w:r>
+        <w:rPr>
+          <w:rFonts w:ascii="Courier New" w:hAnsi="Courier New" w:cs="Courier New"/>
+          <w:noProof/>
+          <w:color w:val="0000FF"/>
+          <w:sz w:val="20"/>
+          <w:szCs w:val="20"/>
+        </w:rPr>
+        <w:t>int</w:t>
+      </w:r>
+      <w:r>
+        <w:rPr>
+          <w:rFonts w:ascii="Courier New" w:hAnsi="Courier New" w:cs="Courier New"/>
+          <w:noProof/>
+          <w:sz w:val="20"/>
+          <w:szCs w:val="20"/>
+        </w:rPr>
+        <w:t xml:space="preserve"> </w:t>
+      </w:r>
+      <w:r>
+        <w:rPr>
+          <w:rFonts w:ascii="Courier New" w:hAnsi="Courier New" w:cs="Courier New"/>
+          <w:noProof/>
+          <w:color w:val="808080"/>
+          <w:sz w:val="20"/>
+          <w:szCs w:val="20"/>
+        </w:rPr>
+        <w:t>NOT</w:t>
+      </w:r>
+      <w:r>
+        <w:rPr>
+          <w:rFonts w:ascii="Courier New" w:hAnsi="Courier New" w:cs="Courier New"/>
+          <w:noProof/>
+          <w:sz w:val="20"/>
+          <w:szCs w:val="20"/>
+        </w:rPr>
+        <w:t xml:space="preserve"> </w:t>
+      </w:r>
+      <w:r>
+        <w:rPr>
+          <w:rFonts w:ascii="Courier New" w:hAnsi="Courier New" w:cs="Courier New"/>
+          <w:noProof/>
+          <w:color w:val="808080"/>
+          <w:sz w:val="20"/>
+          <w:szCs w:val="20"/>
+        </w:rPr>
+        <w:t>NULL,</w:t>
+      </w:r>
+    </w:p>
+    <w:p>
+      <w:pPr>
+        <w:autoSpaceDE w:val="0"/>
+        <w:autoSpaceDN w:val="0"/>
+        <w:adjustRightInd w:val="0"/>
+        <w:spacing w:after="0" w:line="240" w:lineRule="auto"/>
+        <w:ind w:left="720"/>
+        <w:rPr>
+          <w:rFonts w:ascii="Courier New" w:hAnsi="Courier New" w:cs="Courier New"/>
+          <w:noProof/>
+          <w:color w:val="808080"/>
+          <w:sz w:val="20"/>
+          <w:szCs w:val="20"/>
+        </w:rPr>
+      </w:pPr>
+      <w:r>
+        <w:rPr>
+          <w:rFonts w:ascii="Courier New" w:hAnsi="Courier New" w:cs="Courier New"/>
+          <w:noProof/>
+          <w:sz w:val="20"/>
+          <w:szCs w:val="20"/>
+        </w:rPr>
+        <w:t xml:space="preserve"> employee_no </w:t>
+      </w:r>
+      <w:r>
+        <w:rPr>
+          <w:rFonts w:ascii="Courier New" w:hAnsi="Courier New" w:cs="Courier New"/>
+          <w:noProof/>
+          <w:color w:val="0000FF"/>
+          <w:sz w:val="20"/>
+          <w:szCs w:val="20"/>
+        </w:rPr>
+        <w:t>varchar</w:t>
+      </w:r>
+      <w:r>
+        <w:rPr>
+          <w:rFonts w:ascii="Courier New" w:hAnsi="Courier New" w:cs="Courier New"/>
+          <w:noProof/>
+          <w:color w:val="808080"/>
+          <w:sz w:val="20"/>
+          <w:szCs w:val="20"/>
+        </w:rPr>
+        <w:t>(</w:t>
+      </w:r>
+      <w:r>
+        <w:rPr>
+          <w:rFonts w:ascii="Courier New" w:hAnsi="Courier New" w:cs="Courier New"/>
+          <w:noProof/>
+          <w:sz w:val="20"/>
+          <w:szCs w:val="20"/>
+        </w:rPr>
+        <w:t>10</w:t>
+      </w:r>
+      <w:r>
+        <w:rPr>
+          <w:rFonts w:ascii="Courier New" w:hAnsi="Courier New" w:cs="Courier New"/>
+          <w:noProof/>
+          <w:color w:val="808080"/>
+          <w:sz w:val="20"/>
+          <w:szCs w:val="20"/>
+        </w:rPr>
+        <w:t>)</w:t>
+      </w:r>
+      <w:r>
+        <w:rPr>
+          <w:rFonts w:ascii="Courier New" w:hAnsi="Courier New" w:cs="Courier New"/>
+          <w:noProof/>
+          <w:sz w:val="20"/>
+          <w:szCs w:val="20"/>
+        </w:rPr>
+        <w:t xml:space="preserve"> </w:t>
+      </w:r>
+      <w:r>
+        <w:rPr>
+          <w:rFonts w:ascii="Courier New" w:hAnsi="Courier New" w:cs="Courier New"/>
+          <w:noProof/>
+          <w:color w:val="808080"/>
+          <w:sz w:val="20"/>
+          <w:szCs w:val="20"/>
+        </w:rPr>
+        <w:t>NOT</w:t>
+      </w:r>
+      <w:r>
+        <w:rPr>
+          <w:rFonts w:ascii="Courier New" w:hAnsi="Courier New" w:cs="Courier New"/>
+          <w:noProof/>
+          <w:sz w:val="20"/>
+          <w:szCs w:val="20"/>
+        </w:rPr>
+        <w:t xml:space="preserve"> </w:t>
+      </w:r>
+      <w:r>
+        <w:rPr>
+          <w:rFonts w:ascii="Courier New" w:hAnsi="Courier New" w:cs="Courier New"/>
+          <w:noProof/>
+          <w:color w:val="808080"/>
+          <w:sz w:val="20"/>
+          <w:szCs w:val="20"/>
+        </w:rPr>
+        <w:t>NULL,</w:t>
+      </w:r>
+    </w:p>
+    <w:p>
+      <w:pPr>
+        <w:autoSpaceDE w:val="0"/>
+        <w:autoSpaceDN w:val="0"/>
+        <w:adjustRightInd w:val="0"/>
+        <w:spacing w:after="0" w:line="240" w:lineRule="auto"/>
+        <w:ind w:left="720"/>
+        <w:rPr>
+          <w:rFonts w:ascii="Courier New" w:hAnsi="Courier New" w:cs="Courier New"/>
+          <w:noProof/>
+          <w:color w:val="808080"/>
+          <w:sz w:val="20"/>
+          <w:szCs w:val="20"/>
+        </w:rPr>
+      </w:pPr>
+      <w:r>
+        <w:rPr>
+          <w:rFonts w:ascii="Courier New" w:hAnsi="Courier New" w:cs="Courier New"/>
+          <w:noProof/>
+          <w:sz w:val="20"/>
+          <w:szCs w:val="20"/>
+        </w:rPr>
+        <w:t xml:space="preserve"> employee_name </w:t>
+      </w:r>
+      <w:r>
+        <w:rPr>
+          <w:rFonts w:ascii="Courier New" w:hAnsi="Courier New" w:cs="Courier New"/>
+          <w:noProof/>
+          <w:color w:val="0000FF"/>
+          <w:sz w:val="20"/>
+          <w:szCs w:val="20"/>
+        </w:rPr>
+        <w:t>varchar</w:t>
+      </w:r>
+      <w:r>
+        <w:rPr>
+          <w:rFonts w:ascii="Courier New" w:hAnsi="Courier New" w:cs="Courier New"/>
+          <w:noProof/>
+          <w:color w:val="808080"/>
+          <w:sz w:val="20"/>
+          <w:szCs w:val="20"/>
+        </w:rPr>
+        <w:t>(</w:t>
+      </w:r>
+      <w:r>
+        <w:rPr>
+          <w:rFonts w:ascii="Courier New" w:hAnsi="Courier New" w:cs="Courier New"/>
+          <w:noProof/>
+          <w:sz w:val="20"/>
+          <w:szCs w:val="20"/>
+        </w:rPr>
+        <w:t>255</w:t>
+      </w:r>
+      <w:r>
+        <w:rPr>
+          <w:rFonts w:ascii="Courier New" w:hAnsi="Courier New" w:cs="Courier New"/>
+          <w:noProof/>
+          <w:color w:val="808080"/>
+          <w:sz w:val="20"/>
+          <w:szCs w:val="20"/>
+        </w:rPr>
+        <w:t>),</w:t>
+      </w:r>
+    </w:p>
+    <w:p>
+      <w:pPr>
+        <w:autoSpaceDE w:val="0"/>
+        <w:autoSpaceDN w:val="0"/>
+        <w:adjustRightInd w:val="0"/>
+        <w:spacing w:after="0" w:line="240" w:lineRule="auto"/>
+        <w:ind w:left="720"/>
+        <w:rPr>
+          <w:rFonts w:ascii="Courier New" w:hAnsi="Courier New" w:cs="Courier New"/>
+          <w:noProof/>
+          <w:color w:val="808080"/>
+          <w:sz w:val="20"/>
+          <w:szCs w:val="20"/>
+        </w:rPr>
+      </w:pPr>
+      <w:r>
+        <w:rPr>
+          <w:rFonts w:ascii="Courier New" w:hAnsi="Courier New" w:cs="Courier New"/>
+          <w:noProof/>
+          <w:sz w:val="20"/>
+          <w:szCs w:val="20"/>
+        </w:rPr>
+        <w:t xml:space="preserve"> marital_statue </w:t>
+      </w:r>
+      <w:r>
+        <w:rPr>
+          <w:rFonts w:ascii="Courier New" w:hAnsi="Courier New" w:cs="Courier New"/>
+          <w:noProof/>
+          <w:color w:val="0000FF"/>
+          <w:sz w:val="20"/>
+          <w:szCs w:val="20"/>
+        </w:rPr>
+        <w:t>tinyint</w:t>
+      </w:r>
+      <w:r>
+        <w:rPr>
+          <w:rFonts w:ascii="Courier New" w:hAnsi="Courier New" w:cs="Courier New"/>
+          <w:noProof/>
+          <w:color w:val="808080"/>
+          <w:sz w:val="20"/>
+          <w:szCs w:val="20"/>
+        </w:rPr>
+        <w:t>,</w:t>
+      </w:r>
+    </w:p>
+    <w:p>
+      <w:pPr>
+        <w:autoSpaceDE w:val="0"/>
+        <w:autoSpaceDN w:val="0"/>
+        <w:adjustRightInd w:val="0"/>
+        <w:spacing w:after="0" w:line="240" w:lineRule="auto"/>
+        <w:ind w:left="720"/>
+        <w:rPr>
+          <w:rFonts w:ascii="Courier New" w:hAnsi="Courier New" w:cs="Courier New"/>
+          <w:noProof/>
+          <w:color w:val="808080"/>
+          <w:sz w:val="20"/>
+          <w:szCs w:val="20"/>
+        </w:rPr>
+      </w:pPr>
+      <w:r>
+        <w:rPr>
+          <w:rFonts w:ascii="Courier New" w:hAnsi="Courier New" w:cs="Courier New"/>
+          <w:noProof/>
+          <w:sz w:val="20"/>
+          <w:szCs w:val="20"/>
+        </w:rPr>
+        <w:t xml:space="preserve"> birth_date </w:t>
+      </w:r>
+      <w:r>
+        <w:rPr>
+          <w:rFonts w:ascii="Courier New" w:hAnsi="Courier New" w:cs="Courier New"/>
+          <w:noProof/>
+          <w:color w:val="0000FF"/>
+          <w:sz w:val="20"/>
+          <w:szCs w:val="20"/>
+        </w:rPr>
+        <w:t>DateTime</w:t>
+      </w:r>
+      <w:r>
+        <w:rPr>
+          <w:rFonts w:ascii="Courier New" w:hAnsi="Courier New" w:cs="Courier New"/>
+          <w:noProof/>
+          <w:color w:val="808080"/>
+          <w:sz w:val="20"/>
+          <w:szCs w:val="20"/>
+        </w:rPr>
+        <w:t>,</w:t>
+      </w:r>
+    </w:p>
+    <w:p>
+      <w:pPr>
+        <w:autoSpaceDE w:val="0"/>
+        <w:autoSpaceDN w:val="0"/>
+        <w:adjustRightInd w:val="0"/>
+        <w:spacing w:after="0" w:line="240" w:lineRule="auto"/>
+        <w:ind w:left="720"/>
+        <w:rPr>
+          <w:rFonts w:ascii="Courier New" w:hAnsi="Courier New" w:cs="Courier New"/>
+          <w:noProof/>
+          <w:color w:val="808080"/>
+          <w:sz w:val="20"/>
+          <w:szCs w:val="20"/>
+        </w:rPr>
+      </w:pPr>
+      <w:r>
+        <w:rPr>
+          <w:rFonts w:ascii="Courier New" w:hAnsi="Courier New" w:cs="Courier New"/>
+          <w:noProof/>
+          <w:sz w:val="20"/>
+          <w:szCs w:val="20"/>
+        </w:rPr>
+        <w:t xml:space="preserve"> </w:t>
+      </w:r>
+      <w:r>
+        <w:rPr>
+          <w:rFonts w:ascii="Courier New" w:hAnsi="Courier New" w:cs="Courier New"/>
+          <w:noProof/>
+          <w:color w:val="0000FF"/>
+          <w:sz w:val="20"/>
+          <w:szCs w:val="20"/>
+        </w:rPr>
+        <w:t>CONSTRAINT</w:t>
+      </w:r>
+      <w:r>
+        <w:rPr>
+          <w:rFonts w:ascii="Courier New" w:hAnsi="Courier New" w:cs="Courier New"/>
+          <w:noProof/>
+          <w:sz w:val="20"/>
+          <w:szCs w:val="20"/>
+        </w:rPr>
+        <w:t xml:space="preserve"> pk_Employee </w:t>
+      </w:r>
+      <w:r>
+        <w:rPr>
+          <w:rFonts w:ascii="Courier New" w:hAnsi="Courier New" w:cs="Courier New"/>
+          <w:noProof/>
+          <w:color w:val="0000FF"/>
+          <w:sz w:val="20"/>
+          <w:szCs w:val="20"/>
+        </w:rPr>
+        <w:t>PRIMARY</w:t>
+      </w:r>
+      <w:r>
+        <w:rPr>
+          <w:rFonts w:ascii="Courier New" w:hAnsi="Courier New" w:cs="Courier New"/>
+          <w:noProof/>
+          <w:sz w:val="20"/>
+          <w:szCs w:val="20"/>
+        </w:rPr>
+        <w:t xml:space="preserve"> </w:t>
+      </w:r>
+      <w:r>
+        <w:rPr>
+          <w:rFonts w:ascii="Courier New" w:hAnsi="Courier New" w:cs="Courier New"/>
+          <w:noProof/>
+          <w:color w:val="0000FF"/>
+          <w:sz w:val="20"/>
+          <w:szCs w:val="20"/>
+        </w:rPr>
+        <w:t xml:space="preserve">KEY </w:t>
+      </w:r>
+      <w:r>
+        <w:rPr>
+          <w:rFonts w:ascii="Courier New" w:hAnsi="Courier New" w:cs="Courier New"/>
+          <w:noProof/>
+          <w:color w:val="808080"/>
+          <w:sz w:val="20"/>
+          <w:szCs w:val="20"/>
+        </w:rPr>
+        <w:t>(</w:t>
+      </w:r>
+      <w:r>
+        <w:rPr>
+          <w:rFonts w:ascii="Courier New" w:hAnsi="Courier New" w:cs="Courier New"/>
+          <w:noProof/>
+          <w:sz w:val="20"/>
+          <w:szCs w:val="20"/>
+        </w:rPr>
+        <w:t>employee_id</w:t>
+      </w:r>
+      <w:r>
+        <w:rPr>
+          <w:rFonts w:ascii="Courier New" w:hAnsi="Courier New" w:cs="Courier New"/>
+          <w:noProof/>
+          <w:color w:val="808080"/>
+          <w:sz w:val="20"/>
+          <w:szCs w:val="20"/>
+        </w:rPr>
+        <w:t>)</w:t>
+      </w:r>
+    </w:p>
+    <w:p>
+      <w:pPr>
+        <w:ind w:left="720"/>
+        <w:rPr>
+          <w:rFonts w:ascii="Courier New" w:hAnsi="Courier New" w:cs="Courier New"/>
+          <w:noProof/>
+          <w:color w:val="808080"/>
+          <w:sz w:val="20"/>
+          <w:szCs w:val="20"/>
+        </w:rPr>
+      </w:pPr>
+      <w:r>
+        <w:rPr>
+          <w:rFonts w:ascii="Courier New" w:hAnsi="Courier New" w:cs="Courier New"/>
+          <w:noProof/>
+          <w:color w:val="808080"/>
+          <w:sz w:val="20"/>
+          <w:szCs w:val="20"/>
+        </w:rPr>
+        <w:t>)</w:t>
+      </w:r>
+    </w:p>
+    <w:p/>
+    <w:p>
+      <w:r>
+        <w:t>Following is an example of mapping file</w:t>
+      </w:r>
+      <w:r>
+        <w:t xml:space="preserve"> </w:t>
+      </w:r>
+      <w:r>
+        <w:t>between</w:t>
+      </w:r>
+      <w:r>
+        <w:t xml:space="preserve"> above class and </w:t>
+      </w:r>
+      <w:r>
+        <w:t>table:</w:t>
+      </w:r>
+    </w:p>
+    <w:p>
+      <w:pPr>
+        <w:shd w:val="clear" w:color="auto" w:fill="FFFFFF"/>
+        <w:tabs>
+          <w:tab w:val="left" w:pos="916"/>
+          <w:tab w:val="left" w:pos="1832"/>
+          <w:tab w:val="left" w:pos="2748"/>
+          <w:tab w:val="left" w:pos="3664"/>
+          <w:tab w:val="left" w:pos="4580"/>
+          <w:tab w:val="left" w:pos="5496"/>
+          <w:tab w:val="left" w:pos="6412"/>
+          <w:tab w:val="left" w:pos="7328"/>
+          <w:tab w:val="left" w:pos="8244"/>
+          <w:tab w:val="left" w:pos="9160"/>
+          <w:tab w:val="left" w:pos="10076"/>
+          <w:tab w:val="left" w:pos="10992"/>
+          <w:tab w:val="left" w:pos="11908"/>
+          <w:tab w:val="left" w:pos="12824"/>
+          <w:tab w:val="left" w:pos="13740"/>
+          <w:tab w:val="left" w:pos="14656"/>
+        </w:tabs>
+        <w:spacing w:after="0" w:line="240" w:lineRule="auto"/>
+        <w:rPr>
+          <w:rFonts w:ascii="Courier New" w:eastAsia="Times New Roman" w:hAnsi="Courier New" w:cs="Courier New"/>
+          <w:color w:val="000000"/>
+          <w:sz w:val="21"/>
+          <w:szCs w:val="21"/>
+        </w:rPr>
+      </w:pPr>
+      <w:r>
+        <w:rPr>
+          <w:rFonts w:ascii="Courier New" w:eastAsia="Times New Roman" w:hAnsi="Courier New" w:cs="Courier New"/>
+          <w:color w:val="000000"/>
+          <w:sz w:val="21"/>
+          <w:szCs w:val="21"/>
+        </w:rPr>
+        <w:t>﻿&lt;?xml version="1.0" encoding="utf-8" ?&gt;</w:t>
+      </w:r>
+    </w:p>
+    <w:p>
+      <w:pPr>
+        <w:shd w:val="clear" w:color="auto" w:fill="FFFFFF"/>
+        <w:tabs>
+          <w:tab w:val="left" w:pos="916"/>
+          <w:tab w:val="left" w:pos="1832"/>
+          <w:tab w:val="left" w:pos="2748"/>
+          <w:tab w:val="left" w:pos="3664"/>
+          <w:tab w:val="left" w:pos="4580"/>
+          <w:tab w:val="left" w:pos="5496"/>
+          <w:tab w:val="left" w:pos="6412"/>
+          <w:tab w:val="left" w:pos="7328"/>
+          <w:tab w:val="left" w:pos="8244"/>
+          <w:tab w:val="left" w:pos="9160"/>
+          <w:tab w:val="left" w:pos="10076"/>
+          <w:tab w:val="left" w:pos="10992"/>
+          <w:tab w:val="left" w:pos="11908"/>
+          <w:tab w:val="left" w:pos="12824"/>
+          <w:tab w:val="left" w:pos="13740"/>
+          <w:tab w:val="left" w:pos="14656"/>
+        </w:tabs>
+        <w:spacing w:after="0" w:line="240" w:lineRule="auto"/>
+        <w:rPr>
+          <w:rFonts w:ascii="Courier New" w:eastAsia="Times New Roman" w:hAnsi="Courier New" w:cs="Courier New"/>
+          <w:color w:val="000000"/>
+          <w:sz w:val="21"/>
+          <w:szCs w:val="21"/>
+        </w:rPr>
+      </w:pPr>
+      <w:r>
+        <w:rPr>
+          <w:rFonts w:ascii="Courier New" w:eastAsia="Times New Roman" w:hAnsi="Courier New" w:cs="Courier New"/>
+          <w:color w:val="000000"/>
+          <w:sz w:val="21"/>
+          <w:szCs w:val="21"/>
+        </w:rPr>
+        <w:lastRenderedPageBreak/>
+        <w:t>&lt;hibernate-mapping xmlns="urn:nhibernate-mapping-2.2" assembly="LearningNH" namespace="LearningNH" schema="EmployeeDB.dbo"&gt;</w:t>
+      </w:r>
+    </w:p>
+    <w:p>
+      <w:pPr>
+        <w:shd w:val="clear" w:color="auto" w:fill="FFFFFF"/>
+        <w:tabs>
+          <w:tab w:val="left" w:pos="916"/>
+          <w:tab w:val="left" w:pos="1832"/>
+          <w:tab w:val="left" w:pos="2748"/>
+          <w:tab w:val="left" w:pos="3664"/>
+          <w:tab w:val="left" w:pos="4580"/>
+          <w:tab w:val="left" w:pos="5496"/>
+          <w:tab w:val="left" w:pos="6412"/>
+          <w:tab w:val="left" w:pos="7328"/>
+          <w:tab w:val="left" w:pos="8244"/>
+          <w:tab w:val="left" w:pos="9160"/>
+          <w:tab w:val="left" w:pos="10076"/>
+          <w:tab w:val="left" w:pos="10992"/>
+          <w:tab w:val="left" w:pos="11908"/>
+          <w:tab w:val="left" w:pos="12824"/>
+          <w:tab w:val="left" w:pos="13740"/>
+          <w:tab w:val="left" w:pos="14656"/>
+        </w:tabs>
+        <w:spacing w:after="0" w:line="240" w:lineRule="auto"/>
+        <w:rPr>
+          <w:rFonts w:ascii="Courier New" w:eastAsia="Times New Roman" w:hAnsi="Courier New" w:cs="Courier New"/>
+          <w:color w:val="000000"/>
+          <w:sz w:val="21"/>
+          <w:szCs w:val="21"/>
+        </w:rPr>
+      </w:pPr>
+      <w:r>
+        <w:rPr>
+          <w:rFonts w:ascii="Courier New" w:eastAsia="Times New Roman" w:hAnsi="Courier New" w:cs="Courier New"/>
+          <w:color w:val="000000"/>
+          <w:sz w:val="21"/>
+          <w:szCs w:val="21"/>
+        </w:rPr>
+        <w:t xml:space="preserve">  &lt;class name="Employee" table="Employee"&gt;</w:t>
+      </w:r>
+    </w:p>
+    <w:p>
+      <w:pPr>
+        <w:shd w:val="clear" w:color="auto" w:fill="FFFFFF"/>
+        <w:tabs>
+          <w:tab w:val="left" w:pos="916"/>
+          <w:tab w:val="left" w:pos="1832"/>
+          <w:tab w:val="left" w:pos="2748"/>
+          <w:tab w:val="left" w:pos="3664"/>
+          <w:tab w:val="left" w:pos="4580"/>
+          <w:tab w:val="left" w:pos="5496"/>
+          <w:tab w:val="left" w:pos="6412"/>
+          <w:tab w:val="left" w:pos="7328"/>
+          <w:tab w:val="left" w:pos="8244"/>
+          <w:tab w:val="left" w:pos="9160"/>
+          <w:tab w:val="left" w:pos="10076"/>
+          <w:tab w:val="left" w:pos="10992"/>
+          <w:tab w:val="left" w:pos="11908"/>
+          <w:tab w:val="left" w:pos="12824"/>
+          <w:tab w:val="left" w:pos="13740"/>
+          <w:tab w:val="left" w:pos="14656"/>
+        </w:tabs>
+        <w:spacing w:after="0" w:line="240" w:lineRule="auto"/>
+        <w:rPr>
+          <w:rFonts w:ascii="Courier New" w:eastAsia="Times New Roman" w:hAnsi="Courier New" w:cs="Courier New"/>
+          <w:color w:val="000000"/>
+          <w:sz w:val="21"/>
+          <w:szCs w:val="21"/>
+        </w:rPr>
+      </w:pPr>
+      <w:r>
+        <w:rPr>
+          <w:rFonts w:ascii="Courier New" w:eastAsia="Times New Roman" w:hAnsi="Courier New" w:cs="Courier New"/>
+          <w:color w:val="000000"/>
+          <w:sz w:val="21"/>
+          <w:szCs w:val="21"/>
+        </w:rPr>
+        <w:t xml:space="preserve">    &lt;id name="EmployeeId" column="employee_id" generator="identity" /&gt;</w:t>
+      </w:r>
+    </w:p>
+    <w:p>
+      <w:pPr>
+        <w:shd w:val="clear" w:color="auto" w:fill="FFFFFF"/>
+        <w:tabs>
+          <w:tab w:val="left" w:pos="916"/>
+          <w:tab w:val="left" w:pos="1832"/>
+          <w:tab w:val="left" w:pos="2748"/>
+          <w:tab w:val="left" w:pos="3664"/>
+          <w:tab w:val="left" w:pos="4580"/>
+          <w:tab w:val="left" w:pos="5496"/>
+          <w:tab w:val="left" w:pos="6412"/>
+          <w:tab w:val="left" w:pos="7328"/>
+          <w:tab w:val="left" w:pos="8244"/>
+          <w:tab w:val="left" w:pos="9160"/>
+          <w:tab w:val="left" w:pos="10076"/>
+          <w:tab w:val="left" w:pos="10992"/>
+          <w:tab w:val="left" w:pos="11908"/>
+          <w:tab w:val="left" w:pos="12824"/>
+          <w:tab w:val="left" w:pos="13740"/>
+          <w:tab w:val="left" w:pos="14656"/>
+        </w:tabs>
+        <w:spacing w:after="0" w:line="240" w:lineRule="auto"/>
+        <w:rPr>
+          <w:rFonts w:ascii="Courier New" w:eastAsia="Times New Roman" w:hAnsi="Courier New" w:cs="Courier New"/>
+          <w:color w:val="000000"/>
+          <w:sz w:val="21"/>
+          <w:szCs w:val="21"/>
+        </w:rPr>
+      </w:pPr>
+      <w:r>
+        <w:rPr>
+          <w:rFonts w:ascii="Courier New" w:eastAsia="Times New Roman" w:hAnsi="Courier New" w:cs="Courier New"/>
+          <w:color w:val="000000"/>
+          <w:sz w:val="21"/>
+          <w:szCs w:val="21"/>
+        </w:rPr>
+        <w:t xml:space="preserve">    &lt;property name="EmployeeNo" column="employee_no" /&gt;</w:t>
+      </w:r>
+    </w:p>
+    <w:p>
+      <w:pPr>
+        <w:shd w:val="clear" w:color="auto" w:fill="FFFFFF"/>
+        <w:tabs>
+          <w:tab w:val="left" w:pos="916"/>
+          <w:tab w:val="left" w:pos="1832"/>
+          <w:tab w:val="left" w:pos="2748"/>
+          <w:tab w:val="left" w:pos="3664"/>
+          <w:tab w:val="left" w:pos="4580"/>
+          <w:tab w:val="left" w:pos="5496"/>
+          <w:tab w:val="left" w:pos="6412"/>
+          <w:tab w:val="left" w:pos="7328"/>
+          <w:tab w:val="left" w:pos="8244"/>
+          <w:tab w:val="left" w:pos="9160"/>
+          <w:tab w:val="left" w:pos="10076"/>
+          <w:tab w:val="left" w:pos="10992"/>
+          <w:tab w:val="left" w:pos="11908"/>
+          <w:tab w:val="left" w:pos="12824"/>
+          <w:tab w:val="left" w:pos="13740"/>
+          <w:tab w:val="left" w:pos="14656"/>
+        </w:tabs>
+        <w:spacing w:after="0" w:line="240" w:lineRule="auto"/>
+        <w:rPr>
+          <w:rFonts w:ascii="Courier New" w:eastAsia="Times New Roman" w:hAnsi="Courier New" w:cs="Courier New"/>
+          <w:color w:val="000000"/>
+          <w:sz w:val="21"/>
+          <w:szCs w:val="21"/>
+        </w:rPr>
+      </w:pPr>
+      <w:r>
+        <w:rPr>
+          <w:rFonts w:ascii="Courier New" w:eastAsia="Times New Roman" w:hAnsi="Courier New" w:cs="Courier New"/>
+          <w:color w:val="000000"/>
+          <w:sz w:val="21"/>
+          <w:szCs w:val="21"/>
+        </w:rPr>
+        <w:t xml:space="preserve">    &lt;property name="Name" column="employee_name" /&gt;</w:t>
+      </w:r>
+    </w:p>
+    <w:p>
+      <w:pPr>
+        <w:shd w:val="clear" w:color="auto" w:fill="FFFFFF"/>
+        <w:tabs>
+          <w:tab w:val="left" w:pos="916"/>
+          <w:tab w:val="left" w:pos="1832"/>
+          <w:tab w:val="left" w:pos="2748"/>
+          <w:tab w:val="left" w:pos="3664"/>
+          <w:tab w:val="left" w:pos="4580"/>
+          <w:tab w:val="left" w:pos="5496"/>
+          <w:tab w:val="left" w:pos="6412"/>
+          <w:tab w:val="left" w:pos="7328"/>
+          <w:tab w:val="left" w:pos="8244"/>
+          <w:tab w:val="left" w:pos="9160"/>
+          <w:tab w:val="left" w:pos="10076"/>
+          <w:tab w:val="left" w:pos="10992"/>
+          <w:tab w:val="left" w:pos="11908"/>
+          <w:tab w:val="left" w:pos="12824"/>
+          <w:tab w:val="left" w:pos="13740"/>
+          <w:tab w:val="left" w:pos="14656"/>
+        </w:tabs>
+        <w:spacing w:after="0" w:line="240" w:lineRule="auto"/>
+        <w:rPr>
+          <w:rFonts w:ascii="Courier New" w:eastAsia="Times New Roman" w:hAnsi="Courier New" w:cs="Courier New"/>
+          <w:color w:val="000000"/>
+          <w:sz w:val="21"/>
+          <w:szCs w:val="21"/>
+        </w:rPr>
+      </w:pPr>
+      <w:r>
+        <w:rPr>
+          <w:rFonts w:ascii="Courier New" w:eastAsia="Times New Roman" w:hAnsi="Courier New" w:cs="Courier New"/>
+          <w:color w:val="000000"/>
+          <w:sz w:val="21"/>
+          <w:szCs w:val="21"/>
+        </w:rPr>
+        <w:t xml:space="preserve">    &lt;property name="IsMarried" column="marital_statue" /&gt;</w:t>
+      </w:r>
+    </w:p>
+    <w:p>
+      <w:pPr>
+        <w:shd w:val="clear" w:color="auto" w:fill="FFFFFF"/>
+        <w:tabs>
+          <w:tab w:val="left" w:pos="916"/>
+          <w:tab w:val="left" w:pos="1832"/>
+          <w:tab w:val="left" w:pos="2748"/>
+          <w:tab w:val="left" w:pos="3664"/>
+          <w:tab w:val="left" w:pos="4580"/>
+          <w:tab w:val="left" w:pos="5496"/>
+          <w:tab w:val="left" w:pos="6412"/>
+          <w:tab w:val="left" w:pos="7328"/>
+          <w:tab w:val="left" w:pos="8244"/>
+          <w:tab w:val="left" w:pos="9160"/>
+          <w:tab w:val="left" w:pos="10076"/>
+          <w:tab w:val="left" w:pos="10992"/>
+          <w:tab w:val="left" w:pos="11908"/>
+          <w:tab w:val="left" w:pos="12824"/>
+          <w:tab w:val="left" w:pos="13740"/>
+          <w:tab w:val="left" w:pos="14656"/>
+        </w:tabs>
+        <w:spacing w:after="0" w:line="240" w:lineRule="auto"/>
+        <w:rPr>
+          <w:rFonts w:ascii="Courier New" w:eastAsia="Times New Roman" w:hAnsi="Courier New" w:cs="Courier New"/>
+          <w:color w:val="000000"/>
+          <w:sz w:val="21"/>
+          <w:szCs w:val="21"/>
+        </w:rPr>
+      </w:pPr>
+      <w:r>
+        <w:rPr>
+          <w:rFonts w:ascii="Courier New" w:eastAsia="Times New Roman" w:hAnsi="Courier New" w:cs="Courier New"/>
+          <w:color w:val="000000"/>
+          <w:sz w:val="21"/>
+          <w:szCs w:val="21"/>
+        </w:rPr>
+        <w:t xml:space="preserve">    &lt;property name="DateOfBirth" column="birth_date" /&gt;</w:t>
+      </w:r>
+    </w:p>
+    <w:p>
+      <w:pPr>
+        <w:shd w:val="clear" w:color="auto" w:fill="FFFFFF"/>
+        <w:tabs>
+          <w:tab w:val="left" w:pos="916"/>
+          <w:tab w:val="left" w:pos="1832"/>
+          <w:tab w:val="left" w:pos="2748"/>
+          <w:tab w:val="left" w:pos="3664"/>
+          <w:tab w:val="left" w:pos="4580"/>
+          <w:tab w:val="left" w:pos="5496"/>
+          <w:tab w:val="left" w:pos="6412"/>
+          <w:tab w:val="left" w:pos="7328"/>
+          <w:tab w:val="left" w:pos="8244"/>
+          <w:tab w:val="left" w:pos="9160"/>
+          <w:tab w:val="left" w:pos="10076"/>
+          <w:tab w:val="left" w:pos="10992"/>
+          <w:tab w:val="left" w:pos="11908"/>
+          <w:tab w:val="left" w:pos="12824"/>
+          <w:tab w:val="left" w:pos="13740"/>
+          <w:tab w:val="left" w:pos="14656"/>
+        </w:tabs>
+        <w:spacing w:after="0" w:line="240" w:lineRule="auto"/>
+        <w:rPr>
+          <w:rFonts w:ascii="Courier New" w:eastAsia="Times New Roman" w:hAnsi="Courier New" w:cs="Courier New"/>
+          <w:color w:val="000000"/>
+          <w:sz w:val="21"/>
+          <w:szCs w:val="21"/>
+        </w:rPr>
+      </w:pPr>
+      <w:r>
+        <w:rPr>
+          <w:rFonts w:ascii="Courier New" w:eastAsia="Times New Roman" w:hAnsi="Courier New" w:cs="Courier New"/>
+          <w:color w:val="000000"/>
+          <w:sz w:val="21"/>
+          <w:szCs w:val="21"/>
+        </w:rPr>
+        <w:t xml:space="preserve">  &lt;/class&gt;</w:t>
+      </w:r>
+    </w:p>
+    <w:p>
+      <w:pPr>
+        <w:shd w:val="clear" w:color="auto" w:fill="FFFFFF"/>
+        <w:tabs>
+          <w:tab w:val="left" w:pos="916"/>
+          <w:tab w:val="left" w:pos="1832"/>
+          <w:tab w:val="left" w:pos="2748"/>
+          <w:tab w:val="left" w:pos="3664"/>
+          <w:tab w:val="left" w:pos="4580"/>
+          <w:tab w:val="left" w:pos="5496"/>
+          <w:tab w:val="left" w:pos="6412"/>
+          <w:tab w:val="left" w:pos="7328"/>
+          <w:tab w:val="left" w:pos="8244"/>
+          <w:tab w:val="left" w:pos="9160"/>
+          <w:tab w:val="left" w:pos="10076"/>
+          <w:tab w:val="left" w:pos="10992"/>
+          <w:tab w:val="left" w:pos="11908"/>
+          <w:tab w:val="left" w:pos="12824"/>
+          <w:tab w:val="left" w:pos="13740"/>
+          <w:tab w:val="left" w:pos="14656"/>
+        </w:tabs>
+        <w:spacing w:after="0" w:line="240" w:lineRule="auto"/>
+        <w:rPr>
+          <w:rFonts w:ascii="Courier New" w:eastAsia="Times New Roman" w:hAnsi="Courier New" w:cs="Courier New"/>
+          <w:color w:val="000000"/>
+          <w:sz w:val="21"/>
+          <w:szCs w:val="21"/>
+        </w:rPr>
+      </w:pPr>
+      <w:r>
+        <w:rPr>
+          <w:rFonts w:ascii="Courier New" w:eastAsia="Times New Roman" w:hAnsi="Courier New" w:cs="Courier New"/>
+          <w:color w:val="000000"/>
+          <w:sz w:val="21"/>
+          <w:szCs w:val="21"/>
+        </w:rPr>
+        <w:t>&lt;/hibernate-mapping&gt;</w:t>
+      </w:r>
+    </w:p>
+    <w:p/>
+    <w:p>
+      <w:r>
+        <w:t>Let us discuss the mapping some detail</w:t>
+      </w:r>
+      <w:r>
+        <w:t>. The first tag of the file is “</w:t>
+      </w:r>
+      <w:r>
+        <w:rPr>
+          <w:rFonts w:ascii="Courier New" w:eastAsia="Times New Roman" w:hAnsi="Courier New" w:cs="Courier New"/>
+          <w:color w:val="000000"/>
+          <w:sz w:val="21"/>
+          <w:szCs w:val="21"/>
+        </w:rPr>
+        <w:t>&lt;hibernate-mapping</w:t>
+      </w:r>
+      <w:r>
+        <w:rPr>
+          <w:rFonts w:ascii="Courier New" w:eastAsia="Times New Roman" w:hAnsi="Courier New" w:cs="Courier New"/>
+          <w:color w:val="000000"/>
+          <w:sz w:val="21"/>
+          <w:szCs w:val="21"/>
+        </w:rPr>
+        <w:t>&gt;</w:t>
+      </w:r>
+      <w:r>
+        <w:t>”. It has several optional attributes like:</w:t>
+      </w:r>
+    </w:p>
+    <w:p>
+      <w:pPr>
+        <w:pStyle w:val="ListParagraph"/>
+        <w:numPr>
+          <w:ilvl w:val="0"/>
+          <w:numId w:val="10"/>
+        </w:numPr>
+      </w:pPr>
+      <w:r>
+        <w:t xml:space="preserve">schema:  </w:t>
+      </w:r>
+      <w:r>
+        <w:t>The name of the DataBase schema from where the tables will be mapped.</w:t>
+      </w:r>
+    </w:p>
+    <w:p>
+      <w:pPr>
+        <w:pStyle w:val="ListParagraph"/>
+        <w:numPr>
+          <w:ilvl w:val="0"/>
+          <w:numId w:val="10"/>
+        </w:numPr>
+      </w:pPr>
+      <w:r>
+        <w:t xml:space="preserve">assembly: </w:t>
+      </w:r>
+      <w:r>
+        <w:t xml:space="preserve"> The name of the assembly from where the classes will be mapped.</w:t>
+      </w:r>
+    </w:p>
+    <w:p>
+      <w:pPr>
+        <w:pStyle w:val="ListParagraph"/>
+        <w:numPr>
+          <w:ilvl w:val="0"/>
+          <w:numId w:val="10"/>
+        </w:numPr>
+      </w:pPr>
+      <w:r>
+        <w:t xml:space="preserve">namespace:   </w:t>
+      </w:r>
+      <w:r>
+        <w:t>The namespace of the class</w:t>
+      </w:r>
+      <w:r>
+        <w:t>, if we don’t use this attribute we have to write fully qualified class name</w:t>
+      </w:r>
+      <w:r>
+        <w:t>.</w:t>
+      </w:r>
+    </w:p>
+    <w:p>
+      <w:r>
+        <w:t>In the following link you will find other optional attributes of</w:t>
+      </w:r>
+      <w:r>
+        <w:t xml:space="preserve">  </w:t>
+      </w:r>
+      <w:r>
+        <w:t xml:space="preserve"> “</w:t>
+      </w:r>
+      <w:r>
+        <w:rPr>
+          <w:rFonts w:ascii="Courier New" w:eastAsia="Times New Roman" w:hAnsi="Courier New" w:cs="Courier New"/>
+          <w:color w:val="000000"/>
+          <w:sz w:val="21"/>
+          <w:szCs w:val="21"/>
+        </w:rPr>
+        <w:t>&lt;hibernate-mapping</w:t>
+      </w:r>
+      <w:r>
+        <w:rPr>
+          <w:rFonts w:ascii="Courier New" w:eastAsia="Times New Roman" w:hAnsi="Courier New" w:cs="Courier New"/>
+          <w:color w:val="000000"/>
+          <w:sz w:val="21"/>
+          <w:szCs w:val="21"/>
+        </w:rPr>
+        <w:t>&gt;</w:t>
+      </w:r>
+      <w:r>
+        <w:t>”</w:t>
+      </w:r>
+      <w:r>
+        <w:t xml:space="preserve"> tag: </w:t>
+      </w:r>
+    </w:p>
+    <w:p>
+      <w:hyperlink r:id="rId14" w:history="1">
+        <w:r>
+          <w:rPr>
+            <w:rStyle w:val="Hyperlink"/>
+          </w:rPr>
+          <w:t>http://nhibernate.info/doc/nh/en/index.html#mapping-declaration-mapping</w:t>
+        </w:r>
+      </w:hyperlink>
+    </w:p>
+    <w:p>
+      <w:r>
+        <w:t>Within the</w:t>
+      </w:r>
+      <w:r>
+        <w:t xml:space="preserve"> </w:t>
+      </w:r>
+      <w:r>
+        <w:t>“</w:t>
+      </w:r>
+      <w:r>
+        <w:rPr>
+          <w:rFonts w:ascii="Courier New" w:eastAsia="Times New Roman" w:hAnsi="Courier New" w:cs="Courier New"/>
+          <w:color w:val="000000"/>
+          <w:sz w:val="21"/>
+          <w:szCs w:val="21"/>
+        </w:rPr>
+        <w:t>&lt;hibernate-mapping</w:t>
+      </w:r>
+      <w:r>
+        <w:rPr>
+          <w:rFonts w:ascii="Courier New" w:eastAsia="Times New Roman" w:hAnsi="Courier New" w:cs="Courier New"/>
+          <w:color w:val="000000"/>
+          <w:sz w:val="21"/>
+          <w:szCs w:val="21"/>
+        </w:rPr>
+        <w:t>&gt;</w:t>
+      </w:r>
+      <w:r>
+        <w:t>” tag</w:t>
+      </w:r>
+      <w:r>
+        <w:t>, we need to declare &lt;class&gt; element. &lt;class&gt; tag requires following attributes:</w:t>
+      </w:r>
+    </w:p>
+    <w:p>
+      <w:pPr>
+        <w:pStyle w:val="ListParagraph"/>
+        <w:numPr>
+          <w:ilvl w:val="0"/>
+          <w:numId w:val="11"/>
+        </w:numPr>
+      </w:pPr>
+      <w:r>
+        <w:t xml:space="preserve">name: Name of the class. If namespace is not declared then fully qualified name </w:t>
+      </w:r>
+    </w:p>
+    <w:p>
+      <w:pPr>
+        <w:pStyle w:val="ListParagraph"/>
+        <w:numPr>
+          <w:ilvl w:val="0"/>
+          <w:numId w:val="11"/>
+        </w:numPr>
+      </w:pPr>
+      <w:r>
+        <w:t>table: Name of the database table. If class and database table has same name, then we can omit this.</w:t>
+      </w:r>
+    </w:p>
+    <w:p>
+      <w:r>
+        <w:t>In the following link you will find other optional attributes of   “</w:t>
+      </w:r>
+      <w:r>
+        <w:rPr>
+          <w:rFonts w:ascii="Courier New" w:eastAsia="Times New Roman" w:hAnsi="Courier New" w:cs="Courier New"/>
+          <w:color w:val="000000"/>
+          <w:sz w:val="21"/>
+          <w:szCs w:val="21"/>
+        </w:rPr>
+        <w:t>&lt;</w:t>
+      </w:r>
+      <w:r>
+        <w:rPr>
+          <w:rFonts w:ascii="Courier New" w:eastAsia="Times New Roman" w:hAnsi="Courier New" w:cs="Courier New"/>
+          <w:color w:val="000000"/>
+          <w:sz w:val="21"/>
+          <w:szCs w:val="21"/>
+        </w:rPr>
+        <w:t>class</w:t>
+      </w:r>
+      <w:r>
+        <w:rPr>
+          <w:rFonts w:ascii="Courier New" w:eastAsia="Times New Roman" w:hAnsi="Courier New" w:cs="Courier New"/>
+          <w:color w:val="000000"/>
+          <w:sz w:val="21"/>
+          <w:szCs w:val="21"/>
+        </w:rPr>
+        <w:t>&gt;</w:t>
+      </w:r>
+      <w:r>
+        <w:t xml:space="preserve">” tag: </w:t>
+      </w:r>
+    </w:p>
+    <w:p>
+      <w:hyperlink r:id="rId15" w:history="1">
+        <w:r>
+          <w:rPr>
+            <w:rStyle w:val="Hyperlink"/>
+          </w:rPr>
+          <w:t>http://nhibernate.info/doc/nh/en/index.html#mapping-declaration-class</w:t>
+        </w:r>
+      </w:hyperlink>
+    </w:p>
+    <w:p>
+      <w:r>
+        <w:t>We can define multiple &lt;class&gt; elements within same</w:t>
+      </w:r>
+      <w:r>
+        <w:t xml:space="preserve"> “</w:t>
+      </w:r>
+      <w:r>
+        <w:rPr>
+          <w:rFonts w:ascii="Courier New" w:eastAsia="Times New Roman" w:hAnsi="Courier New" w:cs="Courier New"/>
+          <w:color w:val="000000"/>
+          <w:sz w:val="21"/>
+          <w:szCs w:val="21"/>
+        </w:rPr>
+        <w:t>&lt;hibernate-mapping</w:t>
+      </w:r>
+      <w:r>
+        <w:rPr>
+          <w:rFonts w:ascii="Courier New" w:eastAsia="Times New Roman" w:hAnsi="Courier New" w:cs="Courier New"/>
+          <w:color w:val="000000"/>
+          <w:sz w:val="21"/>
+          <w:szCs w:val="21"/>
+        </w:rPr>
+        <w:t>&gt;</w:t>
+      </w:r>
+      <w:r>
+        <w:t>” tag</w:t>
+      </w:r>
+      <w:r>
+        <w:t>, in a single file, but it is better to use separate xml file for each of the classes.</w:t>
+      </w:r>
+    </w:p>
+    <w:p>
+      <w:r>
+        <w:t>Within the &lt;class&gt; tag we have to define the mapping among the database columns and classes property. We need to use &lt;id&gt; tag to map primary key column and for other column we need to use &lt;property&gt; tag.</w:t>
+      </w:r>
+    </w:p>
+    <w:p>
+      <w:pPr>
+        <w:rPr>
+          <w:b/>
+        </w:rPr>
+      </w:pPr>
+      <w:r>
+        <w:rPr>
+          <w:b/>
+        </w:rPr>
+        <w:t xml:space="preserve">ID </w:t>
+      </w:r>
+      <w:r>
+        <w:rPr>
+          <w:b/>
+        </w:rPr>
+        <w:t>Mapping</w:t>
+      </w:r>
+    </w:p>
+    <w:p>
+      <w:r>
+        <w:t xml:space="preserve">&lt;id&gt; element defines the mapping between </w:t>
+      </w:r>
+      <w:r>
+        <w:rPr>
+          <w:b/>
+        </w:rPr>
+        <w:t>primary key column</w:t>
+      </w:r>
+      <w:r>
+        <w:t xml:space="preserve"> of the database table and property of the .net class. It has following attribute:</w:t>
+      </w:r>
+    </w:p>
+    <w:p>
+      <w:pPr>
+        <w:pStyle w:val="ListParagraph"/>
+        <w:numPr>
+          <w:ilvl w:val="0"/>
+          <w:numId w:val="12"/>
+        </w:numPr>
+      </w:pPr>
+      <w:r>
+        <w:t>name</w:t>
+      </w:r>
+      <w:r>
+        <w:t>: Name of the property of the class</w:t>
+      </w:r>
+    </w:p>
+    <w:p>
+      <w:pPr>
+        <w:pStyle w:val="ListParagraph"/>
+        <w:numPr>
+          <w:ilvl w:val="0"/>
+          <w:numId w:val="12"/>
+        </w:numPr>
+      </w:pPr>
+      <w:r>
+        <w:lastRenderedPageBreak/>
+        <w:t>column</w:t>
+      </w:r>
+      <w:r>
+        <w:t>: Name of the column of the table</w:t>
+      </w:r>
+      <w:r>
+        <w:t>, if class property and column name is same we can omit this.</w:t>
+      </w:r>
+    </w:p>
+    <w:p>
+      <w:pPr>
+        <w:pStyle w:val="ListParagraph"/>
+        <w:numPr>
+          <w:ilvl w:val="0"/>
+          <w:numId w:val="12"/>
+        </w:numPr>
+      </w:pPr>
+      <w:r>
+        <w:t>generator</w:t>
+      </w:r>
+      <w:r>
+        <w:t>:  Name of the .net class implemented by nhibernate(we can provide our own also).</w:t>
+      </w:r>
+      <w:r>
+        <w:t xml:space="preserve"> </w:t>
+      </w:r>
+    </w:p>
+    <w:p>
+      <w:r>
+        <w:t xml:space="preserve">“generator ” is very important attribute. It selects the .net class to generate the unique identifier for the primary key column. </w:t>
+      </w:r>
+      <w:r>
+        <w:t>If any parameter requires for the “generator” class then we need to declare it within a separate “&lt;generator&gt;” element and define the required parameter as “&lt;param&gt;”. Following is an example:</w:t>
+      </w:r>
+      <w:r>
+        <w:t xml:space="preserve"> </w:t>
+      </w:r>
+    </w:p>
+    <w:p>
+      <w:pPr>
+        <w:pBdr>
+          <w:top w:val="single" w:sz="6" w:space="4" w:color="CCCCCC"/>
+          <w:left w:val="single" w:sz="6" w:space="4" w:color="CCCCCC"/>
+          <w:bottom w:val="single" w:sz="6" w:space="4" w:color="CCCCCC"/>
+          <w:right w:val="single" w:sz="6" w:space="4" w:color="CCCCCC"/>
+        </w:pBdr>
+        <w:shd w:val="clear" w:color="auto" w:fill="F4F4F4"/>
+        <w:tabs>
+          <w:tab w:val="left" w:pos="916"/>
+          <w:tab w:val="left" w:pos="1832"/>
+          <w:tab w:val="left" w:pos="2748"/>
+          <w:tab w:val="left" w:pos="3664"/>
+          <w:tab w:val="left" w:pos="4580"/>
+          <w:tab w:val="left" w:pos="5496"/>
+          <w:tab w:val="left" w:pos="6412"/>
+          <w:tab w:val="left" w:pos="7328"/>
+          <w:tab w:val="left" w:pos="8244"/>
+          <w:tab w:val="left" w:pos="9160"/>
+          <w:tab w:val="left" w:pos="10076"/>
+          <w:tab w:val="left" w:pos="10992"/>
+          <w:tab w:val="left" w:pos="11908"/>
+          <w:tab w:val="left" w:pos="12824"/>
+          <w:tab w:val="left" w:pos="13740"/>
+          <w:tab w:val="left" w:pos="14656"/>
+        </w:tabs>
+        <w:spacing w:after="0" w:line="240" w:lineRule="auto"/>
+        <w:rPr>
+          <w:rFonts w:ascii="Courier New" w:eastAsia="Times New Roman" w:hAnsi="Courier New" w:cs="Courier New"/>
+          <w:color w:val="000000"/>
+        </w:rPr>
+      </w:pPr>
+      <w:r>
+        <w:rPr>
+          <w:rFonts w:ascii="Courier New" w:eastAsia="Times New Roman" w:hAnsi="Courier New" w:cs="Courier New"/>
+          <w:color w:val="000000"/>
+        </w:rPr>
+        <w:t>&lt;generator class="NHibernate.Id.TableHiLoGenerator"&gt;</w:t>
+      </w:r>
+    </w:p>
+    <w:p>
+      <w:pPr>
+        <w:pBdr>
+          <w:top w:val="single" w:sz="6" w:space="4" w:color="CCCCCC"/>
+          <w:left w:val="single" w:sz="6" w:space="4" w:color="CCCCCC"/>
+          <w:bottom w:val="single" w:sz="6" w:space="4" w:color="CCCCCC"/>
+          <w:right w:val="single" w:sz="6" w:space="4" w:color="CCCCCC"/>
+        </w:pBdr>
+        <w:shd w:val="clear" w:color="auto" w:fill="F4F4F4"/>
+        <w:tabs>
+          <w:tab w:val="left" w:pos="916"/>
+          <w:tab w:val="left" w:pos="1832"/>
+          <w:tab w:val="left" w:pos="2748"/>
+          <w:tab w:val="left" w:pos="3664"/>
+          <w:tab w:val="left" w:pos="4580"/>
+          <w:tab w:val="left" w:pos="5496"/>
+          <w:tab w:val="left" w:pos="6412"/>
+          <w:tab w:val="left" w:pos="7328"/>
+          <w:tab w:val="left" w:pos="8244"/>
+          <w:tab w:val="left" w:pos="9160"/>
+          <w:tab w:val="left" w:pos="10076"/>
+          <w:tab w:val="left" w:pos="10992"/>
+          <w:tab w:val="left" w:pos="11908"/>
+          <w:tab w:val="left" w:pos="12824"/>
+          <w:tab w:val="left" w:pos="13740"/>
+          <w:tab w:val="left" w:pos="14656"/>
+        </w:tabs>
+        <w:spacing w:after="0" w:line="240" w:lineRule="auto"/>
+        <w:rPr>
+          <w:rFonts w:ascii="Courier New" w:eastAsia="Times New Roman" w:hAnsi="Courier New" w:cs="Courier New"/>
+          <w:color w:val="000000"/>
+        </w:rPr>
+      </w:pPr>
+      <w:r>
+        <w:rPr>
+          <w:rFonts w:ascii="Courier New" w:eastAsia="Times New Roman" w:hAnsi="Courier New" w:cs="Courier New"/>
+          <w:color w:val="000000"/>
+        </w:rPr>
+        <w:t xml:space="preserve">      &lt;param name="table"&gt;uid_table&lt;/param&gt;</w:t>
+      </w:r>
+    </w:p>
+    <w:p>
+      <w:pPr>
+        <w:pBdr>
+          <w:top w:val="single" w:sz="6" w:space="4" w:color="CCCCCC"/>
+          <w:left w:val="single" w:sz="6" w:space="4" w:color="CCCCCC"/>
+          <w:bottom w:val="single" w:sz="6" w:space="4" w:color="CCCCCC"/>
+          <w:right w:val="single" w:sz="6" w:space="4" w:color="CCCCCC"/>
+        </w:pBdr>
+        <w:shd w:val="clear" w:color="auto" w:fill="F4F4F4"/>
+        <w:tabs>
+          <w:tab w:val="left" w:pos="916"/>
+          <w:tab w:val="left" w:pos="1832"/>
+          <w:tab w:val="left" w:pos="2748"/>
+          <w:tab w:val="left" w:pos="3664"/>
+          <w:tab w:val="left" w:pos="4580"/>
+          <w:tab w:val="left" w:pos="5496"/>
+          <w:tab w:val="left" w:pos="6412"/>
+          <w:tab w:val="left" w:pos="7328"/>
+          <w:tab w:val="left" w:pos="8244"/>
+          <w:tab w:val="left" w:pos="9160"/>
+          <w:tab w:val="left" w:pos="10076"/>
+          <w:tab w:val="left" w:pos="10992"/>
+          <w:tab w:val="left" w:pos="11908"/>
+          <w:tab w:val="left" w:pos="12824"/>
+          <w:tab w:val="left" w:pos="13740"/>
+          <w:tab w:val="left" w:pos="14656"/>
+        </w:tabs>
+        <w:spacing w:after="0" w:line="240" w:lineRule="auto"/>
+        <w:rPr>
+          <w:rFonts w:ascii="Courier New" w:eastAsia="Times New Roman" w:hAnsi="Courier New" w:cs="Courier New"/>
+          <w:color w:val="000000"/>
+        </w:rPr>
+      </w:pPr>
+      <w:r>
+        <w:rPr>
+          <w:rFonts w:ascii="Courier New" w:eastAsia="Times New Roman" w:hAnsi="Courier New" w:cs="Courier New"/>
+          <w:color w:val="000000"/>
+        </w:rPr>
+        <w:t xml:space="preserve">      &lt;param name="column"&gt;next_hi_value_column&lt;/param&gt;</w:t>
+      </w:r>
+    </w:p>
+    <w:p>
+      <w:pPr>
+        <w:pBdr>
+          <w:top w:val="single" w:sz="6" w:space="4" w:color="CCCCCC"/>
+          <w:left w:val="single" w:sz="6" w:space="4" w:color="CCCCCC"/>
+          <w:bottom w:val="single" w:sz="6" w:space="4" w:color="CCCCCC"/>
+          <w:right w:val="single" w:sz="6" w:space="4" w:color="CCCCCC"/>
+        </w:pBdr>
+        <w:shd w:val="clear" w:color="auto" w:fill="F4F4F4"/>
+        <w:tabs>
+          <w:tab w:val="left" w:pos="916"/>
+          <w:tab w:val="left" w:pos="1832"/>
+          <w:tab w:val="left" w:pos="2748"/>
+          <w:tab w:val="left" w:pos="3664"/>
+          <w:tab w:val="left" w:pos="4580"/>
+          <w:tab w:val="left" w:pos="5496"/>
+          <w:tab w:val="left" w:pos="6412"/>
+          <w:tab w:val="left" w:pos="7328"/>
+          <w:tab w:val="left" w:pos="8244"/>
+          <w:tab w:val="left" w:pos="9160"/>
+          <w:tab w:val="left" w:pos="10076"/>
+          <w:tab w:val="left" w:pos="10992"/>
+          <w:tab w:val="left" w:pos="11908"/>
+          <w:tab w:val="left" w:pos="12824"/>
+          <w:tab w:val="left" w:pos="13740"/>
+          <w:tab w:val="left" w:pos="14656"/>
+        </w:tabs>
+        <w:spacing w:after="0" w:line="240" w:lineRule="auto"/>
+        <w:rPr>
+          <w:rFonts w:ascii="Courier New" w:eastAsia="Times New Roman" w:hAnsi="Courier New" w:cs="Courier New"/>
+          <w:color w:val="000000"/>
+        </w:rPr>
+      </w:pPr>
+      <w:r>
+        <w:rPr>
+          <w:rFonts w:ascii="Courier New" w:eastAsia="Times New Roman" w:hAnsi="Courier New" w:cs="Courier New"/>
+          <w:color w:val="000000"/>
+        </w:rPr>
+        <w:t>&lt;/generator&gt;</w:t>
+      </w:r>
+    </w:p>
+    <w:p/>
+    <w:p>
+      <w:r>
+        <w:t xml:space="preserve">In the following link you will find the </w:t>
+      </w:r>
+      <w:r>
+        <w:t>name</w:t>
+      </w:r>
+      <w:r>
+        <w:t xml:space="preserve"> and description about nhibernate provided generator classes:</w:t>
+      </w:r>
+    </w:p>
+    <w:p>
+      <w:hyperlink r:id="rId16" w:history="1">
+        <w:r>
+          <w:rPr>
+            <w:rStyle w:val="Hyperlink"/>
+          </w:rPr>
+          <w:t>http://nhibernate.info/doc/nh/en/index.html#mapping-declaration-id-generator</w:t>
+        </w:r>
+      </w:hyperlink>
+    </w:p>
+    <w:p>
+      <w:pPr>
+        <w:rPr>
+          <w:b/>
+        </w:rPr>
+      </w:pPr>
+      <w:r>
+        <w:rPr>
+          <w:b/>
+        </w:rPr>
+        <w:t>Property</w:t>
+      </w:r>
+      <w:r>
+        <w:rPr>
+          <w:b/>
+        </w:rPr>
+        <w:t xml:space="preserve"> Mapping</w:t>
+      </w:r>
+    </w:p>
+    <w:p>
+      <w:r>
+        <w:t>&lt;</w:t>
+      </w:r>
+      <w:r>
+        <w:t>property</w:t>
+      </w:r>
+      <w:r>
+        <w:t xml:space="preserve">&gt; element defines the mapping between </w:t>
+      </w:r>
+      <w:r>
+        <w:rPr>
+          <w:b/>
+        </w:rPr>
+        <w:t xml:space="preserve">non </w:t>
+      </w:r>
+      <w:r>
+        <w:rPr>
+          <w:b/>
+        </w:rPr>
+        <w:t>primary key column</w:t>
+      </w:r>
+      <w:r>
+        <w:t xml:space="preserve"> of the database table and property of the .net class. </w:t>
+      </w:r>
+      <w:r>
+        <w:t xml:space="preserve">Like &lt;id&gt; tag it also has “name” and “column” attribute but no “generator” attribute. </w:t>
+      </w:r>
+      <w:r>
+        <w:t>In the following link you will find other optional attributes of   “</w:t>
+      </w:r>
+      <w:r>
+        <w:rPr>
+          <w:rFonts w:ascii="Courier New" w:eastAsia="Times New Roman" w:hAnsi="Courier New" w:cs="Courier New"/>
+          <w:color w:val="000000"/>
+          <w:sz w:val="21"/>
+          <w:szCs w:val="21"/>
+        </w:rPr>
+        <w:t>&lt;</w:t>
+      </w:r>
+      <w:r>
+        <w:t>property</w:t>
+      </w:r>
+      <w:r>
+        <w:rPr>
+          <w:rFonts w:ascii="Courier New" w:eastAsia="Times New Roman" w:hAnsi="Courier New" w:cs="Courier New"/>
+          <w:color w:val="000000"/>
+          <w:sz w:val="21"/>
+          <w:szCs w:val="21"/>
+        </w:rPr>
+        <w:t>&gt;</w:t>
+      </w:r>
+      <w:r>
+        <w:t xml:space="preserve">” tag: </w:t>
+      </w:r>
+    </w:p>
+    <w:p>
+      <w:hyperlink r:id="rId17" w:history="1">
+        <w:r>
+          <w:rPr>
+            <w:rStyle w:val="Hyperlink"/>
+          </w:rPr>
+          <w:t>http://nhibernate.info/doc/nh/en/index.html#mapping-declaration-property</w:t>
+        </w:r>
+      </w:hyperlink>
+    </w:p>
+    <w:p>
+      <w:pPr>
+        <w:rPr>
+          <w:b/>
+        </w:rPr>
+      </w:pPr>
+      <w:r>
+        <w:rPr>
+          <w:b/>
+        </w:rPr>
+        <w:t xml:space="preserve">Relational Mapping </w:t>
+      </w:r>
+    </w:p>
+    <w:p>
+      <w:r>
+        <w:t>In general, relational database defines following types of relationships:</w:t>
+      </w:r>
+    </w:p>
+    <w:p>
+      <w:pPr>
+        <w:pStyle w:val="ListParagraph"/>
+        <w:numPr>
+          <w:ilvl w:val="0"/>
+          <w:numId w:val="13"/>
+        </w:numPr>
+      </w:pPr>
+      <w:r>
+        <w:t>One to one</w:t>
+      </w:r>
+    </w:p>
+    <w:p>
+      <w:pPr>
+        <w:pStyle w:val="ListParagraph"/>
+        <w:numPr>
+          <w:ilvl w:val="0"/>
+          <w:numId w:val="13"/>
+        </w:numPr>
+      </w:pPr>
+      <w:r>
+        <w:t>One to many</w:t>
+      </w:r>
+    </w:p>
+    <w:p>
+      <w:pPr>
+        <w:pStyle w:val="ListParagraph"/>
+        <w:numPr>
+          <w:ilvl w:val="0"/>
+          <w:numId w:val="13"/>
+        </w:numPr>
+      </w:pPr>
+      <w:r>
+        <w:t>Many to one and</w:t>
+      </w:r>
+    </w:p>
+    <w:p>
+      <w:pPr>
+        <w:pStyle w:val="ListParagraph"/>
+        <w:numPr>
+          <w:ilvl w:val="0"/>
+          <w:numId w:val="13"/>
+        </w:numPr>
+      </w:pPr>
+      <w:r>
+        <w:t>Many to many</w:t>
+      </w:r>
+    </w:p>
+    <w:p>
+      <w:r>
+        <w:t>Let us discuss how to map each of the relationships by nhibernate.</w:t>
+      </w:r>
+    </w:p>
+    <w:p>
       <w:bookmarkStart w:id="0" w:name="_GoBack"/>
       <w:bookmarkEnd w:id="0"/>
-      <w:r>
-        <w:rPr>
-          <w:b/>
-        </w:rPr>
-        <w:t xml:space="preserve">)  </w:t>
-      </w:r>
-    </w:p>
+    </w:p>
+    <w:p>
+      <w:r>
+        <w:t xml:space="preserve">  </w:t>
+      </w:r>
+    </w:p>
+    <w:p/>
+    <w:p/>
+    <w:p>
+      <w:pPr>
+        <w:pStyle w:val="ListParagraph"/>
+      </w:pPr>
+    </w:p>
+    <w:p>
+      <w:pPr>
+        <w:pStyle w:val="ListParagraph"/>
+      </w:pPr>
+    </w:p>
+    <w:p>
+      <w:pPr>
+        <w:pStyle w:val="ListParagraph"/>
+      </w:pPr>
+    </w:p>
+    <w:p>
+      <w:pPr>
+        <w:pStyle w:val="ListParagraph"/>
+      </w:pPr>
+    </w:p>
+    <w:p/>
+    <w:p/>
     <w:p/>
     <w:p/>
     <w:p>
@@ -3292,6 +5396,92 @@
     </w:lvl>
   </w:abstractNum>
   <w:abstractNum w:abstractNumId="2">
+    <w:nsid w:val="1F60573C"/>
+    <w:multiLevelType w:val="hybridMultilevel"/>
+    <w:tmpl w:val="D9681F20"/>
+    <w:lvl w:ilvl="0" w:tplc="0409000F">
+      <w:start w:val="1"/>
+      <w:numFmt w:val="decimal"/>
+      <w:lvlText w:val="%1."/>
+      <w:lvlJc w:val="left"/>
+      <w:pPr>
+        <w:ind w:left="720" w:hanging="360"/>
+      </w:pPr>
+    </w:lvl>
+    <w:lvl w:ilvl="1" w:tplc="04090019" w:tentative="1">
+      <w:start w:val="1"/>
+      <w:numFmt w:val="lowerLetter"/>
+      <w:lvlText w:val="%2."/>
+      <w:lvlJc w:val="left"/>
+      <w:pPr>
+        <w:ind w:left="1440" w:hanging="360"/>
+      </w:pPr>
+    </w:lvl>
+    <w:lvl w:ilvl="2" w:tplc="0409001B" w:tentative="1">
+      <w:start w:val="1"/>
+      <w:numFmt w:val="lowerRoman"/>
+      <w:lvlText w:val="%3."/>
+      <w:lvlJc w:val="right"/>
+      <w:pPr>
+        <w:ind w:left="2160" w:hanging="180"/>
+      </w:pPr>
+    </w:lvl>
+    <w:lvl w:ilvl="3" w:tplc="0409000F" w:tentative="1">
+      <w:start w:val="1"/>
+      <w:numFmt w:val="decimal"/>
+      <w:lvlText w:val="%4."/>
+      <w:lvlJc w:val="left"/>
+      <w:pPr>
+        <w:ind w:left="2880" w:hanging="360"/>
+      </w:pPr>
+    </w:lvl>
+    <w:lvl w:ilvl="4" w:tplc="04090019" w:tentative="1">
+      <w:start w:val="1"/>
+      <w:numFmt w:val="lowerLetter"/>
+      <w:lvlText w:val="%5."/>
+      <w:lvlJc w:val="left"/>
+      <w:pPr>
+        <w:ind w:left="3600" w:hanging="360"/>
+      </w:pPr>
+    </w:lvl>
+    <w:lvl w:ilvl="5" w:tplc="0409001B" w:tentative="1">
+      <w:start w:val="1"/>
+      <w:numFmt w:val="lowerRoman"/>
+      <w:lvlText w:val="%6."/>
+      <w:lvlJc w:val="right"/>
+      <w:pPr>
+        <w:ind w:left="4320" w:hanging="180"/>
+      </w:pPr>
+    </w:lvl>
+    <w:lvl w:ilvl="6" w:tplc="0409000F" w:tentative="1">
+      <w:start w:val="1"/>
+      <w:numFmt w:val="decimal"/>
+      <w:lvlText w:val="%7."/>
+      <w:lvlJc w:val="left"/>
+      <w:pPr>
+        <w:ind w:left="5040" w:hanging="360"/>
+      </w:pPr>
+    </w:lvl>
+    <w:lvl w:ilvl="7" w:tplc="04090019" w:tentative="1">
+      <w:start w:val="1"/>
+      <w:numFmt w:val="lowerLetter"/>
+      <w:lvlText w:val="%8."/>
+      <w:lvlJc w:val="left"/>
+      <w:pPr>
+        <w:ind w:left="5760" w:hanging="360"/>
+      </w:pPr>
+    </w:lvl>
+    <w:lvl w:ilvl="8" w:tplc="0409001B" w:tentative="1">
+      <w:start w:val="1"/>
+      <w:numFmt w:val="lowerRoman"/>
+      <w:lvlText w:val="%9."/>
+      <w:lvlJc w:val="right"/>
+      <w:pPr>
+        <w:ind w:left="6480" w:hanging="180"/>
+      </w:pPr>
+    </w:lvl>
+  </w:abstractNum>
+  <w:abstractNum w:abstractNumId="3">
     <w:nsid w:val="2D3C1381"/>
     <w:multiLevelType w:val="hybridMultilevel"/>
     <w:tmpl w:val="BCEEB0B2"/>
@@ -3377,7 +5567,179 @@
       </w:pPr>
     </w:lvl>
   </w:abstractNum>
-  <w:abstractNum w:abstractNumId="3">
+  <w:abstractNum w:abstractNumId="4">
+    <w:nsid w:val="2FAF0AC2"/>
+    <w:multiLevelType w:val="hybridMultilevel"/>
+    <w:tmpl w:val="CBAC08DC"/>
+    <w:lvl w:ilvl="0" w:tplc="0409000F">
+      <w:start w:val="1"/>
+      <w:numFmt w:val="decimal"/>
+      <w:lvlText w:val="%1."/>
+      <w:lvlJc w:val="left"/>
+      <w:pPr>
+        <w:ind w:left="767" w:hanging="360"/>
+      </w:pPr>
+    </w:lvl>
+    <w:lvl w:ilvl="1" w:tplc="04090019" w:tentative="1">
+      <w:start w:val="1"/>
+      <w:numFmt w:val="lowerLetter"/>
+      <w:lvlText w:val="%2."/>
+      <w:lvlJc w:val="left"/>
+      <w:pPr>
+        <w:ind w:left="1487" w:hanging="360"/>
+      </w:pPr>
+    </w:lvl>
+    <w:lvl w:ilvl="2" w:tplc="0409001B" w:tentative="1">
+      <w:start w:val="1"/>
+      <w:numFmt w:val="lowerRoman"/>
+      <w:lvlText w:val="%3."/>
+      <w:lvlJc w:val="right"/>
+      <w:pPr>
+        <w:ind w:left="2207" w:hanging="180"/>
+      </w:pPr>
+    </w:lvl>
+    <w:lvl w:ilvl="3" w:tplc="0409000F" w:tentative="1">
+      <w:start w:val="1"/>
+      <w:numFmt w:val="decimal"/>
+      <w:lvlText w:val="%4."/>
+      <w:lvlJc w:val="left"/>
+      <w:pPr>
+        <w:ind w:left="2927" w:hanging="360"/>
+      </w:pPr>
+    </w:lvl>
+    <w:lvl w:ilvl="4" w:tplc="04090019" w:tentative="1">
+      <w:start w:val="1"/>
+      <w:numFmt w:val="lowerLetter"/>
+      <w:lvlText w:val="%5."/>
+      <w:lvlJc w:val="left"/>
+      <w:pPr>
+        <w:ind w:left="3647" w:hanging="360"/>
+      </w:pPr>
+    </w:lvl>
+    <w:lvl w:ilvl="5" w:tplc="0409001B" w:tentative="1">
+      <w:start w:val="1"/>
+      <w:numFmt w:val="lowerRoman"/>
+      <w:lvlText w:val="%6."/>
+      <w:lvlJc w:val="right"/>
+      <w:pPr>
+        <w:ind w:left="4367" w:hanging="180"/>
+      </w:pPr>
+    </w:lvl>
+    <w:lvl w:ilvl="6" w:tplc="0409000F" w:tentative="1">
+      <w:start w:val="1"/>
+      <w:numFmt w:val="decimal"/>
+      <w:lvlText w:val="%7."/>
+      <w:lvlJc w:val="left"/>
+      <w:pPr>
+        <w:ind w:left="5087" w:hanging="360"/>
+      </w:pPr>
+    </w:lvl>
+    <w:lvl w:ilvl="7" w:tplc="04090019" w:tentative="1">
+      <w:start w:val="1"/>
+      <w:numFmt w:val="lowerLetter"/>
+      <w:lvlText w:val="%8."/>
+      <w:lvlJc w:val="left"/>
+      <w:pPr>
+        <w:ind w:left="5807" w:hanging="360"/>
+      </w:pPr>
+    </w:lvl>
+    <w:lvl w:ilvl="8" w:tplc="0409001B" w:tentative="1">
+      <w:start w:val="1"/>
+      <w:numFmt w:val="lowerRoman"/>
+      <w:lvlText w:val="%9."/>
+      <w:lvlJc w:val="right"/>
+      <w:pPr>
+        <w:ind w:left="6527" w:hanging="180"/>
+      </w:pPr>
+    </w:lvl>
+  </w:abstractNum>
+  <w:abstractNum w:abstractNumId="5">
+    <w:nsid w:val="3E0C0242"/>
+    <w:multiLevelType w:val="hybridMultilevel"/>
+    <w:tmpl w:val="92544016"/>
+    <w:lvl w:ilvl="0" w:tplc="0409000F">
+      <w:start w:val="1"/>
+      <w:numFmt w:val="decimal"/>
+      <w:lvlText w:val="%1."/>
+      <w:lvlJc w:val="left"/>
+      <w:pPr>
+        <w:ind w:left="720" w:hanging="360"/>
+      </w:pPr>
+    </w:lvl>
+    <w:lvl w:ilvl="1" w:tplc="04090019" w:tentative="1">
+      <w:start w:val="1"/>
+      <w:numFmt w:val="lowerLetter"/>
+      <w:lvlText w:val="%2."/>
+      <w:lvlJc w:val="left"/>
+      <w:pPr>
+        <w:ind w:left="1440" w:hanging="360"/>
+      </w:pPr>
+    </w:lvl>
+    <w:lvl w:ilvl="2" w:tplc="0409001B" w:tentative="1">
+      <w:start w:val="1"/>
+      <w:numFmt w:val="lowerRoman"/>
+      <w:lvlText w:val="%3."/>
+      <w:lvlJc w:val="right"/>
+      <w:pPr>
+        <w:ind w:left="2160" w:hanging="180"/>
+      </w:pPr>
+    </w:lvl>
+    <w:lvl w:ilvl="3" w:tplc="0409000F" w:tentative="1">
+      <w:start w:val="1"/>
+      <w:numFmt w:val="decimal"/>
+      <w:lvlText w:val="%4."/>
+      <w:lvlJc w:val="left"/>
+      <w:pPr>
+        <w:ind w:left="2880" w:hanging="360"/>
+      </w:pPr>
+    </w:lvl>
+    <w:lvl w:ilvl="4" w:tplc="04090019" w:tentative="1">
+      <w:start w:val="1"/>
+      <w:numFmt w:val="lowerLetter"/>
+      <w:lvlText w:val="%5."/>
+      <w:lvlJc w:val="left"/>
+      <w:pPr>
+        <w:ind w:left="3600" w:hanging="360"/>
+      </w:pPr>
+    </w:lvl>
+    <w:lvl w:ilvl="5" w:tplc="0409001B" w:tentative="1">
+      <w:start w:val="1"/>
+      <w:numFmt w:val="lowerRoman"/>
+      <w:lvlText w:val="%6."/>
+      <w:lvlJc w:val="right"/>
+      <w:pPr>
+        <w:ind w:left="4320" w:hanging="180"/>
+      </w:pPr>
+    </w:lvl>
+    <w:lvl w:ilvl="6" w:tplc="0409000F" w:tentative="1">
+      <w:start w:val="1"/>
+      <w:numFmt w:val="decimal"/>
+      <w:lvlText w:val="%7."/>
+      <w:lvlJc w:val="left"/>
+      <w:pPr>
+        <w:ind w:left="5040" w:hanging="360"/>
+      </w:pPr>
+    </w:lvl>
+    <w:lvl w:ilvl="7" w:tplc="04090019" w:tentative="1">
+      <w:start w:val="1"/>
+      <w:numFmt w:val="lowerLetter"/>
+      <w:lvlText w:val="%8."/>
+      <w:lvlJc w:val="left"/>
+      <w:pPr>
+        <w:ind w:left="5760" w:hanging="360"/>
+      </w:pPr>
+    </w:lvl>
+    <w:lvl w:ilvl="8" w:tplc="0409001B" w:tentative="1">
+      <w:start w:val="1"/>
+      <w:numFmt w:val="lowerRoman"/>
+      <w:lvlText w:val="%9."/>
+      <w:lvlJc w:val="right"/>
+      <w:pPr>
+        <w:ind w:left="6480" w:hanging="180"/>
+      </w:pPr>
+    </w:lvl>
+  </w:abstractNum>
+  <w:abstractNum w:abstractNumId="6">
     <w:nsid w:val="46CB15A8"/>
     <w:multiLevelType w:val="hybridMultilevel"/>
     <w:tmpl w:val="0786E0F0"/>
@@ -3463,7 +5825,7 @@
       </w:pPr>
     </w:lvl>
   </w:abstractNum>
-  <w:abstractNum w:abstractNumId="4">
+  <w:abstractNum w:abstractNumId="7">
     <w:nsid w:val="4BB9319B"/>
     <w:multiLevelType w:val="hybridMultilevel"/>
     <w:tmpl w:val="18C80B9A"/>
@@ -3549,7 +5911,93 @@
       </w:pPr>
     </w:lvl>
   </w:abstractNum>
-  <w:abstractNum w:abstractNumId="5">
+  <w:abstractNum w:abstractNumId="8">
+    <w:nsid w:val="531061D6"/>
+    <w:multiLevelType w:val="hybridMultilevel"/>
+    <w:tmpl w:val="21C03AAC"/>
+    <w:lvl w:ilvl="0" w:tplc="0409000F">
+      <w:start w:val="1"/>
+      <w:numFmt w:val="decimal"/>
+      <w:lvlText w:val="%1."/>
+      <w:lvlJc w:val="left"/>
+      <w:pPr>
+        <w:ind w:left="720" w:hanging="360"/>
+      </w:pPr>
+    </w:lvl>
+    <w:lvl w:ilvl="1" w:tplc="04090019" w:tentative="1">
+      <w:start w:val="1"/>
+      <w:numFmt w:val="lowerLetter"/>
+      <w:lvlText w:val="%2."/>
+      <w:lvlJc w:val="left"/>
+      <w:pPr>
+        <w:ind w:left="1440" w:hanging="360"/>
+      </w:pPr>
+    </w:lvl>
+    <w:lvl w:ilvl="2" w:tplc="0409001B" w:tentative="1">
+      <w:start w:val="1"/>
+      <w:numFmt w:val="lowerRoman"/>
+      <w:lvlText w:val="%3."/>
+      <w:lvlJc w:val="right"/>
+      <w:pPr>
+        <w:ind w:left="2160" w:hanging="180"/>
+      </w:pPr>
+    </w:lvl>
+    <w:lvl w:ilvl="3" w:tplc="0409000F" w:tentative="1">
+      <w:start w:val="1"/>
+      <w:numFmt w:val="decimal"/>
+      <w:lvlText w:val="%4."/>
+      <w:lvlJc w:val="left"/>
+      <w:pPr>
+        <w:ind w:left="2880" w:hanging="360"/>
+      </w:pPr>
+    </w:lvl>
+    <w:lvl w:ilvl="4" w:tplc="04090019" w:tentative="1">
+      <w:start w:val="1"/>
+      <w:numFmt w:val="lowerLetter"/>
+      <w:lvlText w:val="%5."/>
+      <w:lvlJc w:val="left"/>
+      <w:pPr>
+        <w:ind w:left="3600" w:hanging="360"/>
+      </w:pPr>
+    </w:lvl>
+    <w:lvl w:ilvl="5" w:tplc="0409001B" w:tentative="1">
+      <w:start w:val="1"/>
+      <w:numFmt w:val="lowerRoman"/>
+      <w:lvlText w:val="%6."/>
+      <w:lvlJc w:val="right"/>
+      <w:pPr>
+        <w:ind w:left="4320" w:hanging="180"/>
+      </w:pPr>
+    </w:lvl>
+    <w:lvl w:ilvl="6" w:tplc="0409000F" w:tentative="1">
+      <w:start w:val="1"/>
+      <w:numFmt w:val="decimal"/>
+      <w:lvlText w:val="%7."/>
+      <w:lvlJc w:val="left"/>
+      <w:pPr>
+        <w:ind w:left="5040" w:hanging="360"/>
+      </w:pPr>
+    </w:lvl>
+    <w:lvl w:ilvl="7" w:tplc="04090019" w:tentative="1">
+      <w:start w:val="1"/>
+      <w:numFmt w:val="lowerLetter"/>
+      <w:lvlText w:val="%8."/>
+      <w:lvlJc w:val="left"/>
+      <w:pPr>
+        <w:ind w:left="5760" w:hanging="360"/>
+      </w:pPr>
+    </w:lvl>
+    <w:lvl w:ilvl="8" w:tplc="0409001B" w:tentative="1">
+      <w:start w:val="1"/>
+      <w:numFmt w:val="lowerRoman"/>
+      <w:lvlText w:val="%9."/>
+      <w:lvlJc w:val="right"/>
+      <w:pPr>
+        <w:ind w:left="6480" w:hanging="180"/>
+      </w:pPr>
+    </w:lvl>
+  </w:abstractNum>
+  <w:abstractNum w:abstractNumId="9">
     <w:nsid w:val="659E3B38"/>
     <w:multiLevelType w:val="hybridMultilevel"/>
     <w:tmpl w:val="3BF8135C"/>
@@ -3635,7 +6083,93 @@
       </w:pPr>
     </w:lvl>
   </w:abstractNum>
-  <w:abstractNum w:abstractNumId="6">
+  <w:abstractNum w:abstractNumId="10">
+    <w:nsid w:val="65C86A52"/>
+    <w:multiLevelType w:val="hybridMultilevel"/>
+    <w:tmpl w:val="1ACA2880"/>
+    <w:lvl w:ilvl="0" w:tplc="0409000F">
+      <w:start w:val="1"/>
+      <w:numFmt w:val="decimal"/>
+      <w:lvlText w:val="%1."/>
+      <w:lvlJc w:val="left"/>
+      <w:pPr>
+        <w:ind w:left="720" w:hanging="360"/>
+      </w:pPr>
+    </w:lvl>
+    <w:lvl w:ilvl="1" w:tplc="04090019" w:tentative="1">
+      <w:start w:val="1"/>
+      <w:numFmt w:val="lowerLetter"/>
+      <w:lvlText w:val="%2."/>
+      <w:lvlJc w:val="left"/>
+      <w:pPr>
+        <w:ind w:left="1440" w:hanging="360"/>
+      </w:pPr>
+    </w:lvl>
+    <w:lvl w:ilvl="2" w:tplc="0409001B" w:tentative="1">
+      <w:start w:val="1"/>
+      <w:numFmt w:val="lowerRoman"/>
+      <w:lvlText w:val="%3."/>
+      <w:lvlJc w:val="right"/>
+      <w:pPr>
+        <w:ind w:left="2160" w:hanging="180"/>
+      </w:pPr>
+    </w:lvl>
+    <w:lvl w:ilvl="3" w:tplc="0409000F" w:tentative="1">
+      <w:start w:val="1"/>
+      <w:numFmt w:val="decimal"/>
+      <w:lvlText w:val="%4."/>
+      <w:lvlJc w:val="left"/>
+      <w:pPr>
+        <w:ind w:left="2880" w:hanging="360"/>
+      </w:pPr>
+    </w:lvl>
+    <w:lvl w:ilvl="4" w:tplc="04090019" w:tentative="1">
+      <w:start w:val="1"/>
+      <w:numFmt w:val="lowerLetter"/>
+      <w:lvlText w:val="%5."/>
+      <w:lvlJc w:val="left"/>
+      <w:pPr>
+        <w:ind w:left="3600" w:hanging="360"/>
+      </w:pPr>
+    </w:lvl>
+    <w:lvl w:ilvl="5" w:tplc="0409001B" w:tentative="1">
+      <w:start w:val="1"/>
+      <w:numFmt w:val="lowerRoman"/>
+      <w:lvlText w:val="%6."/>
+      <w:lvlJc w:val="right"/>
+      <w:pPr>
+        <w:ind w:left="4320" w:hanging="180"/>
+      </w:pPr>
+    </w:lvl>
+    <w:lvl w:ilvl="6" w:tplc="0409000F" w:tentative="1">
+      <w:start w:val="1"/>
+      <w:numFmt w:val="decimal"/>
+      <w:lvlText w:val="%7."/>
+      <w:lvlJc w:val="left"/>
+      <w:pPr>
+        <w:ind w:left="5040" w:hanging="360"/>
+      </w:pPr>
+    </w:lvl>
+    <w:lvl w:ilvl="7" w:tplc="04090019" w:tentative="1">
+      <w:start w:val="1"/>
+      <w:numFmt w:val="lowerLetter"/>
+      <w:lvlText w:val="%8."/>
+      <w:lvlJc w:val="left"/>
+      <w:pPr>
+        <w:ind w:left="5760" w:hanging="360"/>
+      </w:pPr>
+    </w:lvl>
+    <w:lvl w:ilvl="8" w:tplc="0409001B" w:tentative="1">
+      <w:start w:val="1"/>
+      <w:numFmt w:val="lowerRoman"/>
+      <w:lvlText w:val="%9."/>
+      <w:lvlJc w:val="right"/>
+      <w:pPr>
+        <w:ind w:left="6480" w:hanging="180"/>
+      </w:pPr>
+    </w:lvl>
+  </w:abstractNum>
+  <w:abstractNum w:abstractNumId="11">
     <w:nsid w:val="77A55275"/>
     <w:multiLevelType w:val="hybridMultilevel"/>
     <w:tmpl w:val="62DC2DA0"/>
@@ -3721,7 +6255,7 @@
       </w:pPr>
     </w:lvl>
   </w:abstractNum>
-  <w:abstractNum w:abstractNumId="7">
+  <w:abstractNum w:abstractNumId="12">
     <w:nsid w:val="7B02554B"/>
     <w:multiLevelType w:val="hybridMultilevel"/>
     <w:tmpl w:val="BE541252"/>
@@ -3811,25 +6345,40 @@
     <w:abstractNumId w:val="1"/>
   </w:num>
   <w:num w:numId="2">
+    <w:abstractNumId w:val="12"/>
+  </w:num>
+  <w:num w:numId="3">
+    <w:abstractNumId w:val="6"/>
+  </w:num>
+  <w:num w:numId="4">
     <w:abstractNumId w:val="7"/>
   </w:num>
-  <w:num w:numId="3">
-    <w:abstractNumId w:val="3"/>
-  </w:num>
-  <w:num w:numId="4">
-    <w:abstractNumId w:val="4"/>
-  </w:num>
   <w:num w:numId="5">
-    <w:abstractNumId w:val="6"/>
+    <w:abstractNumId w:val="11"/>
   </w:num>
   <w:num w:numId="6">
     <w:abstractNumId w:val="0"/>
   </w:num>
   <w:num w:numId="7">
-    <w:abstractNumId w:val="5"/>
+    <w:abstractNumId w:val="9"/>
   </w:num>
   <w:num w:numId="8">
+    <w:abstractNumId w:val="3"/>
+  </w:num>
+  <w:num w:numId="9">
     <w:abstractNumId w:val="2"/>
+  </w:num>
+  <w:num w:numId="10">
+    <w:abstractNumId w:val="4"/>
+  </w:num>
+  <w:num w:numId="11">
+    <w:abstractNumId w:val="8"/>
+  </w:num>
+  <w:num w:numId="12">
+    <w:abstractNumId w:val="10"/>
+  </w:num>
+  <w:num w:numId="13">
+    <w:abstractNumId w:val="5"/>
   </w:num>
 </w:numbering>
 </file>
@@ -4693,4 +7242,16 @@
   <a:objectDefaults/>
   <a:extraClrSchemeLst/>
 </a:theme>
+</file>
+
+<file path=customXml/item1.xml><?xml version="1.0" encoding="utf-8"?>
+<b:Sources xmlns:b="http://schemas.openxmlformats.org/officeDocument/2006/bibliography" xmlns="http://schemas.openxmlformats.org/officeDocument/2006/bibliography" SelectedStyle="\APA.XSL" StyleName="APA"/>
+</file>
+
+<file path=customXml/itemProps1.xml><?xml version="1.0" encoding="utf-8"?>
+<ds:datastoreItem xmlns:ds="http://schemas.openxmlformats.org/officeDocument/2006/customXml" ds:itemID="{554C0B49-0911-462D-824F-2B75358A1F3C}">
+  <ds:schemaRefs>
+    <ds:schemaRef ds:uri="http://schemas.openxmlformats.org/officeDocument/2006/bibliography"/>
+  </ds:schemaRefs>
+</ds:datastoreItem>
 </file>